--- a/docs/notes/hostpop1.docx
+++ b/docs/notes/hostpop1.docx
@@ -73,13 +73,30 @@
         <w:pStyle w:val="FirstParagraph"/>
       </w:pPr>
       <w:r>
-        <w:t xml:space="preserve">High infection rate, intermediate virulence have the greatest impact on</w:t>
-      </w:r>
-      <w:r>
-        <w:t xml:space="preserve"> </w:t>
-      </w:r>
-      <w:r>
-        <w:t xml:space="preserve">a population (virulence lowers</w:t>
+        <w:t xml:space="preserve">Do parasites control population size? How?</w:t>
+      </w:r>
+    </w:p>
+    <w:p>
+      <w:pPr>
+        <w:pStyle w:val="BodyText"/>
+      </w:pPr>
+      <w:r>
+        <w:t xml:space="preserve">High infection rate,</w:t>
+      </w:r>
+      <w:r>
+        <w:t xml:space="preserve"> </w:t>
+      </w:r>
+      <w:r>
+        <w:rPr>
+          <w:i/>
+        </w:rPr>
+        <w:t xml:space="preserve">intermediate</w:t>
+      </w:r>
+      <w:r>
+        <w:t xml:space="preserve"> </w:t>
+      </w:r>
+      <w:r>
+        <w:t xml:space="preserve">virulence (disease-induced death rate) have the greatest impact on a population (because virulence lowers</w:t>
       </w:r>
       <w:r>
         <w:t xml:space="preserve"> </w:t>
@@ -99,6 +116,24 @@
         </m:sSub>
       </m:oMath>
       <w:r>
+        <w:t xml:space="preserve"> </w:t>
+      </w:r>
+      <w:r>
+        <w:t xml:space="preserve">by killing hosts</w:t>
+      </w:r>
+      <w:r>
+        <w:t xml:space="preserve"> </w:t>
+      </w:r>
+      <w:r>
+        <w:t xml:space="preserve">“</w:t>
+      </w:r>
+      <w:r>
+        <w:t xml:space="preserve">too quickly</w:t>
+      </w:r>
+      <w:r>
+        <w:t xml:space="preserve">”</w:t>
+      </w:r>
+      <w:r>
         <w:t xml:space="preserve">).</w:t>
       </w:r>
     </w:p>
@@ -152,13 +187,13 @@
         <w:t xml:space="preserve">Heligmosomoides polygyrus</w:t>
       </w:r>
       <w:r>
-        <w:t xml:space="preserve">: what about in the field? Easiest to detect</w:t>
-      </w:r>
-      <w:r>
-        <w:t xml:space="preserve"> </w:t>
-      </w:r>
-      <w:r>
-        <w:t xml:space="preserve">with direct life cycles (</w:t>
+        <w:t xml:space="preserve"> </w:t>
+      </w:r>
+      <w:r>
+        <w:t xml:space="preserve">(Scott 1987)</w:t>
+      </w:r>
+      <w:r>
+        <w:t xml:space="preserve">: what about in the field? Easiest to detect with direct life cycles (</w:t>
       </w:r>
       <w:r>
         <w:rPr>
@@ -223,7 +258,7 @@
         <w:t xml:space="preserve"> </w:t>
       </w:r>
       <w:r>
-        <w:t xml:space="preserve">cactus. But …both</w:t>
+        <w:t xml:space="preserve">cactus. But … both</w:t>
       </w:r>
       <w:r>
         <w:t xml:space="preserve"> </w:t>
@@ -250,38 +285,33 @@
         <w:t xml:space="preserve"> </w:t>
       </w:r>
       <w:r>
-        <w:t xml:space="preserve">we like their hosts (native cactus</w:t>
-      </w:r>
-      <w:r>
-        <w:t xml:space="preserve"> </w:t>
-      </w:r>
-      <w:hyperlink r:id="rId22">
-        <w:r>
-          <w:rPr>
-            <w:rStyle w:val="Hyperlink"/>
-          </w:rPr>
-          <w:t xml:space="preserve">http://creatures.ifas.ufl.edu/bfly/cactus_moth.htm</w:t>
-        </w:r>
-      </w:hyperlink>
-      <w:r>
-        <w:t xml:space="preserve">), Iberian lynx that</w:t>
-      </w:r>
-      <w:r>
-        <w:t xml:space="preserve"> </w:t>
-      </w:r>
-      <w:r>
-        <w:t xml:space="preserve">depend on rabbits in Spain.</w:t>
+        <w:t xml:space="preserve">their hosts are valued (native cactus), Iberian lynx that</w:t>
+      </w:r>
+      <w:r>
+        <w:t xml:space="preserve"> </w:t>
+      </w:r>
+      <w:r>
+        <w:t xml:space="preserve">depend on rabbits in Spain</w:t>
+      </w:r>
+      <w:r>
+        <w:t xml:space="preserve"> </w:t>
+      </w:r>
+      <w:r>
+        <w:t xml:space="preserve">(Zimmermann, Moran, and Hoffmann 2000; Cooke 2002; Real et al. 2009)</w:t>
+      </w:r>
+      <w:r>
+        <w:t xml:space="preserve">.</w:t>
       </w:r>
     </w:p>
     <w:p>
       <w:pPr>
         <w:pStyle w:val="Heading2"/>
       </w:pPr>
-      <w:bookmarkStart w:id="23" w:name="extinction"/>
+      <w:bookmarkStart w:id="22" w:name="extinction"/>
       <w:r>
         <w:t xml:space="preserve">Extinction</w:t>
       </w:r>
-      <w:bookmarkEnd w:id="23"/>
+      <w:bookmarkEnd w:id="22"/>
     </w:p>
     <w:p>
       <w:pPr>
@@ -300,7 +330,7 @@
         <w:t xml:space="preserve"> </w:t>
       </w:r>
       <w:r>
-        <w:t xml:space="preserve">able to drive their hosts extinct. However, there are several exceptions</w:t>
+        <w:t xml:space="preserve">able to drive their hosts extinct. However, there are many exceptions</w:t>
       </w:r>
       <w:r>
         <w:t xml:space="preserve"> </w:t>
@@ -349,18 +379,18 @@
       <w:pPr>
         <w:pStyle w:val="Heading2"/>
       </w:pPr>
-      <w:bookmarkStart w:id="24" w:name="humans-historical-and-modern"/>
+      <w:bookmarkStart w:id="23" w:name="humans-historical-and-modern"/>
       <w:r>
         <w:t xml:space="preserve">Humans: historical and modern</w:t>
       </w:r>
-      <w:bookmarkEnd w:id="24"/>
+      <w:bookmarkEnd w:id="23"/>
     </w:p>
     <w:p>
       <w:pPr>
         <w:pStyle w:val="FirstParagraph"/>
       </w:pPr>
       <w:r>
-        <w:t xml:space="preserve">Plague of Athens (430–429 BC) killed 25% of the population of 155,000</w:t>
+        <w:t xml:space="preserve">Plague of Athens (430-429 BC) killed 25% of the population of 155,000</w:t>
       </w:r>
       <w:r>
         <w:t xml:space="preserve"> </w:t>
@@ -408,6 +438,20 @@
       </w:r>
       <w:r>
         <w:t xml:space="preserve">on disease.</w:t>
+      </w:r>
+    </w:p>
+    <w:p>
+      <w:pPr>
+        <w:pStyle w:val="BodyText"/>
+      </w:pPr>
+      <w:r>
+        <w:t xml:space="preserve">Demographic impact of HIV/AIDS is extremely significant: can convert</w:t>
+      </w:r>
+      <w:r>
+        <w:t xml:space="preserve"> </w:t>
+      </w:r>
+      <w:r>
+        <w:t xml:space="preserve">positive to negative growth rates in worst-affected countries.</w:t>
       </w:r>
     </w:p>
     <w:p>
@@ -417,20 +461,20 @@
       <w:r>
         <w:drawing>
           <wp:inline>
-            <wp:extent cx="4620126" cy="3696101"/>
+            <wp:extent cx="5334000" cy="4419043"/>
             <wp:effectExtent b="0" l="0" r="0" t="0"/>
             <wp:docPr descr="" title="" id="1" name="Picture"/>
             <a:graphic>
               <a:graphicData uri="http://schemas.openxmlformats.org/drawingml/2006/picture">
                 <pic:pic>
                   <pic:nvPicPr>
-                    <pic:cNvPr descr="tmp_files/figure-docx/unnamed-chunk-1-1.png" id="0" name="Picture"/>
+                    <pic:cNvPr descr="pix/aids_impact.png" id="0" name="Picture"/>
                     <pic:cNvPicPr>
                       <a:picLocks noChangeArrowheads="1" noChangeAspect="1"/>
                     </pic:cNvPicPr>
                   </pic:nvPicPr>
                   <pic:blipFill>
-                    <a:blip r:embed="rId25"/>
+                    <a:blip r:embed="rId24"/>
                     <a:stretch>
                       <a:fillRect/>
                     </a:stretch>
@@ -438,7 +482,7 @@
                   <pic:spPr bwMode="auto">
                     <a:xfrm>
                       <a:off x="0" y="0"/>
-                      <a:ext cx="4620126" cy="3696101"/>
+                      <a:ext cx="5334000" cy="4419043"/>
                     </a:xfrm>
                     <a:prstGeom prst="rect">
                       <a:avLst/>
@@ -456,193 +500,141 @@
           </wp:inline>
         </w:drawing>
       </w:r>
-      <w:r>
-        <w:t xml:space="preserve"> </w:t>
-      </w:r>
-      <w:r>
-        <w:t xml:space="preserve">Demographic impact of HIV/AIDS is extremely significant: can convert</w:t>
-      </w:r>
-      <w:r>
-        <w:t xml:space="preserve"> </w:t>
-      </w:r>
-      <w:r>
-        <w:t xml:space="preserve">positive to negative growth rates in worst-affected countries.</w:t>
-      </w:r>
     </w:p>
     <w:p>
       <w:pPr>
         <w:pStyle w:val="BodyText"/>
       </w:pPr>
-      <w:hyperlink r:id="rId26">
-        <w:r>
-          <w:rPr>
-            <w:rStyle w:val="Hyperlink"/>
-          </w:rPr>
-          <w:t xml:space="preserve">http://www.census.gov/ipc/www/slideshows/hiv-aids/</w:t>
-        </w:r>
-      </w:hyperlink>
-    </w:p>
-    <w:p>
-      <w:pPr>
-        <w:pStyle w:val="SourceCode"/>
-      </w:pPr>
-      <w:r>
-        <w:rPr>
-          <w:rStyle w:val="VerbatimChar"/>
-        </w:rPr>
-        <w:t xml:space="preserve">##          Country With_2004 Without_2004 With_2015 Without_2015</w:t>
-      </w:r>
-      <w:r>
-        <w:br/>
-      </w:r>
-      <w:r>
-        <w:rPr>
-          <w:rStyle w:val="VerbatimChar"/>
-        </w:rPr>
-        <w:t xml:space="preserve">## 1       Botswana       0.0          2.4      -0.2          1.9</w:t>
-      </w:r>
-      <w:r>
-        <w:br/>
-      </w:r>
-      <w:r>
-        <w:rPr>
-          <w:rStyle w:val="VerbatimChar"/>
-        </w:rPr>
-        <w:t xml:space="preserve">## 2  Cote d'Ivoire       2.1          2.5       1.8          2.1</w:t>
-      </w:r>
-      <w:r>
-        <w:br/>
-      </w:r>
-      <w:r>
-        <w:rPr>
-          <w:rStyle w:val="VerbatimChar"/>
-        </w:rPr>
-        <w:t xml:space="preserve">## 3       Ethiopia       2.4          2.7       2.0          2.2</w:t>
-      </w:r>
-      <w:r>
-        <w:br/>
-      </w:r>
-      <w:r>
-        <w:rPr>
-          <w:rStyle w:val="VerbatimChar"/>
-        </w:rPr>
-        <w:t xml:space="preserve">## 4          Kenya       2.7          3.3       2.0          2.0</w:t>
-      </w:r>
-      <w:r>
-        <w:br/>
-      </w:r>
-      <w:r>
-        <w:rPr>
-          <w:rStyle w:val="VerbatimChar"/>
-        </w:rPr>
-        <w:t xml:space="preserve">## 5     Mozambique       1.7          2.3       1.0          2.0</w:t>
-      </w:r>
-      <w:r>
-        <w:br/>
-      </w:r>
-      <w:r>
-        <w:rPr>
-          <w:rStyle w:val="VerbatimChar"/>
-        </w:rPr>
-        <w:t xml:space="preserve">## 6        Namibia       1.1          2.3       0.2          1.4</w:t>
-      </w:r>
-      <w:r>
-        <w:br/>
-      </w:r>
-      <w:r>
-        <w:rPr>
-          <w:rStyle w:val="VerbatimChar"/>
-        </w:rPr>
-        <w:t xml:space="preserve">## 7        Nigeria       2.5          2.8       2.2          2.5</w:t>
-      </w:r>
-      <w:r>
-        <w:br/>
-      </w:r>
-      <w:r>
-        <w:rPr>
-          <w:rStyle w:val="VerbatimChar"/>
-        </w:rPr>
-        <w:t xml:space="preserve">## 8         Rwanda       2.5          2.7       2.2          2.5</w:t>
-      </w:r>
-      <w:r>
-        <w:br/>
-      </w:r>
-      <w:r>
-        <w:rPr>
-          <w:rStyle w:val="VerbatimChar"/>
-        </w:rPr>
-        <w:t xml:space="preserve">## 9   South Africa       0.1          1.2      -0.3          1.0</w:t>
-      </w:r>
-      <w:r>
-        <w:br/>
-      </w:r>
-      <w:r>
-        <w:rPr>
-          <w:rStyle w:val="VerbatimChar"/>
-        </w:rPr>
-        <w:t xml:space="preserve">## 10      Tanzania       2.0          2.6       2.0          2.4</w:t>
-      </w:r>
-      <w:r>
-        <w:br/>
-      </w:r>
-      <w:r>
-        <w:rPr>
-          <w:rStyle w:val="VerbatimChar"/>
-        </w:rPr>
-        <w:t xml:space="preserve">## 11        Uganda       3.3          3.6       3.8          3.8</w:t>
-      </w:r>
-      <w:r>
-        <w:br/>
-      </w:r>
-      <w:r>
-        <w:rPr>
-          <w:rStyle w:val="VerbatimChar"/>
-        </w:rPr>
-        <w:t xml:space="preserve">## 12        Zambia       2.2          3.0       2.0          2.7</w:t>
-      </w:r>
-      <w:r>
-        <w:br/>
-      </w:r>
-      <w:r>
-        <w:rPr>
-          <w:rStyle w:val="VerbatimChar"/>
-        </w:rPr>
-        <w:t xml:space="preserve">## 13        Guyana       0.3          0.5      -0.1          0.2</w:t>
-      </w:r>
-      <w:r>
-        <w:br/>
-      </w:r>
-      <w:r>
-        <w:rPr>
-          <w:rStyle w:val="VerbatimChar"/>
-        </w:rPr>
-        <w:t xml:space="preserve">## 14         Haiti       2.1          2.4       2.3          2.6</w:t>
-      </w:r>
-      <w:r>
-        <w:br/>
-      </w:r>
-      <w:r>
-        <w:rPr>
-          <w:rStyle w:val="VerbatimChar"/>
-        </w:rPr>
-        <w:t xml:space="preserve">## 15       Vietnam       1.3          1.3       1.1          1.2</w:t>
-      </w:r>
+      <w:r>
+        <w:t xml:space="preserve">(U.S. Census Bureau 2013)</w:t>
+      </w:r>
+    </w:p>
+    <w:p>
+      <w:pPr>
+        <w:pStyle w:val="Heading1"/>
+      </w:pPr>
+      <w:bookmarkStart w:id="25" w:name="cycles"/>
+      <w:r>
+        <w:t xml:space="preserve">Cycles</w:t>
+      </w:r>
+      <w:bookmarkEnd w:id="25"/>
     </w:p>
     <w:p>
       <w:pPr>
         <w:pStyle w:val="FirstParagraph"/>
+      </w:pPr>
+      <w:r>
+        <w:t xml:space="preserve">Simple models of</w:t>
+      </w:r>
+      <w:r>
+        <w:t xml:space="preserve"> </w:t>
+      </w:r>
+      <w:r>
+        <w:t xml:space="preserve">“</w:t>
+      </w:r>
+      <w:r>
+        <w:t xml:space="preserve">natural enemies</w:t>
+      </w:r>
+      <w:r>
+        <w:t xml:space="preserve">”</w:t>
+      </w:r>
+      <w:r>
+        <w:t xml:space="preserve"> </w:t>
+      </w:r>
+      <w:r>
+        <w:t xml:space="preserve">strongly suggest that enemy-victim</w:t>
+      </w:r>
+      <w:r>
+        <w:t xml:space="preserve"> </w:t>
+      </w:r>
+      <w:r>
+        <w:t xml:space="preserve">interactions can lead to population cycles. These cycles are well</w:t>
+      </w:r>
+      <w:r>
+        <w:t xml:space="preserve"> </w:t>
+      </w:r>
+      <w:r>
+        <w:t xml:space="preserve">established for epidemics in human populations (e.g. measles, rubella,</w:t>
+      </w:r>
+      <w:r>
+        <w:t xml:space="preserve"> </w:t>
+      </w:r>
+      <w:r>
+        <w:t xml:space="preserve">chickenpox — the cycles are not in populations of humans, but in the</w:t>
+      </w:r>
+      <w:r>
+        <w:t xml:space="preserve"> </w:t>
+      </w:r>
+      <w:r>
+        <w:t xml:space="preserve">populations of parasites or</w:t>
+      </w:r>
+      <w:r>
+        <w:t xml:space="preserve"> </w:t>
+      </w:r>
+      <w:r>
+        <w:t xml:space="preserve">“</w:t>
+      </w:r>
+      <w:r>
+        <w:t xml:space="preserve">infectives</w:t>
+      </w:r>
+      <w:r>
+        <w:t xml:space="preserve">”</w:t>
+      </w:r>
+      <w:r>
+        <w:t xml:space="preserve">) and for predator-prey systems</w:t>
+      </w:r>
+      <w:r>
+        <w:t xml:space="preserve"> </w:t>
+      </w:r>
+      <w:r>
+        <w:t xml:space="preserve">(lynx-hare). Do infectious diseases drive host population cycles?</w:t>
+      </w:r>
+    </w:p>
+    <w:p>
+      <w:pPr>
+        <w:pStyle w:val="Heading2"/>
+      </w:pPr>
+      <w:bookmarkStart w:id="26" w:name="seals-and-phocine-distemper-virus"/>
+      <w:r>
+        <w:t xml:space="preserve">Seals and phocine distemper virus</w:t>
+      </w:r>
+      <w:bookmarkEnd w:id="26"/>
+    </w:p>
+    <w:p>
+      <w:pPr>
+        <w:pStyle w:val="FirstParagraph"/>
+      </w:pPr>
+      <w:r>
+        <w:t xml:space="preserve">Harbor seals in northern Europe underwent a severe outbreak of a</w:t>
+      </w:r>
+      <w:r>
+        <w:t xml:space="preserve"> </w:t>
+      </w:r>
+      <w:r>
+        <w:t xml:space="preserve">previously unrecognized morbillivirus, now called phocine distemper</w:t>
+      </w:r>
+      <w:r>
+        <w:t xml:space="preserve"> </w:t>
+      </w:r>
+      <w:r>
+        <w:t xml:space="preserve">virus, in 1998.</w:t>
+      </w:r>
+    </w:p>
+    <w:p>
+      <w:pPr>
+        <w:pStyle w:val="CaptionedFigure"/>
       </w:pPr>
       <w:r>
         <w:drawing>
           <wp:inline>
-            <wp:extent cx="4620126" cy="3696101"/>
+            <wp:extent cx="4201427" cy="2743200"/>
             <wp:effectExtent b="0" l="0" r="0" t="0"/>
-            <wp:docPr descr="" title="" id="1" name="Picture"/>
+            <wp:docPr descr="harbour seal pop dynamics" title="" id="1" name="Picture"/>
             <a:graphic>
               <a:graphicData uri="http://schemas.openxmlformats.org/drawingml/2006/picture">
                 <pic:pic>
                   <pic:nvPicPr>
-                    <pic:cNvPr descr="tmp_files/figure-docx/unnamed-chunk-2-1.png" id="0" name="Picture"/>
+                    <pic:cNvPr descr="pix/lonergan_pdv.png" id="0" name="Picture"/>
                     <pic:cNvPicPr>
                       <a:picLocks noChangeArrowheads="1" noChangeAspect="1"/>
                     </pic:cNvPicPr>
@@ -656,7 +648,7 @@
                   <pic:spPr bwMode="auto">
                     <a:xfrm>
                       <a:off x="0" y="0"/>
-                      <a:ext cx="4620126" cy="3696101"/>
+                      <a:ext cx="4201427" cy="2743200"/>
                     </a:xfrm>
                     <a:prstGeom prst="rect">
                       <a:avLst/>
@@ -677,11 +669,72 @@
     </w:p>
     <w:p>
       <w:pPr>
-        <w:pStyle w:val="Heading1"/>
-      </w:pPr>
-      <w:bookmarkStart w:id="28" w:name="cycles"/>
-      <w:r>
-        <w:t xml:space="preserve">Cycles</w:t>
+        <w:pStyle w:val="ImageCaption"/>
+      </w:pPr>
+      <w:r>
+        <w:t xml:space="preserve">harbour seal pop dynamics</w:t>
+      </w:r>
+    </w:p>
+    <w:p>
+      <w:pPr>
+        <w:pStyle w:val="BodyText"/>
+      </w:pPr>
+      <w:r>
+        <w:t xml:space="preserve">(Thompson, Lonergan, and Duck 2005)</w:t>
+      </w:r>
+      <w:r>
+        <w:t xml:space="preserve">. There was another major epidemic in</w:t>
+      </w:r>
+      <w:r>
+        <w:t xml:space="preserve"> </w:t>
+      </w:r>
+      <w:r>
+        <w:t xml:space="preserve">2002.</w:t>
+      </w:r>
+      <w:r>
+        <w:t xml:space="preserve"> </w:t>
+      </w:r>
+      <w:r>
+        <w:t xml:space="preserve">Harwood and Hall (1990)</w:t>
+      </w:r>
+      <w:r>
+        <w:t xml:space="preserve"> </w:t>
+      </w:r>
+      <w:r>
+        <w:t xml:space="preserve">present evidence of sporadic outbreaks of</w:t>
+      </w:r>
+      <w:r>
+        <w:t xml:space="preserve"> </w:t>
+      </w:r>
+      <w:r>
+        <w:t xml:space="preserve">die-offs and pneumonias in seals (ca. 1758, 1813, 1836, 1869–70,</w:t>
+      </w:r>
+      <w:r>
+        <w:t xml:space="preserve"> </w:t>
+      </w:r>
+      <w:r>
+        <w:t xml:space="preserve">1930s). The epidemics are consistent with population die-offs and</w:t>
+      </w:r>
+      <w:r>
+        <w:t xml:space="preserve"> </w:t>
+      </w:r>
+      <w:r>
+        <w:t xml:space="preserve">recovery, although the detailed epidemiology and demography is still an</w:t>
+      </w:r>
+      <w:r>
+        <w:t xml:space="preserve"> </w:t>
+      </w:r>
+      <w:r>
+        <w:t xml:space="preserve">active area of research.</w:t>
+      </w:r>
+    </w:p>
+    <w:p>
+      <w:pPr>
+        <w:pStyle w:val="Heading2"/>
+      </w:pPr>
+      <w:bookmarkStart w:id="28" w:name="forest-lepidoptera"/>
+      <w:r>
+        <w:t xml:space="preserve">Forest lepidoptera</w:t>
       </w:r>
       <w:bookmarkEnd w:id="28"/>
     </w:p>
@@ -690,7 +743,305 @@
         <w:pStyle w:val="FirstParagraph"/>
       </w:pPr>
       <w:r>
-        <w:t xml:space="preserve">Simple models of</w:t>
+        <w:t xml:space="preserve">Another example</w:t>
+      </w:r>
+      <w:r>
+        <w:t xml:space="preserve"> </w:t>
+      </w:r>
+      <w:r>
+        <w:t xml:space="preserve">(Myers 1988)</w:t>
+      </w:r>
+      <w:r>
+        <w:t xml:space="preserve"> </w:t>
+      </w:r>
+      <w:r>
+        <w:t xml:space="preserve">cycles of forest lepidoptera. About 80 species (1-2%)</w:t>
+      </w:r>
+      <w:r>
+        <w:t xml:space="preserve"> </w:t>
+      </w:r>
+      <w:r>
+        <w:t xml:space="preserve">of forest lepidoptera (caterpillars) experience outbreak dynamics; of</w:t>
+      </w:r>
+      <w:r>
+        <w:t xml:space="preserve"> </w:t>
+      </w:r>
+      <w:r>
+        <w:t xml:space="preserve">these, 18 species display regular, cyclic fluctuations.</w:t>
+      </w:r>
+    </w:p>
+    <w:p>
+      <w:pPr>
+        <w:pStyle w:val="BodyText"/>
+      </w:pPr>
+      <w:r>
+        <w:t xml:space="preserve">The cycles are very clear (8–11 years, often highly synchronized across</w:t>
+      </w:r>
+      <w:r>
+        <w:t xml:space="preserve"> </w:t>
+      </w:r>
+      <w:r>
+        <w:t xml:space="preserve">broad geographic regions). Possible hypotheses for why this happens</w:t>
+      </w:r>
+      <w:r>
+        <w:t xml:space="preserve"> </w:t>
+      </w:r>
+      <w:r>
+        <w:t xml:space="preserve">include:</w:t>
+      </w:r>
+    </w:p>
+    <w:p>
+      <w:pPr>
+        <w:numPr>
+          <w:ilvl w:val="0"/>
+          <w:numId w:val="1002"/>
+        </w:numPr>
+        <w:pStyle w:val="Compact"/>
+      </w:pPr>
+      <w:r>
+        <w:rPr>
+          <w:b/>
+        </w:rPr>
+        <w:t xml:space="preserve">top-down control</w:t>
+      </w:r>
+      <w:r>
+        <w:t xml:space="preserve"> </w:t>
+      </w:r>
+      <w:r>
+        <w:t xml:space="preserve">(predators): changes in predator populations (e.g. birds)</w:t>
+      </w:r>
+      <w:r>
+        <w:t xml:space="preserve"> </w:t>
+      </w:r>
+      <w:r>
+        <w:t xml:space="preserve">(probably not: bird population densities don’t change fast enough to</w:t>
+      </w:r>
+      <w:r>
+        <w:t xml:space="preserve"> </w:t>
+      </w:r>
+      <w:r>
+        <w:t xml:space="preserve">control caterpillars. Parasitoids??)</w:t>
+      </w:r>
+    </w:p>
+    <w:p>
+      <w:pPr>
+        <w:numPr>
+          <w:ilvl w:val="0"/>
+          <w:numId w:val="1002"/>
+        </w:numPr>
+        <w:pStyle w:val="Compact"/>
+      </w:pPr>
+      <w:r>
+        <w:rPr>
+          <w:b/>
+        </w:rPr>
+        <w:t xml:space="preserve">bottom-up control</w:t>
+      </w:r>
+      <w:r>
+        <w:t xml:space="preserve">: changes in plant density</w:t>
+      </w:r>
+      <w:r>
+        <w:t xml:space="preserve"> </w:t>
+      </w:r>
+      <w:r>
+        <w:rPr>
+          <w:i/>
+        </w:rPr>
+        <w:t xml:space="preserve">or</w:t>
+      </w:r>
+      <w:r>
+        <w:t xml:space="preserve"> </w:t>
+      </w:r>
+      <w:r>
+        <w:t xml:space="preserve">plant quality</w:t>
+      </w:r>
+      <w:r>
+        <w:t xml:space="preserve"> </w:t>
+      </w:r>
+      <w:r>
+        <w:t xml:space="preserve">(plant density doesn’t work - very few trees die from caterpillars -</w:t>
+      </w:r>
+      <w:r>
+        <w:t xml:space="preserve"> </w:t>
+      </w:r>
+      <w:r>
+        <w:t xml:space="preserve">but plant quality might. However, experimenters have had extremely</w:t>
+      </w:r>
+      <w:r>
+        <w:t xml:space="preserve"> </w:t>
+      </w:r>
+      <w:r>
+        <w:t xml:space="preserve">mixed results manipulating food quality)</w:t>
+      </w:r>
+    </w:p>
+    <w:p>
+      <w:pPr>
+        <w:numPr>
+          <w:ilvl w:val="0"/>
+          <w:numId w:val="1002"/>
+        </w:numPr>
+        <w:pStyle w:val="Compact"/>
+      </w:pPr>
+      <w:r>
+        <w:rPr>
+          <w:b/>
+        </w:rPr>
+        <w:t xml:space="preserve">weather</w:t>
+      </w:r>
+      <w:r>
+        <w:t xml:space="preserve"> </w:t>
+      </w:r>
+      <w:r>
+        <w:t xml:space="preserve">(doesn’t work by itself; wide variation in local conditions)</w:t>
+      </w:r>
+      <w:r>
+        <w:t xml:space="preserve"> </w:t>
+      </w:r>
+      <w:r>
+        <w:t xml:space="preserve">or interactions of weather with other factors</w:t>
+      </w:r>
+    </w:p>
+    <w:p>
+      <w:pPr>
+        <w:numPr>
+          <w:ilvl w:val="0"/>
+          <w:numId w:val="1002"/>
+        </w:numPr>
+        <w:pStyle w:val="Compact"/>
+      </w:pPr>
+      <w:r>
+        <w:t xml:space="preserve">changes in</w:t>
+      </w:r>
+      <w:r>
+        <w:t xml:space="preserve"> </w:t>
+      </w:r>
+      <w:r>
+        <w:rPr>
+          <w:b/>
+        </w:rPr>
+        <w:t xml:space="preserve">insect quality</w:t>
+      </w:r>
+      <w:r>
+        <w:t xml:space="preserve">, possibly as a result of changes in plant</w:t>
+      </w:r>
+      <w:r>
+        <w:t xml:space="preserve"> </w:t>
+      </w:r>
+      <w:r>
+        <w:t xml:space="preserve">quality or other competitive effects</w:t>
+      </w:r>
+    </w:p>
+    <w:p>
+      <w:pPr>
+        <w:numPr>
+          <w:ilvl w:val="0"/>
+          <w:numId w:val="1002"/>
+        </w:numPr>
+        <w:pStyle w:val="Compact"/>
+      </w:pPr>
+      <w:r>
+        <w:rPr>
+          <w:b/>
+        </w:rPr>
+        <w:t xml:space="preserve">parasites</w:t>
+      </w:r>
+      <w:r>
+        <w:t xml:space="preserve">: specifically, nuclear polyhedrosis viruses</w:t>
+      </w:r>
+      <w:r>
+        <w:t xml:space="preserve"> </w:t>
+      </w:r>
+      <w:r>
+        <w:rPr>
+          <w:i/>
+        </w:rPr>
+        <w:t xml:space="preserve">Entomophaga maimaiga</w:t>
+      </w:r>
+      <w:r>
+        <w:t xml:space="preserve"> </w:t>
+      </w:r>
+      <w:r>
+        <w:t xml:space="preserve">(fungus)</w:t>
+      </w:r>
+    </w:p>
+    <w:p>
+      <w:pPr>
+        <w:pStyle w:val="FirstParagraph"/>
+      </w:pPr>
+      <w:r>
+        <w:t xml:space="preserve">The only time that an outbreak has been stopped by experimental manipulation is</w:t>
+      </w:r>
+      <w:r>
+        <w:t xml:space="preserve"> </w:t>
+      </w:r>
+      <w:r>
+        <w:t xml:space="preserve">by spraying with NPV (an outbreak of tussock moths in 1981).</w:t>
+      </w:r>
+    </w:p>
+    <w:p>
+      <w:pPr>
+        <w:pStyle w:val="Heading2"/>
+      </w:pPr>
+      <w:bookmarkStart w:id="29" w:name="red-grouse-and-trichostrongylus-tenuis"/>
+      <w:r>
+        <w:t xml:space="preserve">Red grouse and</w:t>
+      </w:r>
+      <w:r>
+        <w:t xml:space="preserve"> </w:t>
+      </w:r>
+      <w:r>
+        <w:rPr>
+          <w:i/>
+        </w:rPr>
+        <w:t xml:space="preserve">Trichostrongylus tenuis</w:t>
+      </w:r>
+      <w:bookmarkEnd w:id="29"/>
+    </w:p>
+    <w:p>
+      <w:pPr>
+        <w:pStyle w:val="FirstParagraph"/>
+      </w:pPr>
+      <w:r>
+        <w:t xml:space="preserve">What about regular</w:t>
+      </w:r>
+      <w:r>
+        <w:t xml:space="preserve"> </w:t>
+      </w:r>
+      <w:r>
+        <w:rPr>
+          <w:i/>
+        </w:rPr>
+        <w:t xml:space="preserve">cycling</w:t>
+      </w:r>
+      <w:r>
+        <w:t xml:space="preserve"> </w:t>
+      </w:r>
+      <w:r>
+        <w:t xml:space="preserve">in time?</w:t>
+      </w:r>
+      <w:r>
+        <w:t xml:space="preserve"> </w:t>
+      </w:r>
+      <w:r>
+        <w:t xml:space="preserve">(Hudson, Dobson, and Newborn 1998)</w:t>
+      </w:r>
+    </w:p>
+    <w:p>
+      <w:pPr>
+        <w:pStyle w:val="Heading2"/>
+      </w:pPr>
+      <w:bookmarkStart w:id="30" w:name="basic-natural-history"/>
+      <w:r>
+        <w:t xml:space="preserve">Basic natural history</w:t>
+      </w:r>
+      <w:bookmarkEnd w:id="30"/>
+    </w:p>
+    <w:p>
+      <w:pPr>
+        <w:pStyle w:val="FirstParagraph"/>
+      </w:pPr>
+      <w:r>
+        <w:t xml:space="preserve">Not much</w:t>
       </w:r>
       <w:r>
         <w:t xml:space="preserve"> </w:t>
@@ -699,7 +1050,7 @@
         <w:t xml:space="preserve">“</w:t>
       </w:r>
       <w:r>
-        <w:t xml:space="preserve">natural enemies</w:t>
+        <w:t xml:space="preserve">natural</w:t>
       </w:r>
       <w:r>
         <w:t xml:space="preserve">”</w:t>
@@ -708,82 +1059,306 @@
         <w:t xml:space="preserve"> </w:t>
       </w:r>
       <w:r>
-        <w:t xml:space="preserve">strongly suggest that enemy-victim</w:t>
-      </w:r>
-      <w:r>
-        <w:t xml:space="preserve"> </w:t>
-      </w:r>
-      <w:r>
-        <w:t xml:space="preserve">interactions can lead to population cycles. These cycles are well</w:t>
-      </w:r>
-      <w:r>
-        <w:t xml:space="preserve"> </w:t>
-      </w:r>
-      <w:r>
-        <w:t xml:space="preserve">established for epidemics in human populations (e.g. measles, rubella,</w:t>
-      </w:r>
-      <w:r>
-        <w:t xml:space="preserve"> </w:t>
-      </w:r>
-      <w:r>
-        <w:t xml:space="preserve">chickenpox — the cycles are not in populations of humans, but in the</w:t>
-      </w:r>
-      <w:r>
-        <w:t xml:space="preserve"> </w:t>
-      </w:r>
-      <w:r>
-        <w:t xml:space="preserve">populations of parasites or</w:t>
-      </w:r>
-      <w:r>
-        <w:t xml:space="preserve"> </w:t>
-      </w:r>
-      <w:r>
-        <w:t xml:space="preserve">“</w:t>
-      </w:r>
-      <w:r>
-        <w:t xml:space="preserve">infectives</w:t>
-      </w:r>
-      <w:r>
-        <w:t xml:space="preserve">”</w:t>
-      </w:r>
-      <w:r>
-        <w:t xml:space="preserve">) and for predator-prey systems</w:t>
-      </w:r>
-      <w:r>
-        <w:t xml:space="preserve"> </w:t>
-      </w:r>
-      <w:r>
-        <w:t xml:space="preserve">(lynx-hare). Do infectious diseases drive host population cycles?</w:t>
-      </w:r>
-    </w:p>
-    <w:p>
-      <w:pPr>
-        <w:pStyle w:val="Heading2"/>
-      </w:pPr>
-      <w:bookmarkStart w:id="29" w:name="seals-and-phocine-distemper-virus"/>
-      <w:r>
-        <w:t xml:space="preserve">Seals and phocine distemper virus</w:t>
-      </w:r>
-      <w:bookmarkEnd w:id="29"/>
+        <w:t xml:space="preserve">about the demography and ecology of Scottish</w:t>
+      </w:r>
+      <w:r>
+        <w:t xml:space="preserve"> </w:t>
+      </w:r>
+      <w:r>
+        <w:t xml:space="preserve">red grouse (</w:t>
+      </w:r>
+      <w:r>
+        <w:rPr>
+          <w:i/>
+        </w:rPr>
+        <w:t xml:space="preserve">Lagopus lagopus scoticus</w:t>
+      </w:r>
+      <w:r>
+        <w:t xml:space="preserve">) in the 20th century. Red grouse</w:t>
+      </w:r>
+      <w:r>
+        <w:t xml:space="preserve"> </w:t>
+      </w:r>
+      <w:r>
+        <w:t xml:space="preserve">live on heather moors in northern England and Scotland. They are</w:t>
+      </w:r>
+      <w:r>
+        <w:t xml:space="preserve"> </w:t>
+      </w:r>
+      <w:r>
+        <w:t xml:space="preserve">herbivores, eating only heather, with special intestinal adaptions</w:t>
+      </w:r>
+      <w:r>
+        <w:t xml:space="preserve"> </w:t>
+      </w:r>
+      <w:r>
+        <w:t xml:space="preserve">(</w:t>
+      </w:r>
+      <w:r>
+        <w:rPr>
+          <w:i/>
+        </w:rPr>
+        <w:t xml:space="preserve">caeca</w:t>
+      </w:r>
+      <w:r>
+        <w:t xml:space="preserve">, which are fermenting chambers off the main intestines) for</w:t>
+      </w:r>
+      <w:r>
+        <w:t xml:space="preserve"> </w:t>
+      </w:r>
+      <w:r>
+        <w:t xml:space="preserve">subsisting on the relatively woody vegetation. The nematode</w:t>
+      </w:r>
+      <w:r>
+        <w:t xml:space="preserve"> </w:t>
+      </w:r>
+      <w:r>
+        <w:rPr>
+          <w:i/>
+        </w:rPr>
+        <w:t xml:space="preserve">Trichostrongylus tenuis</w:t>
+      </w:r>
+      <w:r>
+        <w:t xml:space="preserve"> </w:t>
+      </w:r>
+      <w:r>
+        <w:t xml:space="preserve">lives in these caeca in (typically) large</w:t>
+      </w:r>
+      <w:r>
+        <w:t xml:space="preserve"> </w:t>
+      </w:r>
+      <w:r>
+        <w:t xml:space="preserve">numbers.</w:t>
+      </w:r>
+      <w:r>
+        <w:t xml:space="preserve"> </w:t>
+      </w:r>
+      <w:r>
+        <w:rPr>
+          <w:i/>
+        </w:rPr>
+        <w:t xml:space="preserve">T. tenuis</w:t>
+      </w:r>
+      <w:r>
+        <w:t xml:space="preserve"> </w:t>
+      </w:r>
+      <w:r>
+        <w:t xml:space="preserve">is monoxenic, with free-living stages (pooped out</w:t>
+      </w:r>
+      <w:r>
+        <w:t xml:space="preserve"> </w:t>
+      </w:r>
+      <w:r>
+        <w:t xml:space="preserve">by the grouse) that crawl up to the top of the heather to be eaten by</w:t>
+      </w:r>
+      <w:r>
+        <w:t xml:space="preserve"> </w:t>
+      </w:r>
+      <w:r>
+        <w:t xml:space="preserve">grouse. Grouse live at relatively high densities, protected from</w:t>
+      </w:r>
+      <w:r>
+        <w:t xml:space="preserve"> </w:t>
+      </w:r>
+      <w:r>
+        <w:t xml:space="preserve">predators (foxes, raptors) by gamekeepers. They are shot every year by</w:t>
+      </w:r>
+      <w:r>
+        <w:t xml:space="preserve"> </w:t>
+      </w:r>
+      <w:r>
+        <w:t xml:space="preserve">rich people with shotguns.</w:t>
+      </w:r>
+    </w:p>
+    <w:p>
+      <w:pPr>
+        <w:pStyle w:val="BodyText"/>
+      </w:pPr>
+      <w:r>
+        <w:rPr>
+          <w:i/>
+        </w:rPr>
+        <w:t xml:space="preserve">Bag records</w:t>
+      </w:r>
+      <w:r>
+        <w:t xml:space="preserve">, numbers of grouse shot on each moor in each year, have</w:t>
+      </w:r>
+      <w:r>
+        <w:t xml:space="preserve"> </w:t>
+      </w:r>
+      <w:r>
+        <w:t xml:space="preserve">been recorded in some cases since 1880. They show clear patterns, with</w:t>
+      </w:r>
+      <w:r>
+        <w:t xml:space="preserve"> </w:t>
+      </w:r>
+      <w:r>
+        <w:t xml:space="preserve">4-6 year cycles in the north of England and 7-10 year cycles in</w:t>
+      </w:r>
+      <w:r>
+        <w:t xml:space="preserve"> </w:t>
+      </w:r>
+      <w:r>
+        <w:t xml:space="preserve">Scotland. The bag records are reasonable, although not perfect,</w:t>
+      </w:r>
+      <w:r>
+        <w:t xml:space="preserve"> </w:t>
+      </w:r>
+      <w:r>
+        <w:t xml:space="preserve">measurements of population density: hunting effort is relatively</w:t>
+      </w:r>
+      <w:r>
+        <w:t xml:space="preserve"> </w:t>
+      </w:r>
+      <w:r>
+        <w:t xml:space="preserve">constant between years, although it does drop if grouse numbers are too</w:t>
+      </w:r>
+      <w:r>
+        <w:t xml:space="preserve"> </w:t>
+      </w:r>
+      <w:r>
+        <w:t xml:space="preserve">low and it historically dropped between First and Second World Wars,</w:t>
+      </w:r>
+      <w:r>
+        <w:t xml:space="preserve"> </w:t>
+      </w:r>
+      <w:r>
+        <w:t xml:space="preserve">because either the aristocracy or the gamekeepers went off to war.</w:t>
+      </w:r>
+    </w:p>
+    <w:p>
+      <w:pPr>
+        <w:pStyle w:val="BodyText"/>
+      </w:pPr>
+      <w:r>
+        <w:t xml:space="preserve">There are multiple hypotheses for the cyclic changes in population</w:t>
+      </w:r>
+      <w:r>
+        <w:t xml:space="preserve"> </w:t>
+      </w:r>
+      <w:r>
+        <w:t xml:space="preserve">density; the two main ones are changes in behavior (aggression etc.) and</w:t>
+      </w:r>
+      <w:r>
+        <w:t xml:space="preserve"> </w:t>
+      </w:r>
+      <w:r>
+        <w:t xml:space="preserve">host-parasite cycles.</w:t>
+      </w:r>
+    </w:p>
+    <w:p>
+      <w:pPr>
+        <w:pStyle w:val="BodyText"/>
+      </w:pPr>
+      <w:r>
+        <w:t xml:space="preserve">Evidence for host-parasite cycles:</w:t>
+      </w:r>
+    </w:p>
+    <w:p>
+      <w:pPr>
+        <w:numPr>
+          <w:ilvl w:val="0"/>
+          <w:numId w:val="1003"/>
+        </w:numPr>
+        <w:pStyle w:val="Compact"/>
+      </w:pPr>
+      <w:r>
+        <w:t xml:space="preserve">Higher survivorship of grouse treated with anthelminthics</w:t>
+      </w:r>
+    </w:p>
+    <w:p>
+      <w:pPr>
+        <w:numPr>
+          <w:ilvl w:val="0"/>
+          <w:numId w:val="1003"/>
+        </w:numPr>
+        <w:pStyle w:val="Compact"/>
+      </w:pPr>
+      <w:r>
+        <w:t xml:space="preserve">Higher fecundity of grouse treated with anthelminthics</w:t>
+      </w:r>
+    </w:p>
+    <w:p>
+      <w:pPr>
+        <w:numPr>
+          <w:ilvl w:val="0"/>
+          <w:numId w:val="1003"/>
+        </w:numPr>
+        <w:pStyle w:val="Compact"/>
+      </w:pPr>
+      <w:r>
+        <w:t xml:space="preserve">Parasite densities (mean worm burdens) oscillate out of phase with</w:t>
+      </w:r>
+      <w:r>
+        <w:t xml:space="preserve"> </w:t>
+      </w:r>
+      <w:r>
+        <w:t xml:space="preserve">population densities</w:t>
+      </w:r>
+    </w:p>
+    <w:p>
+      <w:pPr>
+        <w:numPr>
+          <w:ilvl w:val="0"/>
+          <w:numId w:val="1003"/>
+        </w:numPr>
+        <w:pStyle w:val="Compact"/>
+      </w:pPr>
+      <w:r>
+        <w:t xml:space="preserve">Treatment experiment: reduces amplitude of fluctuations</w:t>
+      </w:r>
+    </w:p>
+    <w:p>
+      <w:pPr>
+        <w:numPr>
+          <w:ilvl w:val="0"/>
+          <w:numId w:val="1003"/>
+        </w:numPr>
+        <w:pStyle w:val="Compact"/>
+      </w:pPr>
+      <w:r>
+        <w:t xml:space="preserve">General consistency of model predictions with data, including</w:t>
+      </w:r>
+      <w:r>
+        <w:t xml:space="preserve"> </w:t>
+      </w:r>
+      <w:r>
+        <w:t xml:space="preserve">variation of cycles from south (northern England) to north</w:t>
+      </w:r>
+      <w:r>
+        <w:t xml:space="preserve"> </w:t>
+      </w:r>
+      <w:r>
+        <w:t xml:space="preserve">(Scotland); seems to be related to</w:t>
+      </w:r>
+      <w:r>
+        <w:t xml:space="preserve"> </w:t>
+      </w:r>
+      <w:r>
+        <w:rPr>
+          <w:i/>
+        </w:rPr>
+        <w:t xml:space="preserve">arrested development</w:t>
+      </w:r>
+      <w:r>
+        <w:t xml:space="preserve"> </w:t>
+      </w:r>
+      <w:r>
+        <w:t xml:space="preserve">of</w:t>
+      </w:r>
+      <w:r>
+        <w:t xml:space="preserve"> </w:t>
+      </w:r>
+      <w:r>
+        <w:t xml:space="preserve">nematode larvae in cold weather, which slows things down</w:t>
+      </w:r>
     </w:p>
     <w:p>
       <w:pPr>
         <w:pStyle w:val="FirstParagraph"/>
       </w:pPr>
       <w:r>
-        <w:t xml:space="preserve">Harbor seals in northern Europe underwent a severe outbreak of a</w:t>
-      </w:r>
-      <w:r>
-        <w:t xml:space="preserve"> </w:t>
-      </w:r>
-      <w:r>
-        <w:t xml:space="preserve">previously unrecognized morbillivirus, now called phocine distemper</w:t>
-      </w:r>
-      <w:r>
-        <w:t xml:space="preserve"> </w:t>
-      </w:r>
-      <w:r>
-        <w:t xml:space="preserve">virus, in 1998.</w:t>
+        <w:t xml:space="preserve">This is not the last word, but there’s a lot of evidence.</w:t>
       </w:r>
     </w:p>
     <w:p>
@@ -793,20 +1368,20 @@
       <w:r>
         <w:drawing>
           <wp:inline>
-            <wp:extent cx="1951798" cy="1828800"/>
+            <wp:extent cx="3657600" cy="5816600"/>
             <wp:effectExtent b="0" l="0" r="0" t="0"/>
-            <wp:docPr descr="image" title="" id="1" name="Picture"/>
+            <wp:docPr descr="grouse dynamics" title="" id="1" name="Picture"/>
             <a:graphic>
               <a:graphicData uri="http://schemas.openxmlformats.org/drawingml/2006/picture">
                 <pic:pic>
                   <pic:nvPicPr>
-                    <pic:cNvPr descr="pix/Lonergan+2002.png" id="0" name="Picture"/>
+                    <pic:cNvPr descr="pix/hudson_grouse.png" id="0" name="Picture"/>
                     <pic:cNvPicPr>
                       <a:picLocks noChangeArrowheads="1" noChangeAspect="1"/>
                     </pic:cNvPicPr>
                   </pic:nvPicPr>
                   <pic:blipFill>
-                    <a:blip r:embed="rId30"/>
+                    <a:blip r:embed="rId31"/>
                     <a:stretch>
                       <a:fillRect/>
                     </a:stretch>
@@ -814,7 +1389,7 @@
                   <pic:spPr bwMode="auto">
                     <a:xfrm>
                       <a:off x="0" y="0"/>
-                      <a:ext cx="1951798" cy="1828800"/>
+                      <a:ext cx="3657600" cy="5816600"/>
                     </a:xfrm>
                     <a:prstGeom prst="rect">
                       <a:avLst/>
@@ -838,15 +1413,27 @@
         <w:pStyle w:val="ImageCaption"/>
       </w:pPr>
       <w:r>
-        <w:t xml:space="preserve">image</w:t>
-      </w:r>
-    </w:p>
-    <w:p>
-      <w:pPr>
-        <w:pStyle w:val="BodyText"/>
-      </w:pPr>
-      <w:r>
-        <w:t xml:space="preserve">(figure from Lonergan</w:t>
+        <w:t xml:space="preserve">grouse dynamics</w:t>
+      </w:r>
+    </w:p>
+    <w:p>
+      <w:pPr>
+        <w:pStyle w:val="Heading2"/>
+      </w:pPr>
+      <w:bookmarkStart w:id="32" w:name="references"/>
+      <w:r>
+        <w:t xml:space="preserve">References</w:t>
+      </w:r>
+      <w:bookmarkEnd w:id="32"/>
+    </w:p>
+    <w:bookmarkStart w:id="51" w:name="refs"/>
+    <w:bookmarkStart w:id="34" w:name="ref-cooke_rabbit_2002"/>
+    <w:p>
+      <w:pPr>
+        <w:pStyle w:val="Bibliography"/>
+      </w:pPr>
+      <w:r>
+        <w:t xml:space="preserve">Cooke, B. D. 2002. “Rabbit Haemorrhagic Disease: Field Epidemiology and the Management of Wild Rabbit Populations.”</w:t>
       </w:r>
       <w:r>
         <w:t xml:space="preserve"> </w:t>
@@ -855,625 +1442,377 @@
         <w:rPr>
           <w:i/>
         </w:rPr>
-        <w:t xml:space="preserve">et al.</w:t>
-      </w:r>
-      <w:r>
-        <w:t xml:space="preserve"> </w:t>
-      </w:r>
-      <w:r>
-        <w:t xml:space="preserve">2002) There was another major epidemic in</w:t>
-      </w:r>
-      <w:r>
-        <w:t xml:space="preserve"> </w:t>
-      </w:r>
-      <w:r>
-        <w:t xml:space="preserve">2002. Harwood and Hall (1990) present evidence of sporadic outbreaks of</w:t>
-      </w:r>
-      <w:r>
-        <w:t xml:space="preserve"> </w:t>
-      </w:r>
-      <w:r>
-        <w:t xml:space="preserve">die-offs and pneumonias in seals (ca. 1758, 1813, 1836, 1869–70,</w:t>
-      </w:r>
-      <w:r>
-        <w:t xml:space="preserve"> </w:t>
-      </w:r>
-      <w:r>
-        <w:t xml:space="preserve">1930s). The epidemics are consistent with population die-offs and</w:t>
-      </w:r>
-      <w:r>
-        <w:t xml:space="preserve"> </w:t>
-      </w:r>
-      <w:r>
-        <w:t xml:space="preserve">recovery, although the detailed epidemiology and demography is still an</w:t>
-      </w:r>
-      <w:r>
-        <w:t xml:space="preserve"> </w:t>
-      </w:r>
-      <w:r>
-        <w:t xml:space="preserve">active area of research.</w:t>
-      </w:r>
-    </w:p>
-    <w:p>
-      <w:pPr>
-        <w:pStyle w:val="Heading2"/>
-      </w:pPr>
-      <w:bookmarkStart w:id="31" w:name="forest-lepidoptera"/>
-      <w:r>
-        <w:t xml:space="preserve">Forest lepidoptera</w:t>
-      </w:r>
-      <w:bookmarkEnd w:id="31"/>
+        <w:t xml:space="preserve">Revue Scientifique et Technique (International Office of Epizootics)</w:t>
+      </w:r>
+      <w:r>
+        <w:t xml:space="preserve"> </w:t>
+      </w:r>
+      <w:r>
+        <w:t xml:space="preserve">21 (2): 347–58.</w:t>
+      </w:r>
+      <w:r>
+        <w:t xml:space="preserve"> </w:t>
+      </w:r>
+      <w:hyperlink r:id="rId33">
+        <w:r>
+          <w:rPr>
+            <w:rStyle w:val="Hyperlink"/>
+          </w:rPr>
+          <w:t xml:space="preserve">https://doi.org/10.20506/rst.21.2.1337</w:t>
+        </w:r>
+      </w:hyperlink>
+      <w:r>
+        <w:t xml:space="preserve">.</w:t>
+      </w:r>
+    </w:p>
+    <w:bookmarkEnd w:id="34"/>
+    <w:bookmarkStart w:id="36" w:name="ref-harwood_mass_1990"/>
+    <w:p>
+      <w:pPr>
+        <w:pStyle w:val="Bibliography"/>
+      </w:pPr>
+      <w:r>
+        <w:t xml:space="preserve">Harwood, John, and Ailsa Hall. 1990. “Mass Mortality in Marine Mammals: Its Implications for Population Dynamics and Genetics.”</w:t>
+      </w:r>
+      <w:r>
+        <w:t xml:space="preserve"> </w:t>
+      </w:r>
+      <w:r>
+        <w:rPr>
+          <w:i/>
+        </w:rPr>
+        <w:t xml:space="preserve">Trends in Ecology &amp; Evolution</w:t>
+      </w:r>
+      <w:r>
+        <w:t xml:space="preserve"> </w:t>
+      </w:r>
+      <w:r>
+        <w:t xml:space="preserve">5 (8): 254–57.</w:t>
+      </w:r>
+      <w:r>
+        <w:t xml:space="preserve"> </w:t>
+      </w:r>
+      <w:hyperlink r:id="rId35">
+        <w:r>
+          <w:rPr>
+            <w:rStyle w:val="Hyperlink"/>
+          </w:rPr>
+          <w:t xml:space="preserve">https://doi.org/10.1016/0169-5347(90)90066-M</w:t>
+        </w:r>
+      </w:hyperlink>
+      <w:r>
+        <w:t xml:space="preserve">.</w:t>
+      </w:r>
+    </w:p>
+    <w:bookmarkEnd w:id="36"/>
+    <w:bookmarkStart w:id="38" w:name="ref-hudson_prevention_1998"/>
+    <w:p>
+      <w:pPr>
+        <w:pStyle w:val="Bibliography"/>
+      </w:pPr>
+      <w:r>
+        <w:t xml:space="preserve">Hudson, P. J., Andy Dobson, and D. Newborn. 1998. “Prevention of Population Cycles by Parasite Removal.”</w:t>
+      </w:r>
+      <w:r>
+        <w:t xml:space="preserve"> </w:t>
+      </w:r>
+      <w:r>
+        <w:rPr>
+          <w:i/>
+        </w:rPr>
+        <w:t xml:space="preserve">Science</w:t>
+      </w:r>
+      <w:r>
+        <w:t xml:space="preserve"> </w:t>
+      </w:r>
+      <w:r>
+        <w:t xml:space="preserve">282 (5397): 2256–8.</w:t>
+      </w:r>
+      <w:r>
+        <w:t xml:space="preserve"> </w:t>
+      </w:r>
+      <w:hyperlink r:id="rId37">
+        <w:r>
+          <w:rPr>
+            <w:rStyle w:val="Hyperlink"/>
+          </w:rPr>
+          <w:t xml:space="preserve">https://doi.org/10.1126/science.282.5397.2256</w:t>
+        </w:r>
+      </w:hyperlink>
+      <w:r>
+        <w:t xml:space="preserve">.</w:t>
+      </w:r>
+    </w:p>
+    <w:bookmarkEnd w:id="38"/>
+    <w:bookmarkStart w:id="40" w:name="ref-myers_can_1988"/>
+    <w:p>
+      <w:pPr>
+        <w:pStyle w:val="Bibliography"/>
+      </w:pPr>
+      <w:r>
+        <w:t xml:space="preserve">Myers, Judith H. 1988. “Can a General Hypothesis Explain Population Cycles of Forest Lepidoptera?” In</w:t>
+      </w:r>
+      <w:r>
+        <w:t xml:space="preserve"> </w:t>
+      </w:r>
+      <w:r>
+        <w:rPr>
+          <w:i/>
+        </w:rPr>
+        <w:t xml:space="preserve">Advances in Ecological Research</w:t>
+      </w:r>
+      <w:r>
+        <w:t xml:space="preserve">, edited by M. Begon, A. H. Fitter, E. D. Ford, and A. Macfadyen, 18:179–242. Academic Press.</w:t>
+      </w:r>
+      <w:r>
+        <w:t xml:space="preserve"> </w:t>
+      </w:r>
+      <w:hyperlink r:id="rId39">
+        <w:r>
+          <w:rPr>
+            <w:rStyle w:val="Hyperlink"/>
+          </w:rPr>
+          <w:t xml:space="preserve">https://doi.org/10.1016/S0065-2504(08)60181-6</w:t>
+        </w:r>
+      </w:hyperlink>
+      <w:r>
+        <w:t xml:space="preserve">.</w:t>
+      </w:r>
+    </w:p>
+    <w:bookmarkEnd w:id="40"/>
+    <w:bookmarkStart w:id="42" w:name="ref-real_conservation_2009"/>
+    <w:p>
+      <w:pPr>
+        <w:pStyle w:val="Bibliography"/>
+      </w:pPr>
+      <w:r>
+        <w:t xml:space="preserve">Real, Raimundo, A. Márcia Barbosa, Alejandro Rodríguez, Francisco J. García, J. Mario Vargas, L. Javier Palomo, and Miguel Delibes. 2009. “Conservation Biogeography of Ecologically Interacting Species: The Case of the Iberian Lynx and the European Rabbit.”</w:t>
+      </w:r>
+      <w:r>
+        <w:t xml:space="preserve"> </w:t>
+      </w:r>
+      <w:r>
+        <w:rPr>
+          <w:i/>
+        </w:rPr>
+        <w:t xml:space="preserve">Diversity and Distributions</w:t>
+      </w:r>
+      <w:r>
+        <w:t xml:space="preserve"> </w:t>
+      </w:r>
+      <w:r>
+        <w:t xml:space="preserve">15 (3): 390–400.</w:t>
+      </w:r>
+      <w:r>
+        <w:t xml:space="preserve"> </w:t>
+      </w:r>
+      <w:hyperlink r:id="rId41">
+        <w:r>
+          <w:rPr>
+            <w:rStyle w:val="Hyperlink"/>
+          </w:rPr>
+          <w:t xml:space="preserve">https://doi.org/10.1111/j.1472-4642.2008.00546.x</w:t>
+        </w:r>
+      </w:hyperlink>
+      <w:r>
+        <w:t xml:space="preserve">.</w:t>
+      </w:r>
+    </w:p>
+    <w:bookmarkEnd w:id="42"/>
+    <w:bookmarkStart w:id="44" w:name="ref-scott_regulation_1987"/>
+    <w:p>
+      <w:pPr>
+        <w:pStyle w:val="Bibliography"/>
+      </w:pPr>
+      <w:r>
+        <w:t xml:space="preserve">Scott, Marilyn E. 1987. “Regulation of Mouse Colony Abundance by Heligmosomoides Polygyrus.”</w:t>
+      </w:r>
+      <w:r>
+        <w:t xml:space="preserve"> </w:t>
+      </w:r>
+      <w:r>
+        <w:rPr>
+          <w:i/>
+        </w:rPr>
+        <w:t xml:space="preserve">Parasitology</w:t>
+      </w:r>
+      <w:r>
+        <w:t xml:space="preserve"> </w:t>
+      </w:r>
+      <w:r>
+        <w:t xml:space="preserve">95 (1): 111–24.</w:t>
+      </w:r>
+      <w:r>
+        <w:t xml:space="preserve"> </w:t>
+      </w:r>
+      <w:hyperlink r:id="rId43">
+        <w:r>
+          <w:rPr>
+            <w:rStyle w:val="Hyperlink"/>
+          </w:rPr>
+          <w:t xml:space="preserve">https://doi.org/10.1017/S0031182000057590</w:t>
+        </w:r>
+      </w:hyperlink>
+      <w:r>
+        <w:t xml:space="preserve">.</w:t>
+      </w:r>
+    </w:p>
+    <w:bookmarkEnd w:id="44"/>
+    <w:bookmarkStart w:id="46" w:name="ref-thompson_population_2005"/>
+    <w:p>
+      <w:pPr>
+        <w:pStyle w:val="Bibliography"/>
+      </w:pPr>
+      <w:r>
+        <w:t xml:space="preserve">Thompson, David, Mike Lonergan, and Callan Duck. 2005. “Population Dynamics of Harbour Seals Phoca Vitulina in England: Monitoring Growth and Catastrophic Declines.”</w:t>
+      </w:r>
+      <w:r>
+        <w:t xml:space="preserve"> </w:t>
+      </w:r>
+      <w:r>
+        <w:rPr>
+          <w:i/>
+        </w:rPr>
+        <w:t xml:space="preserve">Journal of Applied Ecology</w:t>
+      </w:r>
+      <w:r>
+        <w:t xml:space="preserve"> </w:t>
+      </w:r>
+      <w:r>
+        <w:t xml:space="preserve">42 (4): 638–48.</w:t>
+      </w:r>
+      <w:r>
+        <w:t xml:space="preserve"> </w:t>
+      </w:r>
+      <w:hyperlink r:id="rId45">
+        <w:r>
+          <w:rPr>
+            <w:rStyle w:val="Hyperlink"/>
+          </w:rPr>
+          <w:t xml:space="preserve">https://doi.org/10.1111/j.1365-2664.2005.01025.x</w:t>
+        </w:r>
+      </w:hyperlink>
+      <w:r>
+        <w:t xml:space="preserve">.</w:t>
+      </w:r>
+    </w:p>
+    <w:bookmarkEnd w:id="46"/>
+    <w:bookmarkStart w:id="48" w:name="ref-us_census_bureau_data_2013"/>
+    <w:p>
+      <w:pPr>
+        <w:pStyle w:val="Bibliography"/>
+      </w:pPr>
+      <w:r>
+        <w:t xml:space="preserve">U.S. Census Bureau. 2013. “Data Visualization: HIV/AIDS Impact in Africa.”</w:t>
+      </w:r>
+      <w:r>
+        <w:t xml:space="preserve"> </w:t>
+      </w:r>
+      <w:r>
+        <w:rPr>
+          <w:i/>
+        </w:rPr>
+        <w:t xml:space="preserve">Census.gov</w:t>
+      </w:r>
+      <w:r>
+        <w:t xml:space="preserve">.</w:t>
+      </w:r>
+      <w:r>
+        <w:t xml:space="preserve"> </w:t>
+      </w:r>
+      <w:hyperlink r:id="rId47">
+        <w:r>
+          <w:rPr>
+            <w:rStyle w:val="Hyperlink"/>
+          </w:rPr>
+          <w:t xml:space="preserve">https://www.census.gov/newsroom/archives/2013-pr/cb13-tps101.html</w:t>
+        </w:r>
+      </w:hyperlink>
+      <w:r>
+        <w:t xml:space="preserve">.</w:t>
+      </w:r>
+    </w:p>
+    <w:bookmarkEnd w:id="48"/>
+    <w:bookmarkStart w:id="50" w:name="ref-zimmermann_renowned_2000"/>
+    <w:p>
+      <w:pPr>
+        <w:pStyle w:val="Bibliography"/>
+      </w:pPr>
+      <w:r>
+        <w:t xml:space="preserve">Zimmermann, H. G., V. C. Moran, and J. H. Hoffmann. 2000. “The Renowned Cactus Moth,</w:t>
+      </w:r>
+      <w:r>
+        <w:t xml:space="preserve"> </w:t>
+      </w:r>
+      <w:r>
+        <w:rPr>
+          <w:i/>
+        </w:rPr>
+        <w:t xml:space="preserve">Cactoblastis Cactorum</w:t>
+      </w:r>
+      <w:r>
+        <w:t xml:space="preserve">: Its Natural History and Threat to Native</w:t>
+      </w:r>
+      <w:r>
+        <w:t xml:space="preserve"> </w:t>
+      </w:r>
+      <w:r>
+        <w:rPr>
+          <w:i/>
+        </w:rPr>
+        <w:t xml:space="preserve">Opuntia</w:t>
+      </w:r>
+      <w:r>
+        <w:t xml:space="preserve"> </w:t>
+      </w:r>
+      <w:r>
+        <w:t xml:space="preserve">Floras in Mexico and the United States of America.”</w:t>
+      </w:r>
+      <w:r>
+        <w:t xml:space="preserve"> </w:t>
+      </w:r>
+      <w:r>
+        <w:rPr>
+          <w:i/>
+        </w:rPr>
+        <w:t xml:space="preserve">Diversity and Distributions</w:t>
+      </w:r>
+      <w:r>
+        <w:t xml:space="preserve"> </w:t>
+      </w:r>
+      <w:r>
+        <w:t xml:space="preserve">6 (5): 259–69.</w:t>
+      </w:r>
+      <w:r>
+        <w:t xml:space="preserve"> </w:t>
+      </w:r>
+      <w:hyperlink r:id="rId49">
+        <w:r>
+          <w:rPr>
+            <w:rStyle w:val="Hyperlink"/>
+          </w:rPr>
+          <w:t xml:space="preserve">https://doi.org/10.1046/j.1472-4642.2000.00088.x</w:t>
+        </w:r>
+      </w:hyperlink>
+      <w:r>
+        <w:t xml:space="preserve">.</w:t>
+      </w:r>
+    </w:p>
+    <w:bookmarkEnd w:id="50"/>
+    <w:bookmarkEnd w:id="51"/>
+    <w:p>
+      <w:r>
+        <w:pict>
+          <v:rect style="width:0;height:1.5pt" o:hralign="center" o:hrstd="t" o:hr="t"/>
+        </w:pict>
+      </w:r>
     </w:p>
     <w:p>
       <w:pPr>
         <w:pStyle w:val="FirstParagraph"/>
       </w:pPr>
       <w:r>
-        <w:t xml:space="preserve">Another example: cycles of forest lepidoptera. About 80 species (1-2%)</w:t>
-      </w:r>
-      <w:r>
-        <w:t xml:space="preserve"> </w:t>
-      </w:r>
-      <w:r>
-        <w:t xml:space="preserve">of forest lepidoptera (caterpillars) experience outbreak dynamics; of</w:t>
-      </w:r>
-      <w:r>
-        <w:t xml:space="preserve"> </w:t>
-      </w:r>
-      <w:r>
-        <w:t xml:space="preserve">these, 18 species display regular, cyclic fluctuations.</w:t>
-      </w:r>
-    </w:p>
-    <w:p>
-      <w:pPr>
-        <w:pStyle w:val="BodyText"/>
-      </w:pPr>
-      <w:r>
-        <w:t xml:space="preserve">The cycles are very clear (8–11 years, often highly synchronized across</w:t>
-      </w:r>
-      <w:r>
-        <w:t xml:space="preserve"> </w:t>
-      </w:r>
-      <w:r>
-        <w:t xml:space="preserve">broad geographic regions). Possible hypotheses for why this happens</w:t>
-      </w:r>
-      <w:r>
-        <w:t xml:space="preserve"> </w:t>
-      </w:r>
-      <w:r>
-        <w:t xml:space="preserve">include:</w:t>
-      </w:r>
-    </w:p>
-    <w:p>
-      <w:pPr>
-        <w:numPr>
-          <w:ilvl w:val="0"/>
-          <w:numId w:val="1002"/>
-        </w:numPr>
-        <w:pStyle w:val="Compact"/>
-      </w:pPr>
-      <w:r>
-        <w:t xml:space="preserve">top-down control: changes in predator populations (e.g. birds)</w:t>
-      </w:r>
-      <w:r>
-        <w:t xml:space="preserve"> </w:t>
-      </w:r>
-      <w:r>
-        <w:t xml:space="preserve">(probably not: bird population densities don’t change fast enough to</w:t>
-      </w:r>
-      <w:r>
-        <w:t xml:space="preserve"> </w:t>
-      </w:r>
-      <w:r>
-        <w:t xml:space="preserve">control caterpillars. Parasitoids??)</w:t>
-      </w:r>
-    </w:p>
-    <w:p>
-      <w:pPr>
-        <w:numPr>
-          <w:ilvl w:val="0"/>
-          <w:numId w:val="1002"/>
-        </w:numPr>
-        <w:pStyle w:val="Compact"/>
-      </w:pPr>
-      <w:r>
-        <w:t xml:space="preserve">bottom-up control: changes in plant density</w:t>
-      </w:r>
-      <w:r>
-        <w:t xml:space="preserve"> </w:t>
-      </w:r>
-      <w:r>
-        <w:rPr>
-          <w:i/>
-        </w:rPr>
-        <w:t xml:space="preserve">or</w:t>
-      </w:r>
-      <w:r>
-        <w:t xml:space="preserve"> </w:t>
-      </w:r>
-      <w:r>
-        <w:t xml:space="preserve">plant quality</w:t>
-      </w:r>
-      <w:r>
-        <w:t xml:space="preserve"> </w:t>
-      </w:r>
-      <w:r>
-        <w:t xml:space="preserve">(plant density doesn’t work - very few trees die from caterpillars -</w:t>
-      </w:r>
-      <w:r>
-        <w:t xml:space="preserve"> </w:t>
-      </w:r>
-      <w:r>
-        <w:t xml:space="preserve">but plant quality might. However, experimenters have had extremely</w:t>
-      </w:r>
-      <w:r>
-        <w:t xml:space="preserve"> </w:t>
-      </w:r>
-      <w:r>
-        <w:t xml:space="preserve">mixed results manipulating food quality)</w:t>
-      </w:r>
-    </w:p>
-    <w:p>
-      <w:pPr>
-        <w:numPr>
-          <w:ilvl w:val="0"/>
-          <w:numId w:val="1002"/>
-        </w:numPr>
-        <w:pStyle w:val="Compact"/>
-      </w:pPr>
-      <w:r>
-        <w:t xml:space="preserve">weather (doesn’t work by itself; wide variation in local conditions)</w:t>
-      </w:r>
-      <w:r>
-        <w:t xml:space="preserve"> </w:t>
-      </w:r>
-      <w:r>
-        <w:t xml:space="preserve">or interactions of weather with other factors</w:t>
-      </w:r>
-    </w:p>
-    <w:p>
-      <w:pPr>
-        <w:numPr>
-          <w:ilvl w:val="0"/>
-          <w:numId w:val="1002"/>
-        </w:numPr>
-        <w:pStyle w:val="Compact"/>
-      </w:pPr>
-      <w:r>
-        <w:t xml:space="preserve">changes in insect quality, possibly as a result of changes in plant</w:t>
-      </w:r>
-      <w:r>
-        <w:t xml:space="preserve"> </w:t>
-      </w:r>
-      <w:r>
-        <w:t xml:space="preserve">quality or other competitive effects</w:t>
-      </w:r>
-    </w:p>
-    <w:p>
-      <w:pPr>
-        <w:numPr>
-          <w:ilvl w:val="0"/>
-          <w:numId w:val="1002"/>
-        </w:numPr>
-        <w:pStyle w:val="Compact"/>
-      </w:pPr>
-      <w:r>
-        <w:t xml:space="preserve">parasites: specifically, nuclear polyhedrosis viruses</w:t>
-      </w:r>
-      <w:r>
-        <w:t xml:space="preserve"> </w:t>
-      </w:r>
-      <w:r>
-        <w:rPr>
-          <w:i/>
-        </w:rPr>
-        <w:t xml:space="preserve">Entomophaga maimaiga</w:t>
-      </w:r>
-      <w:r>
-        <w:t xml:space="preserve"> </w:t>
-      </w:r>
-      <w:r>
-        <w:t xml:space="preserve">(fungus)</w:t>
-      </w:r>
-    </w:p>
-    <w:p>
-      <w:pPr>
-        <w:pStyle w:val="FirstParagraph"/>
-      </w:pPr>
-      <w:r>
-        <w:t xml:space="preserve">There’s still plenty of room for more knowledge (a recent synthesis by</w:t>
-      </w:r>
-      <w:r>
-        <w:t xml:space="preserve"> </w:t>
-      </w:r>
-      <w:r>
-        <w:t xml:space="preserve">Peter Turchin suggests that some combination of food quality and</w:t>
-      </w:r>
-      <w:r>
-        <w:t xml:space="preserve"> </w:t>
-      </w:r>
-      <w:r>
-        <w:t xml:space="preserve">parasitoid activity explains cycles in the larch budmoth), but the one</w:t>
-      </w:r>
-      <w:r>
-        <w:t xml:space="preserve"> </w:t>
-      </w:r>
-      <w:r>
-        <w:t xml:space="preserve">time that an outbreak has been stopped by experimental manipulation is</w:t>
-      </w:r>
-      <w:r>
-        <w:t xml:space="preserve"> </w:t>
-      </w:r>
-      <w:r>
-        <w:t xml:space="preserve">by spraying with NPV (this was an outbreak of tussock moths in 1981).</w:t>
-      </w:r>
-    </w:p>
-    <w:p>
-      <w:pPr>
-        <w:pStyle w:val="Heading2"/>
-      </w:pPr>
-      <w:bookmarkStart w:id="32" w:name="red-grouse-and-trichostrongylus-tenuis"/>
-      <w:r>
-        <w:t xml:space="preserve">Red grouse and</w:t>
-      </w:r>
-      <w:r>
-        <w:t xml:space="preserve"> </w:t>
-      </w:r>
-      <w:r>
-        <w:rPr>
-          <w:i/>
-        </w:rPr>
-        <w:t xml:space="preserve">Trichostrongylus tenuis</w:t>
-      </w:r>
-      <w:bookmarkEnd w:id="32"/>
-    </w:p>
-    <w:p>
-      <w:pPr>
-        <w:pStyle w:val="FirstParagraph"/>
-      </w:pPr>
-      <w:r>
-        <w:t xml:space="preserve">What about cases where host populations cycle in time: are any of these</w:t>
-      </w:r>
-      <w:r>
-        <w:t xml:space="preserve"> </w:t>
-      </w:r>
-      <w:r>
-        <w:t xml:space="preserve">cases attributable to the effects of disease?</w:t>
-      </w:r>
-    </w:p>
-    <w:p>
-      <w:pPr>
-        <w:pStyle w:val="Heading2"/>
-      </w:pPr>
-      <w:bookmarkStart w:id="33" w:name="basic-natural-history"/>
-      <w:r>
-        <w:t xml:space="preserve">Basic natural history</w:t>
-      </w:r>
-      <w:bookmarkEnd w:id="33"/>
-    </w:p>
-    <w:p>
-      <w:pPr>
-        <w:pStyle w:val="FirstParagraph"/>
-      </w:pPr>
-      <w:r>
-        <w:t xml:space="preserve">Not much that’s</w:t>
-      </w:r>
-      <w:r>
-        <w:t xml:space="preserve"> </w:t>
-      </w:r>
-      <w:r>
-        <w:t xml:space="preserve">“</w:t>
-      </w:r>
-      <w:r>
-        <w:t xml:space="preserve">natural</w:t>
-      </w:r>
-      <w:r>
-        <w:t xml:space="preserve">”</w:t>
-      </w:r>
-      <w:r>
-        <w:t xml:space="preserve"> </w:t>
-      </w:r>
-      <w:r>
-        <w:t xml:space="preserve">about the demography and ecology of Scottish</w:t>
-      </w:r>
-      <w:r>
-        <w:t xml:space="preserve"> </w:t>
-      </w:r>
-      <w:r>
-        <w:t xml:space="preserve">red grouse (</w:t>
-      </w:r>
-      <w:r>
-        <w:rPr>
-          <w:i/>
-        </w:rPr>
-        <w:t xml:space="preserve">Lagopus lagopus scoticus</w:t>
-      </w:r>
-      <w:r>
-        <w:t xml:space="preserve">) in the 20th century. Red grouse</w:t>
-      </w:r>
-      <w:r>
-        <w:t xml:space="preserve"> </w:t>
-      </w:r>
-      <w:r>
-        <w:t xml:space="preserve">live on heather moors in northern England and Scotland. They are</w:t>
-      </w:r>
-      <w:r>
-        <w:t xml:space="preserve"> </w:t>
-      </w:r>
-      <w:r>
-        <w:t xml:space="preserve">herbivores, eating only heather, with special intestinal adaptions</w:t>
-      </w:r>
-      <w:r>
-        <w:t xml:space="preserve"> </w:t>
-      </w:r>
-      <w:r>
-        <w:t xml:space="preserve">(</w:t>
-      </w:r>
-      <w:r>
-        <w:rPr>
-          <w:i/>
-        </w:rPr>
-        <w:t xml:space="preserve">caeca</w:t>
-      </w:r>
-      <w:r>
-        <w:t xml:space="preserve">, which are fermenting chambers off the main intestines) for</w:t>
-      </w:r>
-      <w:r>
-        <w:t xml:space="preserve"> </w:t>
-      </w:r>
-      <w:r>
-        <w:t xml:space="preserve">subsisting on the relatively woody vegetation. The nematode</w:t>
-      </w:r>
-      <w:r>
-        <w:t xml:space="preserve"> </w:t>
-      </w:r>
-      <w:r>
-        <w:rPr>
-          <w:i/>
-        </w:rPr>
-        <w:t xml:space="preserve">Trichostrongylus tenuis</w:t>
-      </w:r>
-      <w:r>
-        <w:t xml:space="preserve"> </w:t>
-      </w:r>
-      <w:r>
-        <w:t xml:space="preserve">lives in these caeca in (typically) large</w:t>
-      </w:r>
-      <w:r>
-        <w:t xml:space="preserve"> </w:t>
-      </w:r>
-      <w:r>
-        <w:t xml:space="preserve">numbers.</w:t>
-      </w:r>
-      <w:r>
-        <w:t xml:space="preserve"> </w:t>
-      </w:r>
-      <w:r>
-        <w:rPr>
-          <w:i/>
-        </w:rPr>
-        <w:t xml:space="preserve">T. tenuis</w:t>
-      </w:r>
-      <w:r>
-        <w:t xml:space="preserve"> </w:t>
-      </w:r>
-      <w:r>
-        <w:t xml:space="preserve">is monoxenic, with free-living stages (pooped out</w:t>
-      </w:r>
-      <w:r>
-        <w:t xml:space="preserve"> </w:t>
-      </w:r>
-      <w:r>
-        <w:t xml:space="preserve">by the grouse) that crawl up to the top of the heather to be eaten by</w:t>
-      </w:r>
-      <w:r>
-        <w:t xml:space="preserve"> </w:t>
-      </w:r>
-      <w:r>
-        <w:t xml:space="preserve">grouse. Grouse live at relatively high densities, protected from</w:t>
-      </w:r>
-      <w:r>
-        <w:t xml:space="preserve"> </w:t>
-      </w:r>
-      <w:r>
-        <w:t xml:space="preserve">predators (foxes, raptors) by gamekeepers. They are shot every year by</w:t>
-      </w:r>
-      <w:r>
-        <w:t xml:space="preserve"> </w:t>
-      </w:r>
-      <w:r>
-        <w:t xml:space="preserve">rich people with shotguns.</w:t>
-      </w:r>
-    </w:p>
-    <w:p>
-      <w:pPr>
-        <w:pStyle w:val="BodyText"/>
-      </w:pPr>
-      <w:r>
-        <w:rPr>
-          <w:i/>
-        </w:rPr>
-        <w:t xml:space="preserve">Bag records</w:t>
-      </w:r>
-      <w:r>
-        <w:t xml:space="preserve">, numbers of grouse shot on each moor in each year, have</w:t>
-      </w:r>
-      <w:r>
-        <w:t xml:space="preserve"> </w:t>
-      </w:r>
-      <w:r>
-        <w:t xml:space="preserve">been recorded in some cases since 1880. They show clear patterns, with</w:t>
-      </w:r>
-      <w:r>
-        <w:t xml:space="preserve"> </w:t>
-      </w:r>
-      <w:r>
-        <w:t xml:space="preserve">4-6 year cycles in the north of England and 7-10 year cycles in</w:t>
-      </w:r>
-      <w:r>
-        <w:t xml:space="preserve"> </w:t>
-      </w:r>
-      <w:r>
-        <w:t xml:space="preserve">Scotland. The bag records are reasonable, although not perfect,</w:t>
-      </w:r>
-      <w:r>
-        <w:t xml:space="preserve"> </w:t>
-      </w:r>
-      <w:r>
-        <w:t xml:space="preserve">measurements of population density: hunting effort is relatively</w:t>
-      </w:r>
-      <w:r>
-        <w:t xml:space="preserve"> </w:t>
-      </w:r>
-      <w:r>
-        <w:t xml:space="preserve">constant between years, although it does drop if grouse numbers are too</w:t>
-      </w:r>
-      <w:r>
-        <w:t xml:space="preserve"> </w:t>
-      </w:r>
-      <w:r>
-        <w:t xml:space="preserve">low and it historically dropped between First and Second World Wars,</w:t>
-      </w:r>
-      <w:r>
-        <w:t xml:space="preserve"> </w:t>
-      </w:r>
-      <w:r>
-        <w:t xml:space="preserve">because either the aristocracy or the gamekeepers went off to war.</w:t>
-      </w:r>
-    </w:p>
-    <w:p>
-      <w:pPr>
-        <w:pStyle w:val="BodyText"/>
-      </w:pPr>
-      <w:r>
-        <w:t xml:space="preserve">There are multiple hypotheses for the cyclic changes in population</w:t>
-      </w:r>
-      <w:r>
-        <w:t xml:space="preserve"> </w:t>
-      </w:r>
-      <w:r>
-        <w:t xml:space="preserve">density; the two main ones are changes in behavior (aggression etc.) and</w:t>
-      </w:r>
-      <w:r>
-        <w:t xml:space="preserve"> </w:t>
-      </w:r>
-      <w:r>
-        <w:t xml:space="preserve">host-parasite cycles.</w:t>
-      </w:r>
-    </w:p>
-    <w:p>
-      <w:pPr>
-        <w:pStyle w:val="BodyText"/>
-      </w:pPr>
-      <w:r>
-        <w:t xml:space="preserve">Evidence for host-parasite cycles:</w:t>
-      </w:r>
-    </w:p>
-    <w:p>
-      <w:pPr>
-        <w:numPr>
-          <w:ilvl w:val="0"/>
-          <w:numId w:val="1003"/>
-        </w:numPr>
-        <w:pStyle w:val="Compact"/>
-      </w:pPr>
-      <w:r>
-        <w:t xml:space="preserve">Higher survivorship of grouse treated with anthelminthics</w:t>
-      </w:r>
-    </w:p>
-    <w:p>
-      <w:pPr>
-        <w:numPr>
-          <w:ilvl w:val="0"/>
-          <w:numId w:val="1003"/>
-        </w:numPr>
-        <w:pStyle w:val="Compact"/>
-      </w:pPr>
-      <w:r>
-        <w:t xml:space="preserve">Higher fecundity of grouse treated with anthelminthics</w:t>
-      </w:r>
-    </w:p>
-    <w:p>
-      <w:pPr>
-        <w:numPr>
-          <w:ilvl w:val="0"/>
-          <w:numId w:val="1003"/>
-        </w:numPr>
-        <w:pStyle w:val="Compact"/>
-      </w:pPr>
-      <w:r>
-        <w:t xml:space="preserve">Parasite densities (mean worm burdens) oscillate out of phase with</w:t>
-      </w:r>
-      <w:r>
-        <w:t xml:space="preserve"> </w:t>
-      </w:r>
-      <w:r>
-        <w:t xml:space="preserve">population densities</w:t>
-      </w:r>
-    </w:p>
-    <w:p>
-      <w:pPr>
-        <w:numPr>
-          <w:ilvl w:val="0"/>
-          <w:numId w:val="1003"/>
-        </w:numPr>
-        <w:pStyle w:val="Compact"/>
-      </w:pPr>
-      <w:r>
-        <w:t xml:space="preserve">Treatment experiment: reduces amplitude of fluctuations</w:t>
-      </w:r>
-    </w:p>
-    <w:p>
-      <w:pPr>
-        <w:numPr>
-          <w:ilvl w:val="0"/>
-          <w:numId w:val="1003"/>
-        </w:numPr>
-        <w:pStyle w:val="Compact"/>
-      </w:pPr>
-      <w:r>
-        <w:t xml:space="preserve">General consistency of model predictions with data, including</w:t>
-      </w:r>
-      <w:r>
-        <w:t xml:space="preserve"> </w:t>
-      </w:r>
-      <w:r>
-        <w:t xml:space="preserve">variation of cycles from south (northern England) to north</w:t>
-      </w:r>
-      <w:r>
-        <w:t xml:space="preserve"> </w:t>
-      </w:r>
-      <w:r>
-        <w:t xml:space="preserve">(Scotland); seems to be related to</w:t>
-      </w:r>
-      <w:r>
-        <w:t xml:space="preserve"> </w:t>
-      </w:r>
-      <w:r>
-        <w:rPr>
-          <w:i/>
-        </w:rPr>
-        <w:t xml:space="preserve">arrested development</w:t>
-      </w:r>
-      <w:r>
-        <w:t xml:space="preserve"> </w:t>
-      </w:r>
-      <w:r>
-        <w:t xml:space="preserve">of</w:t>
-      </w:r>
-      <w:r>
-        <w:t xml:space="preserve"> </w:t>
-      </w:r>
-      <w:r>
-        <w:t xml:space="preserve">nematode larvae in cold weather, which slows things down</w:t>
-      </w:r>
-    </w:p>
-    <w:p>
-      <w:pPr>
-        <w:pStyle w:val="FirstParagraph"/>
-      </w:pPr>
-      <w:r>
-        <w:t xml:space="preserve">This is not the last word, but there’s a fair amount of evidence.</w:t>
+        <w:t xml:space="preserve">Last updated: 2022-01-27 20:34:36</w:t>
       </w:r>
     </w:p>
     <w:sectPr/>

--- a/docs/notes/hostpop1.docx
+++ b/docs/notes/hostpop1.docx
@@ -1625,7 +1625,19 @@
         <w:pStyle w:val="Bibliography"/>
       </w:pPr>
       <w:r>
-        <w:t xml:space="preserve">Scott, Marilyn E. 1987. “Regulation of Mouse Colony Abundance by Heligmosomoides Polygyrus.”</w:t>
+        <w:t xml:space="preserve">Scott, Marilyn E. 1987. “Regulation of Mouse Colony Abundance by</w:t>
+      </w:r>
+      <w:r>
+        <w:t xml:space="preserve"> </w:t>
+      </w:r>
+      <w:r>
+        <w:rPr>
+          <w:i/>
+        </w:rPr>
+        <w:t xml:space="preserve">Heligmosomoides Polygyrus</w:t>
+      </w:r>
+      <w:r>
+        <w:t xml:space="preserve">.”</w:t>
       </w:r>
       <w:r>
         <w:t xml:space="preserve"> </w:t>
@@ -1664,7 +1676,22 @@
         <w:pStyle w:val="Bibliography"/>
       </w:pPr>
       <w:r>
-        <w:t xml:space="preserve">Thompson, David, Mike Lonergan, and Callan Duck. 2005. “Population Dynamics of Harbour Seals Phoca Vitulina in England: Monitoring Growth and Catastrophic Declines.”</w:t>
+        <w:t xml:space="preserve">Thompson, David, Mike Lonergan, and Callan Duck. 2005. “Population Dynamics of Harbour Seals</w:t>
+      </w:r>
+      <w:r>
+        <w:t xml:space="preserve"> </w:t>
+      </w:r>
+      <w:r>
+        <w:rPr>
+          <w:i/>
+        </w:rPr>
+        <w:t xml:space="preserve">Phoca Vitulina</w:t>
+      </w:r>
+      <w:r>
+        <w:t xml:space="preserve"> </w:t>
+      </w:r>
+      <w:r>
+        <w:t xml:space="preserve">in England: Monitoring Growth and Catastrophic Declines.”</w:t>
       </w:r>
       <w:r>
         <w:t xml:space="preserve"> </w:t>
@@ -1812,7 +1839,7 @@
         <w:pStyle w:val="FirstParagraph"/>
       </w:pPr>
       <w:r>
-        <w:t xml:space="preserve">Last updated: 2022-01-27 20:34:36</w:t>
+        <w:t xml:space="preserve">Last updated: 2022-02-02 12:27:14</w:t>
       </w:r>
     </w:p>
     <w:sectPr/>

--- a/docs/notes/hostpop1.docx
+++ b/docs/notes/hostpop1.docx
@@ -22,15 +22,14 @@
         <w:t xml:space="preserve">dynamics</w:t>
       </w:r>
     </w:p>
+    <w:bookmarkStart w:id="20" w:name="host-populations"/>
     <w:p>
       <w:pPr>
         <w:pStyle w:val="Heading2"/>
       </w:pPr>
-      <w:bookmarkStart w:id="20" w:name="host-populations"/>
       <w:r>
         <w:t xml:space="preserve">Host populations</w:t>
       </w:r>
-      <w:bookmarkEnd w:id="20"/>
     </w:p>
     <w:p>
       <w:pPr>
@@ -58,15 +57,15 @@
         <w:t xml:space="preserve">or human.</w:t>
       </w:r>
     </w:p>
+    <w:bookmarkEnd w:id="20"/>
+    <w:bookmarkStart w:id="21" w:name="regulation"/>
     <w:p>
       <w:pPr>
         <w:pStyle w:val="Heading2"/>
       </w:pPr>
-      <w:bookmarkStart w:id="21" w:name="regulation"/>
       <w:r>
         <w:t xml:space="preserve">Regulation</w:t>
       </w:r>
-      <w:bookmarkEnd w:id="21"/>
     </w:p>
     <w:p>
       <w:pPr>
@@ -303,15 +302,15 @@
         <w:t xml:space="preserve">.</w:t>
       </w:r>
     </w:p>
+    <w:bookmarkEnd w:id="21"/>
+    <w:bookmarkStart w:id="22" w:name="extinction"/>
     <w:p>
       <w:pPr>
         <w:pStyle w:val="Heading2"/>
       </w:pPr>
-      <w:bookmarkStart w:id="22" w:name="extinction"/>
       <w:r>
         <w:t xml:space="preserve">Extinction</w:t>
       </w:r>
-      <w:bookmarkEnd w:id="22"/>
     </w:p>
     <w:p>
       <w:pPr>
@@ -375,15 +374,15 @@
         <w:t xml:space="preserve">frequency-dependent transmission (e.g.? koala/chlamydia)</w:t>
       </w:r>
     </w:p>
+    <w:bookmarkEnd w:id="22"/>
+    <w:bookmarkStart w:id="24" w:name="humans-historical-and-modern"/>
     <w:p>
       <w:pPr>
         <w:pStyle w:val="Heading2"/>
       </w:pPr>
-      <w:bookmarkStart w:id="23" w:name="humans-historical-and-modern"/>
       <w:r>
         <w:t xml:space="preserve">Humans: historical and modern</w:t>
       </w:r>
-      <w:bookmarkEnd w:id="23"/>
     </w:p>
     <w:p>
       <w:pPr>
@@ -474,7 +473,7 @@
                     </pic:cNvPicPr>
                   </pic:nvPicPr>
                   <pic:blipFill>
-                    <a:blip r:embed="rId24"/>
+                    <a:blip r:embed="rId23"/>
                     <a:stretch>
                       <a:fillRect/>
                     </a:stretch>
@@ -509,15 +508,15 @@
         <w:t xml:space="preserve">(U.S. Census Bureau 2013)</w:t>
       </w:r>
     </w:p>
+    <w:bookmarkEnd w:id="24"/>
+    <w:bookmarkStart w:id="51" w:name="cycles"/>
     <w:p>
       <w:pPr>
         <w:pStyle w:val="Heading1"/>
       </w:pPr>
-      <w:bookmarkStart w:id="25" w:name="cycles"/>
       <w:r>
         <w:t xml:space="preserve">Cycles</w:t>
       </w:r>
-      <w:bookmarkEnd w:id="25"/>
     </w:p>
     <w:p>
       <w:pPr>
@@ -590,15 +589,14 @@
         <w:t xml:space="preserve">(lynx-hare). Do infectious diseases drive host population cycles?</w:t>
       </w:r>
     </w:p>
+    <w:bookmarkStart w:id="26" w:name="seals-and-phocine-distemper-virus"/>
     <w:p>
       <w:pPr>
         <w:pStyle w:val="Heading2"/>
       </w:pPr>
-      <w:bookmarkStart w:id="26" w:name="seals-and-phocine-distemper-virus"/>
       <w:r>
         <w:t xml:space="preserve">Seals and phocine distemper virus</w:t>
       </w:r>
-      <w:bookmarkEnd w:id="26"/>
     </w:p>
     <w:p>
       <w:pPr>
@@ -640,7 +638,7 @@
                     </pic:cNvPicPr>
                   </pic:nvPicPr>
                   <pic:blipFill>
-                    <a:blip r:embed="rId27"/>
+                    <a:blip r:embed="rId25"/>
                     <a:stretch>
                       <a:fillRect/>
                     </a:stretch>
@@ -728,15 +726,15 @@
         <w:t xml:space="preserve">active area of research.</w:t>
       </w:r>
     </w:p>
+    <w:bookmarkEnd w:id="26"/>
+    <w:bookmarkStart w:id="27" w:name="forest-lepidoptera"/>
     <w:p>
       <w:pPr>
         <w:pStyle w:val="Heading2"/>
       </w:pPr>
-      <w:bookmarkStart w:id="28" w:name="forest-lepidoptera"/>
       <w:r>
         <w:t xml:space="preserve">Forest lepidoptera</w:t>
       </w:r>
-      <w:bookmarkEnd w:id="28"/>
     </w:p>
     <w:p>
       <w:pPr>
@@ -978,11 +976,12 @@
         <w:t xml:space="preserve">by spraying with NPV (an outbreak of tussock moths in 1981).</w:t>
       </w:r>
     </w:p>
+    <w:bookmarkEnd w:id="27"/>
+    <w:bookmarkStart w:id="28" w:name="red-grouse-and-trichostrongylus-tenuis"/>
     <w:p>
       <w:pPr>
         <w:pStyle w:val="Heading2"/>
       </w:pPr>
-      <w:bookmarkStart w:id="29" w:name="red-grouse-and-trichostrongylus-tenuis"/>
       <w:r>
         <w:t xml:space="preserve">Red grouse and</w:t>
       </w:r>
@@ -995,7 +994,6 @@
         </w:rPr>
         <w:t xml:space="preserve">Trichostrongylus tenuis</w:t>
       </w:r>
-      <w:bookmarkEnd w:id="29"/>
     </w:p>
     <w:p>
       <w:pPr>
@@ -1026,15 +1024,15 @@
         <w:t xml:space="preserve">(Hudson, Dobson, and Newborn 1998)</w:t>
       </w:r>
     </w:p>
+    <w:bookmarkEnd w:id="28"/>
+    <w:bookmarkStart w:id="30" w:name="basic-natural-history"/>
     <w:p>
       <w:pPr>
         <w:pStyle w:val="Heading2"/>
       </w:pPr>
-      <w:bookmarkStart w:id="30" w:name="basic-natural-history"/>
       <w:r>
         <w:t xml:space="preserve">Basic natural history</w:t>
       </w:r>
-      <w:bookmarkEnd w:id="30"/>
     </w:p>
     <w:p>
       <w:pPr>
@@ -1381,7 +1379,7 @@
                     </pic:cNvPicPr>
                   </pic:nvPicPr>
                   <pic:blipFill>
-                    <a:blip r:embed="rId31"/>
+                    <a:blip r:embed="rId29"/>
                     <a:stretch>
                       <a:fillRect/>
                     </a:stretch>
@@ -1416,18 +1414,18 @@
         <w:t xml:space="preserve">grouse dynamics</w:t>
       </w:r>
     </w:p>
+    <w:bookmarkEnd w:id="30"/>
+    <w:bookmarkStart w:id="50" w:name="references"/>
     <w:p>
       <w:pPr>
         <w:pStyle w:val="Heading2"/>
       </w:pPr>
-      <w:bookmarkStart w:id="32" w:name="references"/>
       <w:r>
         <w:t xml:space="preserve">References</w:t>
       </w:r>
-      <w:bookmarkEnd w:id="32"/>
-    </w:p>
-    <w:bookmarkStart w:id="51" w:name="refs"/>
-    <w:bookmarkStart w:id="34" w:name="ref-cooke_rabbit_2002"/>
+    </w:p>
+    <w:bookmarkStart w:id="49" w:name="refs"/>
+    <w:bookmarkStart w:id="32" w:name="ref-cooke_rabbit_2002"/>
     <w:p>
       <w:pPr>
         <w:pStyle w:val="Bibliography"/>
@@ -1453,7 +1451,7 @@
       <w:r>
         <w:t xml:space="preserve"> </w:t>
       </w:r>
-      <w:hyperlink r:id="rId33">
+      <w:hyperlink r:id="rId31">
         <w:r>
           <w:rPr>
             <w:rStyle w:val="Hyperlink"/>
@@ -1465,8 +1463,8 @@
         <w:t xml:space="preserve">.</w:t>
       </w:r>
     </w:p>
-    <w:bookmarkEnd w:id="34"/>
-    <w:bookmarkStart w:id="36" w:name="ref-harwood_mass_1990"/>
+    <w:bookmarkEnd w:id="32"/>
+    <w:bookmarkStart w:id="34" w:name="ref-harwood_mass_1990"/>
     <w:p>
       <w:pPr>
         <w:pStyle w:val="Bibliography"/>
@@ -1492,7 +1490,7 @@
       <w:r>
         <w:t xml:space="preserve"> </w:t>
       </w:r>
-      <w:hyperlink r:id="rId35">
+      <w:hyperlink r:id="rId33">
         <w:r>
           <w:rPr>
             <w:rStyle w:val="Hyperlink"/>
@@ -1504,8 +1502,8 @@
         <w:t xml:space="preserve">.</w:t>
       </w:r>
     </w:p>
-    <w:bookmarkEnd w:id="36"/>
-    <w:bookmarkStart w:id="38" w:name="ref-hudson_prevention_1998"/>
+    <w:bookmarkEnd w:id="34"/>
+    <w:bookmarkStart w:id="36" w:name="ref-hudson_prevention_1998"/>
     <w:p>
       <w:pPr>
         <w:pStyle w:val="Bibliography"/>
@@ -1531,7 +1529,7 @@
       <w:r>
         <w:t xml:space="preserve"> </w:t>
       </w:r>
-      <w:hyperlink r:id="rId37">
+      <w:hyperlink r:id="rId35">
         <w:r>
           <w:rPr>
             <w:rStyle w:val="Hyperlink"/>
@@ -1543,8 +1541,8 @@
         <w:t xml:space="preserve">.</w:t>
       </w:r>
     </w:p>
-    <w:bookmarkEnd w:id="38"/>
-    <w:bookmarkStart w:id="40" w:name="ref-myers_can_1988"/>
+    <w:bookmarkEnd w:id="36"/>
+    <w:bookmarkStart w:id="38" w:name="ref-myers_can_1988"/>
     <w:p>
       <w:pPr>
         <w:pStyle w:val="Bibliography"/>
@@ -1567,7 +1565,7 @@
       <w:r>
         <w:t xml:space="preserve"> </w:t>
       </w:r>
-      <w:hyperlink r:id="rId39">
+      <w:hyperlink r:id="rId37">
         <w:r>
           <w:rPr>
             <w:rStyle w:val="Hyperlink"/>
@@ -1579,8 +1577,8 @@
         <w:t xml:space="preserve">.</w:t>
       </w:r>
     </w:p>
-    <w:bookmarkEnd w:id="40"/>
-    <w:bookmarkStart w:id="42" w:name="ref-real_conservation_2009"/>
+    <w:bookmarkEnd w:id="38"/>
+    <w:bookmarkStart w:id="40" w:name="ref-real_conservation_2009"/>
     <w:p>
       <w:pPr>
         <w:pStyle w:val="Bibliography"/>
@@ -1606,7 +1604,7 @@
       <w:r>
         <w:t xml:space="preserve"> </w:t>
       </w:r>
-      <w:hyperlink r:id="rId41">
+      <w:hyperlink r:id="rId39">
         <w:r>
           <w:rPr>
             <w:rStyle w:val="Hyperlink"/>
@@ -1618,8 +1616,8 @@
         <w:t xml:space="preserve">.</w:t>
       </w:r>
     </w:p>
-    <w:bookmarkEnd w:id="42"/>
-    <w:bookmarkStart w:id="44" w:name="ref-scott_regulation_1987"/>
+    <w:bookmarkEnd w:id="40"/>
+    <w:bookmarkStart w:id="42" w:name="ref-scott_regulation_1987"/>
     <w:p>
       <w:pPr>
         <w:pStyle w:val="Bibliography"/>
@@ -1657,7 +1655,7 @@
       <w:r>
         <w:t xml:space="preserve"> </w:t>
       </w:r>
-      <w:hyperlink r:id="rId43">
+      <w:hyperlink r:id="rId41">
         <w:r>
           <w:rPr>
             <w:rStyle w:val="Hyperlink"/>
@@ -1669,8 +1667,8 @@
         <w:t xml:space="preserve">.</w:t>
       </w:r>
     </w:p>
-    <w:bookmarkEnd w:id="44"/>
-    <w:bookmarkStart w:id="46" w:name="ref-thompson_population_2005"/>
+    <w:bookmarkEnd w:id="42"/>
+    <w:bookmarkStart w:id="44" w:name="ref-thompson_population_2005"/>
     <w:p>
       <w:pPr>
         <w:pStyle w:val="Bibliography"/>
@@ -1711,7 +1709,7 @@
       <w:r>
         <w:t xml:space="preserve"> </w:t>
       </w:r>
-      <w:hyperlink r:id="rId45">
+      <w:hyperlink r:id="rId43">
         <w:r>
           <w:rPr>
             <w:rStyle w:val="Hyperlink"/>
@@ -1723,8 +1721,8 @@
         <w:t xml:space="preserve">.</w:t>
       </w:r>
     </w:p>
-    <w:bookmarkEnd w:id="46"/>
-    <w:bookmarkStart w:id="48" w:name="ref-us_census_bureau_data_2013"/>
+    <w:bookmarkEnd w:id="44"/>
+    <w:bookmarkStart w:id="46" w:name="ref-us_census_bureau_data_2013"/>
     <w:p>
       <w:pPr>
         <w:pStyle w:val="Bibliography"/>
@@ -1747,7 +1745,7 @@
       <w:r>
         <w:t xml:space="preserve"> </w:t>
       </w:r>
-      <w:hyperlink r:id="rId47">
+      <w:hyperlink r:id="rId45">
         <w:r>
           <w:rPr>
             <w:rStyle w:val="Hyperlink"/>
@@ -1759,8 +1757,8 @@
         <w:t xml:space="preserve">.</w:t>
       </w:r>
     </w:p>
-    <w:bookmarkEnd w:id="48"/>
-    <w:bookmarkStart w:id="50" w:name="ref-zimmermann_renowned_2000"/>
+    <w:bookmarkEnd w:id="46"/>
+    <w:bookmarkStart w:id="48" w:name="ref-zimmermann_renowned_2000"/>
     <w:p>
       <w:pPr>
         <w:pStyle w:val="Bibliography"/>
@@ -1813,7 +1811,7 @@
       <w:r>
         <w:t xml:space="preserve"> </w:t>
       </w:r>
-      <w:hyperlink r:id="rId49">
+      <w:hyperlink r:id="rId47">
         <w:r>
           <w:rPr>
             <w:rStyle w:val="Hyperlink"/>
@@ -1825,8 +1823,8 @@
         <w:t xml:space="preserve">.</w:t>
       </w:r>
     </w:p>
-    <w:bookmarkEnd w:id="50"/>
-    <w:bookmarkEnd w:id="51"/>
+    <w:bookmarkEnd w:id="48"/>
+    <w:bookmarkEnd w:id="49"/>
     <w:p>
       <w:r>
         <w:pict>
@@ -1839,9 +1837,11 @@
         <w:pStyle w:val="FirstParagraph"/>
       </w:pPr>
       <w:r>
-        <w:t xml:space="preserve">Last updated: 2022-02-02 12:27:14</w:t>
-      </w:r>
-    </w:p>
+        <w:t xml:space="preserve">Last updated: 2022-02-07 10:39:15</w:t>
+      </w:r>
+    </w:p>
+    <w:bookmarkEnd w:id="50"/>
+    <w:bookmarkEnd w:id="51"/>
     <w:sectPr/>
   </w:body>
 </w:document>
@@ -2508,6 +2508,10 @@
       <w:rFonts w:ascii="Consolas" w:hAnsi="Consolas"/>
       <w:sz w:val="22"/>
     </w:rPr>
+  </w:style>
+  <w:style w:type="character" w:customStyle="1" w:styleId="SectionNumber">
+    <w:name w:val="Section Number"/>
+    <w:basedOn w:val="BodyTextChar"/>
   </w:style>
   <w:style w:type="character" w:styleId="FootnoteReference">
     <w:name w:val="Footnote Reference"/>

--- a/docs/notes/hostpop1.docx
+++ b/docs/notes/hostpop1.docx
@@ -22,14 +22,15 @@
         <w:t xml:space="preserve">dynamics</w:t>
       </w:r>
     </w:p>
-    <w:bookmarkStart w:id="20" w:name="host-populations"/>
     <w:p>
       <w:pPr>
         <w:pStyle w:val="Heading2"/>
       </w:pPr>
+      <w:bookmarkStart w:id="20" w:name="host-populations"/>
       <w:r>
         <w:t xml:space="preserve">Host populations</w:t>
       </w:r>
+      <w:bookmarkEnd w:id="20"/>
     </w:p>
     <w:p>
       <w:pPr>
@@ -57,15 +58,15 @@
         <w:t xml:space="preserve">or human.</w:t>
       </w:r>
     </w:p>
-    <w:bookmarkEnd w:id="20"/>
-    <w:bookmarkStart w:id="21" w:name="regulation"/>
     <w:p>
       <w:pPr>
         <w:pStyle w:val="Heading2"/>
       </w:pPr>
+      <w:bookmarkStart w:id="21" w:name="regulation"/>
       <w:r>
         <w:t xml:space="preserve">Regulation</w:t>
       </w:r>
+      <w:bookmarkEnd w:id="21"/>
     </w:p>
     <w:p>
       <w:pPr>
@@ -302,15 +303,15 @@
         <w:t xml:space="preserve">.</w:t>
       </w:r>
     </w:p>
-    <w:bookmarkEnd w:id="21"/>
-    <w:bookmarkStart w:id="22" w:name="extinction"/>
     <w:p>
       <w:pPr>
         <w:pStyle w:val="Heading2"/>
       </w:pPr>
+      <w:bookmarkStart w:id="22" w:name="extinction"/>
       <w:r>
         <w:t xml:space="preserve">Extinction</w:t>
       </w:r>
+      <w:bookmarkEnd w:id="22"/>
     </w:p>
     <w:p>
       <w:pPr>
@@ -340,49 +341,49 @@
     </w:p>
     <w:p>
       <w:pPr>
+        <w:pStyle w:val="Compact"/>
         <w:numPr>
+          <w:numId w:val="1001"/>
           <w:ilvl w:val="0"/>
+        </w:numPr>
+      </w:pPr>
+      <w:r>
+        <w:t xml:space="preserve">small populations (e.g. golden toad/Bd, black-footed ferret/CDV, arctic fox/mange)</w:t>
+      </w:r>
+    </w:p>
+    <w:p>
+      <w:pPr>
+        <w:pStyle w:val="Compact"/>
+        <w:numPr>
           <w:numId w:val="1001"/>
+          <w:ilvl w:val="0"/>
         </w:numPr>
+      </w:pPr>
+      <w:r>
+        <w:t xml:space="preserve">reservoir hosts (e.g. Hawai’ian birds/malaria)</w:t>
+      </w:r>
+    </w:p>
+    <w:p>
+      <w:pPr>
         <w:pStyle w:val="Compact"/>
-      </w:pPr>
-      <w:r>
-        <w:t xml:space="preserve">small populations (e.g. golden toad/Bd, black-footed ferret/CDV, arctic fox/mange)</w:t>
-      </w:r>
-    </w:p>
-    <w:p>
-      <w:pPr>
         <w:numPr>
+          <w:numId w:val="1001"/>
           <w:ilvl w:val="0"/>
-          <w:numId w:val="1001"/>
         </w:numPr>
-        <w:pStyle w:val="Compact"/>
-      </w:pPr>
-      <w:r>
-        <w:t xml:space="preserve">reservoir hosts (e.g. Hawai’ian birds/malaria)</w:t>
-      </w:r>
-    </w:p>
-    <w:p>
-      <w:pPr>
-        <w:numPr>
-          <w:ilvl w:val="0"/>
-          <w:numId w:val="1001"/>
-        </w:numPr>
-        <w:pStyle w:val="Compact"/>
       </w:pPr>
       <w:r>
         <w:t xml:space="preserve">frequency-dependent transmission (e.g.? koala/chlamydia)</w:t>
       </w:r>
     </w:p>
-    <w:bookmarkEnd w:id="22"/>
-    <w:bookmarkStart w:id="24" w:name="humans-historical-and-modern"/>
     <w:p>
       <w:pPr>
         <w:pStyle w:val="Heading2"/>
       </w:pPr>
+      <w:bookmarkStart w:id="23" w:name="humans-historical-and-modern"/>
       <w:r>
         <w:t xml:space="preserve">Humans: historical and modern</w:t>
       </w:r>
+      <w:bookmarkEnd w:id="23"/>
     </w:p>
     <w:p>
       <w:pPr>
@@ -395,7 +396,16 @@
         <w:t xml:space="preserve"> </w:t>
       </w:r>
       <w:r>
-        <w:t xml:space="preserve">(measles?); also 25% in Rome in AD 165-180 (smallpox). Black Death</w:t>
+        <w:t xml:space="preserve">(measles? typhoid? plague?)</w:t>
+      </w:r>
+      <w:r>
+        <w:t xml:space="preserve"> </w:t>
+      </w:r>
+      <w:r>
+        <w:t xml:space="preserve">(Littman 2009; Cunha 2004; Shapiro, Rambaut, and Gilbert 2006; Papagrigorakis et al. 2006)</w:t>
+      </w:r>
+      <w:r>
+        <w:t xml:space="preserve">; also 25% in Rome in AD 165-180 (smallpox). Black Death</w:t>
       </w:r>
       <w:r>
         <w:t xml:space="preserve"> </w:t>
@@ -473,7 +483,7 @@
                     </pic:cNvPicPr>
                   </pic:nvPicPr>
                   <pic:blipFill>
-                    <a:blip r:embed="rId23"/>
+                    <a:blip r:embed="rId24"/>
                     <a:stretch>
                       <a:fillRect/>
                     </a:stretch>
@@ -508,15 +518,15 @@
         <w:t xml:space="preserve">(U.S. Census Bureau 2013)</w:t>
       </w:r>
     </w:p>
-    <w:bookmarkEnd w:id="24"/>
-    <w:bookmarkStart w:id="51" w:name="cycles"/>
     <w:p>
       <w:pPr>
         <w:pStyle w:val="Heading1"/>
       </w:pPr>
+      <w:bookmarkStart w:id="25" w:name="cycles"/>
       <w:r>
         <w:t xml:space="preserve">Cycles</w:t>
       </w:r>
+      <w:bookmarkEnd w:id="25"/>
     </w:p>
     <w:p>
       <w:pPr>
@@ -589,14 +599,15 @@
         <w:t xml:space="preserve">(lynx-hare). Do infectious diseases drive host population cycles?</w:t>
       </w:r>
     </w:p>
-    <w:bookmarkStart w:id="26" w:name="seals-and-phocine-distemper-virus"/>
     <w:p>
       <w:pPr>
         <w:pStyle w:val="Heading2"/>
       </w:pPr>
+      <w:bookmarkStart w:id="26" w:name="seals-and-phocine-distemper-virus"/>
       <w:r>
         <w:t xml:space="preserve">Seals and phocine distemper virus</w:t>
       </w:r>
+      <w:bookmarkEnd w:id="26"/>
     </w:p>
     <w:p>
       <w:pPr>
@@ -638,7 +649,7 @@
                     </pic:cNvPicPr>
                   </pic:nvPicPr>
                   <pic:blipFill>
-                    <a:blip r:embed="rId25"/>
+                    <a:blip r:embed="rId27"/>
                     <a:stretch>
                       <a:fillRect/>
                     </a:stretch>
@@ -726,15 +737,15 @@
         <w:t xml:space="preserve">active area of research.</w:t>
       </w:r>
     </w:p>
-    <w:bookmarkEnd w:id="26"/>
-    <w:bookmarkStart w:id="27" w:name="forest-lepidoptera"/>
     <w:p>
       <w:pPr>
         <w:pStyle w:val="Heading2"/>
       </w:pPr>
+      <w:bookmarkStart w:id="28" w:name="forest-lepidoptera"/>
       <w:r>
         <w:t xml:space="preserve">Forest lepidoptera</w:t>
       </w:r>
+      <w:bookmarkEnd w:id="28"/>
     </w:p>
     <w:p>
       <w:pPr>
@@ -790,529 +801,529 @@
     </w:p>
     <w:p>
       <w:pPr>
+        <w:pStyle w:val="Compact"/>
         <w:numPr>
+          <w:numId w:val="1002"/>
           <w:ilvl w:val="0"/>
+        </w:numPr>
+      </w:pPr>
+      <w:r>
+        <w:rPr>
+          <w:b/>
+        </w:rPr>
+        <w:t xml:space="preserve">top-down control</w:t>
+      </w:r>
+      <w:r>
+        <w:t xml:space="preserve"> </w:t>
+      </w:r>
+      <w:r>
+        <w:t xml:space="preserve">(predators): changes in predator populations (e.g. birds)</w:t>
+      </w:r>
+      <w:r>
+        <w:t xml:space="preserve"> </w:t>
+      </w:r>
+      <w:r>
+        <w:t xml:space="preserve">(probably not: bird population densities don’t change fast enough to</w:t>
+      </w:r>
+      <w:r>
+        <w:t xml:space="preserve"> </w:t>
+      </w:r>
+      <w:r>
+        <w:t xml:space="preserve">control caterpillars. Parasitoids??)</w:t>
+      </w:r>
+    </w:p>
+    <w:p>
+      <w:pPr>
+        <w:pStyle w:val="Compact"/>
+        <w:numPr>
           <w:numId w:val="1002"/>
+          <w:ilvl w:val="0"/>
         </w:numPr>
+      </w:pPr>
+      <w:r>
+        <w:rPr>
+          <w:b/>
+        </w:rPr>
+        <w:t xml:space="preserve">bottom-up control</w:t>
+      </w:r>
+      <w:r>
+        <w:t xml:space="preserve">: changes in plant density</w:t>
+      </w:r>
+      <w:r>
+        <w:t xml:space="preserve"> </w:t>
+      </w:r>
+      <w:r>
+        <w:rPr>
+          <w:i/>
+        </w:rPr>
+        <w:t xml:space="preserve">or</w:t>
+      </w:r>
+      <w:r>
+        <w:t xml:space="preserve"> </w:t>
+      </w:r>
+      <w:r>
+        <w:t xml:space="preserve">plant quality</w:t>
+      </w:r>
+      <w:r>
+        <w:t xml:space="preserve"> </w:t>
+      </w:r>
+      <w:r>
+        <w:t xml:space="preserve">(plant density doesn’t work - very few trees die from caterpillars -</w:t>
+      </w:r>
+      <w:r>
+        <w:t xml:space="preserve"> </w:t>
+      </w:r>
+      <w:r>
+        <w:t xml:space="preserve">but plant quality might. However, experimenters have had extremely</w:t>
+      </w:r>
+      <w:r>
+        <w:t xml:space="preserve"> </w:t>
+      </w:r>
+      <w:r>
+        <w:t xml:space="preserve">mixed results manipulating food quality)</w:t>
+      </w:r>
+    </w:p>
+    <w:p>
+      <w:pPr>
         <w:pStyle w:val="Compact"/>
+        <w:numPr>
+          <w:numId w:val="1002"/>
+          <w:ilvl w:val="0"/>
+        </w:numPr>
       </w:pPr>
       <w:r>
         <w:rPr>
           <w:b/>
         </w:rPr>
-        <w:t xml:space="preserve">top-down control</w:t>
-      </w:r>
-      <w:r>
-        <w:t xml:space="preserve"> </w:t>
-      </w:r>
-      <w:r>
-        <w:t xml:space="preserve">(predators): changes in predator populations (e.g. birds)</w:t>
-      </w:r>
-      <w:r>
-        <w:t xml:space="preserve"> </w:t>
-      </w:r>
-      <w:r>
-        <w:t xml:space="preserve">(probably not: bird population densities don’t change fast enough to</w:t>
-      </w:r>
-      <w:r>
-        <w:t xml:space="preserve"> </w:t>
-      </w:r>
-      <w:r>
-        <w:t xml:space="preserve">control caterpillars. Parasitoids??)</w:t>
-      </w:r>
-    </w:p>
-    <w:p>
-      <w:pPr>
+        <w:t xml:space="preserve">weather</w:t>
+      </w:r>
+      <w:r>
+        <w:t xml:space="preserve"> </w:t>
+      </w:r>
+      <w:r>
+        <w:t xml:space="preserve">(doesn’t work by itself; wide variation in local conditions)</w:t>
+      </w:r>
+      <w:r>
+        <w:t xml:space="preserve"> </w:t>
+      </w:r>
+      <w:r>
+        <w:t xml:space="preserve">or interactions of weather with other factors</w:t>
+      </w:r>
+    </w:p>
+    <w:p>
+      <w:pPr>
+        <w:pStyle w:val="Compact"/>
         <w:numPr>
+          <w:numId w:val="1002"/>
           <w:ilvl w:val="0"/>
+        </w:numPr>
+      </w:pPr>
+      <w:r>
+        <w:t xml:space="preserve">changes in</w:t>
+      </w:r>
+      <w:r>
+        <w:t xml:space="preserve"> </w:t>
+      </w:r>
+      <w:r>
+        <w:rPr>
+          <w:b/>
+        </w:rPr>
+        <w:t xml:space="preserve">insect quality</w:t>
+      </w:r>
+      <w:r>
+        <w:t xml:space="preserve">, possibly as a result of changes in plant</w:t>
+      </w:r>
+      <w:r>
+        <w:t xml:space="preserve"> </w:t>
+      </w:r>
+      <w:r>
+        <w:t xml:space="preserve">quality or other competitive effects</w:t>
+      </w:r>
+    </w:p>
+    <w:p>
+      <w:pPr>
+        <w:pStyle w:val="Compact"/>
+        <w:numPr>
           <w:numId w:val="1002"/>
+          <w:ilvl w:val="0"/>
         </w:numPr>
+      </w:pPr>
+      <w:r>
+        <w:rPr>
+          <w:b/>
+        </w:rPr>
+        <w:t xml:space="preserve">parasites</w:t>
+      </w:r>
+      <w:r>
+        <w:t xml:space="preserve">: specifically, nuclear polyhedrosis viruses</w:t>
+      </w:r>
+      <w:r>
+        <w:t xml:space="preserve"> </w:t>
+      </w:r>
+      <w:r>
+        <w:rPr>
+          <w:i/>
+        </w:rPr>
+        <w:t xml:space="preserve">Entomophaga maimaiga</w:t>
+      </w:r>
+      <w:r>
+        <w:t xml:space="preserve"> </w:t>
+      </w:r>
+      <w:r>
+        <w:t xml:space="preserve">(fungus)</w:t>
+      </w:r>
+    </w:p>
+    <w:p>
+      <w:pPr>
+        <w:pStyle w:val="FirstParagraph"/>
+      </w:pPr>
+      <w:r>
+        <w:t xml:space="preserve">The only time that an outbreak has been stopped by experimental manipulation is</w:t>
+      </w:r>
+      <w:r>
+        <w:t xml:space="preserve"> </w:t>
+      </w:r>
+      <w:r>
+        <w:t xml:space="preserve">by spraying with NPV (an outbreak of tussock moths in 1981).</w:t>
+      </w:r>
+    </w:p>
+    <w:p>
+      <w:pPr>
+        <w:pStyle w:val="Heading2"/>
+      </w:pPr>
+      <w:bookmarkStart w:id="29" w:name="red-grouse-and-trichostrongylus-tenuis"/>
+      <w:r>
+        <w:t xml:space="preserve">Red grouse and</w:t>
+      </w:r>
+      <w:r>
+        <w:t xml:space="preserve"> </w:t>
+      </w:r>
+      <w:r>
+        <w:rPr>
+          <w:i/>
+        </w:rPr>
+        <w:t xml:space="preserve">Trichostrongylus tenuis</w:t>
+      </w:r>
+      <w:bookmarkEnd w:id="29"/>
+    </w:p>
+    <w:p>
+      <w:pPr>
+        <w:pStyle w:val="FirstParagraph"/>
+      </w:pPr>
+      <w:r>
+        <w:t xml:space="preserve">What about regular</w:t>
+      </w:r>
+      <w:r>
+        <w:t xml:space="preserve"> </w:t>
+      </w:r>
+      <w:r>
+        <w:rPr>
+          <w:i/>
+        </w:rPr>
+        <w:t xml:space="preserve">cycling</w:t>
+      </w:r>
+      <w:r>
+        <w:t xml:space="preserve"> </w:t>
+      </w:r>
+      <w:r>
+        <w:t xml:space="preserve">in time?</w:t>
+      </w:r>
+      <w:r>
+        <w:t xml:space="preserve"> </w:t>
+      </w:r>
+      <w:r>
+        <w:t xml:space="preserve">(Hudson, Dobson, and Newborn 1998)</w:t>
+      </w:r>
+    </w:p>
+    <w:p>
+      <w:pPr>
+        <w:pStyle w:val="Heading2"/>
+      </w:pPr>
+      <w:bookmarkStart w:id="30" w:name="basic-natural-history"/>
+      <w:r>
+        <w:t xml:space="preserve">Basic natural history</w:t>
+      </w:r>
+      <w:bookmarkEnd w:id="30"/>
+    </w:p>
+    <w:p>
+      <w:pPr>
+        <w:pStyle w:val="FirstParagraph"/>
+      </w:pPr>
+      <w:r>
+        <w:t xml:space="preserve">Not much</w:t>
+      </w:r>
+      <w:r>
+        <w:t xml:space="preserve"> </w:t>
+      </w:r>
+      <w:r>
+        <w:t xml:space="preserve">“</w:t>
+      </w:r>
+      <w:r>
+        <w:t xml:space="preserve">natural</w:t>
+      </w:r>
+      <w:r>
+        <w:t xml:space="preserve">”</w:t>
+      </w:r>
+      <w:r>
+        <w:t xml:space="preserve"> </w:t>
+      </w:r>
+      <w:r>
+        <w:t xml:space="preserve">about the demography and ecology of Scottish</w:t>
+      </w:r>
+      <w:r>
+        <w:t xml:space="preserve"> </w:t>
+      </w:r>
+      <w:r>
+        <w:t xml:space="preserve">red grouse (</w:t>
+      </w:r>
+      <w:r>
+        <w:rPr>
+          <w:i/>
+        </w:rPr>
+        <w:t xml:space="preserve">Lagopus lagopus scoticus</w:t>
+      </w:r>
+      <w:r>
+        <w:t xml:space="preserve">) in the 20th century. Red grouse</w:t>
+      </w:r>
+      <w:r>
+        <w:t xml:space="preserve"> </w:t>
+      </w:r>
+      <w:r>
+        <w:t xml:space="preserve">live on heather moors in northern England and Scotland. They are</w:t>
+      </w:r>
+      <w:r>
+        <w:t xml:space="preserve"> </w:t>
+      </w:r>
+      <w:r>
+        <w:t xml:space="preserve">herbivores, eating only heather, with special intestinal adaptions</w:t>
+      </w:r>
+      <w:r>
+        <w:t xml:space="preserve"> </w:t>
+      </w:r>
+      <w:r>
+        <w:t xml:space="preserve">(</w:t>
+      </w:r>
+      <w:r>
+        <w:rPr>
+          <w:i/>
+        </w:rPr>
+        <w:t xml:space="preserve">caeca</w:t>
+      </w:r>
+      <w:r>
+        <w:t xml:space="preserve">, which are fermenting chambers off the main intestines) for</w:t>
+      </w:r>
+      <w:r>
+        <w:t xml:space="preserve"> </w:t>
+      </w:r>
+      <w:r>
+        <w:t xml:space="preserve">subsisting on the relatively woody vegetation. The nematode</w:t>
+      </w:r>
+      <w:r>
+        <w:t xml:space="preserve"> </w:t>
+      </w:r>
+      <w:r>
+        <w:rPr>
+          <w:i/>
+        </w:rPr>
+        <w:t xml:space="preserve">Trichostrongylus tenuis</w:t>
+      </w:r>
+      <w:r>
+        <w:t xml:space="preserve"> </w:t>
+      </w:r>
+      <w:r>
+        <w:t xml:space="preserve">lives in these caeca in (typically) large</w:t>
+      </w:r>
+      <w:r>
+        <w:t xml:space="preserve"> </w:t>
+      </w:r>
+      <w:r>
+        <w:t xml:space="preserve">numbers.</w:t>
+      </w:r>
+      <w:r>
+        <w:t xml:space="preserve"> </w:t>
+      </w:r>
+      <w:r>
+        <w:rPr>
+          <w:i/>
+        </w:rPr>
+        <w:t xml:space="preserve">T. tenuis</w:t>
+      </w:r>
+      <w:r>
+        <w:t xml:space="preserve"> </w:t>
+      </w:r>
+      <w:r>
+        <w:t xml:space="preserve">is monoxenic, with free-living stages (pooped out</w:t>
+      </w:r>
+      <w:r>
+        <w:t xml:space="preserve"> </w:t>
+      </w:r>
+      <w:r>
+        <w:t xml:space="preserve">by the grouse) that crawl up to the top of the heather to be eaten by</w:t>
+      </w:r>
+      <w:r>
+        <w:t xml:space="preserve"> </w:t>
+      </w:r>
+      <w:r>
+        <w:t xml:space="preserve">grouse. Grouse live at relatively high densities, protected from</w:t>
+      </w:r>
+      <w:r>
+        <w:t xml:space="preserve"> </w:t>
+      </w:r>
+      <w:r>
+        <w:t xml:space="preserve">predators (foxes, raptors) by gamekeepers. They are shot every year by</w:t>
+      </w:r>
+      <w:r>
+        <w:t xml:space="preserve"> </w:t>
+      </w:r>
+      <w:r>
+        <w:t xml:space="preserve">rich people with shotguns.</w:t>
+      </w:r>
+    </w:p>
+    <w:p>
+      <w:pPr>
+        <w:pStyle w:val="BodyText"/>
+      </w:pPr>
+      <w:r>
+        <w:rPr>
+          <w:i/>
+        </w:rPr>
+        <w:t xml:space="preserve">Bag records</w:t>
+      </w:r>
+      <w:r>
+        <w:t xml:space="preserve">, numbers of grouse shot on each moor in each year, have</w:t>
+      </w:r>
+      <w:r>
+        <w:t xml:space="preserve"> </w:t>
+      </w:r>
+      <w:r>
+        <w:t xml:space="preserve">been recorded in some cases since 1880. They show clear patterns, with</w:t>
+      </w:r>
+      <w:r>
+        <w:t xml:space="preserve"> </w:t>
+      </w:r>
+      <w:r>
+        <w:t xml:space="preserve">4-6 year cycles in the north of England and 7-10 year cycles in</w:t>
+      </w:r>
+      <w:r>
+        <w:t xml:space="preserve"> </w:t>
+      </w:r>
+      <w:r>
+        <w:t xml:space="preserve">Scotland. The bag records are reasonable, although not perfect,</w:t>
+      </w:r>
+      <w:r>
+        <w:t xml:space="preserve"> </w:t>
+      </w:r>
+      <w:r>
+        <w:t xml:space="preserve">measurements of population density: hunting effort is relatively</w:t>
+      </w:r>
+      <w:r>
+        <w:t xml:space="preserve"> </w:t>
+      </w:r>
+      <w:r>
+        <w:t xml:space="preserve">constant between years, although it does drop if grouse numbers are too</w:t>
+      </w:r>
+      <w:r>
+        <w:t xml:space="preserve"> </w:t>
+      </w:r>
+      <w:r>
+        <w:t xml:space="preserve">low and it historically dropped between First and Second World Wars,</w:t>
+      </w:r>
+      <w:r>
+        <w:t xml:space="preserve"> </w:t>
+      </w:r>
+      <w:r>
+        <w:t xml:space="preserve">because either the aristocracy or the gamekeepers went off to war.</w:t>
+      </w:r>
+    </w:p>
+    <w:p>
+      <w:pPr>
+        <w:pStyle w:val="BodyText"/>
+      </w:pPr>
+      <w:r>
+        <w:t xml:space="preserve">There are multiple hypotheses for the cyclic changes in population</w:t>
+      </w:r>
+      <w:r>
+        <w:t xml:space="preserve"> </w:t>
+      </w:r>
+      <w:r>
+        <w:t xml:space="preserve">density; the two main ones are changes in behavior (aggression etc.) and</w:t>
+      </w:r>
+      <w:r>
+        <w:t xml:space="preserve"> </w:t>
+      </w:r>
+      <w:r>
+        <w:t xml:space="preserve">host-parasite cycles.</w:t>
+      </w:r>
+    </w:p>
+    <w:p>
+      <w:pPr>
+        <w:pStyle w:val="BodyText"/>
+      </w:pPr>
+      <w:r>
+        <w:t xml:space="preserve">Evidence for host-parasite cycles:</w:t>
+      </w:r>
+    </w:p>
+    <w:p>
+      <w:pPr>
         <w:pStyle w:val="Compact"/>
-      </w:pPr>
-      <w:r>
-        <w:rPr>
-          <w:b/>
-        </w:rPr>
-        <w:t xml:space="preserve">bottom-up control</w:t>
-      </w:r>
-      <w:r>
-        <w:t xml:space="preserve">: changes in plant density</w:t>
-      </w:r>
-      <w:r>
-        <w:t xml:space="preserve"> </w:t>
-      </w:r>
-      <w:r>
-        <w:rPr>
-          <w:i/>
-        </w:rPr>
-        <w:t xml:space="preserve">or</w:t>
-      </w:r>
-      <w:r>
-        <w:t xml:space="preserve"> </w:t>
-      </w:r>
-      <w:r>
-        <w:t xml:space="preserve">plant quality</w:t>
-      </w:r>
-      <w:r>
-        <w:t xml:space="preserve"> </w:t>
-      </w:r>
-      <w:r>
-        <w:t xml:space="preserve">(plant density doesn’t work - very few trees die from caterpillars -</w:t>
-      </w:r>
-      <w:r>
-        <w:t xml:space="preserve"> </w:t>
-      </w:r>
-      <w:r>
-        <w:t xml:space="preserve">but plant quality might. However, experimenters have had extremely</w:t>
-      </w:r>
-      <w:r>
-        <w:t xml:space="preserve"> </w:t>
-      </w:r>
-      <w:r>
-        <w:t xml:space="preserve">mixed results manipulating food quality)</w:t>
-      </w:r>
-    </w:p>
-    <w:p>
-      <w:pPr>
         <w:numPr>
+          <w:numId w:val="1003"/>
           <w:ilvl w:val="0"/>
-          <w:numId w:val="1002"/>
         </w:numPr>
+      </w:pPr>
+      <w:r>
+        <w:t xml:space="preserve">Higher survivorship of grouse treated with anthelminthics</w:t>
+      </w:r>
+    </w:p>
+    <w:p>
+      <w:pPr>
         <w:pStyle w:val="Compact"/>
-      </w:pPr>
-      <w:r>
-        <w:rPr>
-          <w:b/>
-        </w:rPr>
-        <w:t xml:space="preserve">weather</w:t>
-      </w:r>
-      <w:r>
-        <w:t xml:space="preserve"> </w:t>
-      </w:r>
-      <w:r>
-        <w:t xml:space="preserve">(doesn’t work by itself; wide variation in local conditions)</w:t>
-      </w:r>
-      <w:r>
-        <w:t xml:space="preserve"> </w:t>
-      </w:r>
-      <w:r>
-        <w:t xml:space="preserve">or interactions of weather with other factors</w:t>
-      </w:r>
-    </w:p>
-    <w:p>
-      <w:pPr>
         <w:numPr>
+          <w:numId w:val="1003"/>
           <w:ilvl w:val="0"/>
-          <w:numId w:val="1002"/>
         </w:numPr>
+      </w:pPr>
+      <w:r>
+        <w:t xml:space="preserve">Higher fecundity of grouse treated with anthelminthics</w:t>
+      </w:r>
+    </w:p>
+    <w:p>
+      <w:pPr>
         <w:pStyle w:val="Compact"/>
-      </w:pPr>
-      <w:r>
-        <w:t xml:space="preserve">changes in</w:t>
-      </w:r>
-      <w:r>
-        <w:t xml:space="preserve"> </w:t>
-      </w:r>
-      <w:r>
-        <w:rPr>
-          <w:b/>
-        </w:rPr>
-        <w:t xml:space="preserve">insect quality</w:t>
-      </w:r>
-      <w:r>
-        <w:t xml:space="preserve">, possibly as a result of changes in plant</w:t>
-      </w:r>
-      <w:r>
-        <w:t xml:space="preserve"> </w:t>
-      </w:r>
-      <w:r>
-        <w:t xml:space="preserve">quality or other competitive effects</w:t>
-      </w:r>
-    </w:p>
-    <w:p>
-      <w:pPr>
         <w:numPr>
+          <w:numId w:val="1003"/>
           <w:ilvl w:val="0"/>
-          <w:numId w:val="1002"/>
         </w:numPr>
+      </w:pPr>
+      <w:r>
+        <w:t xml:space="preserve">Parasite densities (mean worm burdens) oscillate out of phase with</w:t>
+      </w:r>
+      <w:r>
+        <w:t xml:space="preserve"> </w:t>
+      </w:r>
+      <w:r>
+        <w:t xml:space="preserve">population densities</w:t>
+      </w:r>
+    </w:p>
+    <w:p>
+      <w:pPr>
         <w:pStyle w:val="Compact"/>
-      </w:pPr>
-      <w:r>
-        <w:rPr>
-          <w:b/>
-        </w:rPr>
-        <w:t xml:space="preserve">parasites</w:t>
-      </w:r>
-      <w:r>
-        <w:t xml:space="preserve">: specifically, nuclear polyhedrosis viruses</w:t>
-      </w:r>
-      <w:r>
-        <w:t xml:space="preserve"> </w:t>
-      </w:r>
-      <w:r>
-        <w:rPr>
-          <w:i/>
-        </w:rPr>
-        <w:t xml:space="preserve">Entomophaga maimaiga</w:t>
-      </w:r>
-      <w:r>
-        <w:t xml:space="preserve"> </w:t>
-      </w:r>
-      <w:r>
-        <w:t xml:space="preserve">(fungus)</w:t>
-      </w:r>
-    </w:p>
-    <w:p>
-      <w:pPr>
-        <w:pStyle w:val="FirstParagraph"/>
-      </w:pPr>
-      <w:r>
-        <w:t xml:space="preserve">The only time that an outbreak has been stopped by experimental manipulation is</w:t>
-      </w:r>
-      <w:r>
-        <w:t xml:space="preserve"> </w:t>
-      </w:r>
-      <w:r>
-        <w:t xml:space="preserve">by spraying with NPV (an outbreak of tussock moths in 1981).</w:t>
-      </w:r>
-    </w:p>
-    <w:bookmarkEnd w:id="27"/>
-    <w:bookmarkStart w:id="28" w:name="red-grouse-and-trichostrongylus-tenuis"/>
-    <w:p>
-      <w:pPr>
-        <w:pStyle w:val="Heading2"/>
-      </w:pPr>
-      <w:r>
-        <w:t xml:space="preserve">Red grouse and</w:t>
-      </w:r>
-      <w:r>
-        <w:t xml:space="preserve"> </w:t>
-      </w:r>
-      <w:r>
-        <w:rPr>
-          <w:i/>
-        </w:rPr>
-        <w:t xml:space="preserve">Trichostrongylus tenuis</w:t>
-      </w:r>
-    </w:p>
-    <w:p>
-      <w:pPr>
-        <w:pStyle w:val="FirstParagraph"/>
-      </w:pPr>
-      <w:r>
-        <w:t xml:space="preserve">What about regular</w:t>
-      </w:r>
-      <w:r>
-        <w:t xml:space="preserve"> </w:t>
-      </w:r>
-      <w:r>
-        <w:rPr>
-          <w:i/>
-        </w:rPr>
-        <w:t xml:space="preserve">cycling</w:t>
-      </w:r>
-      <w:r>
-        <w:t xml:space="preserve"> </w:t>
-      </w:r>
-      <w:r>
-        <w:t xml:space="preserve">in time?</w:t>
-      </w:r>
-      <w:r>
-        <w:t xml:space="preserve"> </w:t>
-      </w:r>
-      <w:r>
-        <w:t xml:space="preserve">(Hudson, Dobson, and Newborn 1998)</w:t>
-      </w:r>
-    </w:p>
-    <w:bookmarkEnd w:id="28"/>
-    <w:bookmarkStart w:id="30" w:name="basic-natural-history"/>
-    <w:p>
-      <w:pPr>
-        <w:pStyle w:val="Heading2"/>
-      </w:pPr>
-      <w:r>
-        <w:t xml:space="preserve">Basic natural history</w:t>
-      </w:r>
-    </w:p>
-    <w:p>
-      <w:pPr>
-        <w:pStyle w:val="FirstParagraph"/>
-      </w:pPr>
-      <w:r>
-        <w:t xml:space="preserve">Not much</w:t>
-      </w:r>
-      <w:r>
-        <w:t xml:space="preserve"> </w:t>
-      </w:r>
-      <w:r>
-        <w:t xml:space="preserve">“</w:t>
-      </w:r>
-      <w:r>
-        <w:t xml:space="preserve">natural</w:t>
-      </w:r>
-      <w:r>
-        <w:t xml:space="preserve">”</w:t>
-      </w:r>
-      <w:r>
-        <w:t xml:space="preserve"> </w:t>
-      </w:r>
-      <w:r>
-        <w:t xml:space="preserve">about the demography and ecology of Scottish</w:t>
-      </w:r>
-      <w:r>
-        <w:t xml:space="preserve"> </w:t>
-      </w:r>
-      <w:r>
-        <w:t xml:space="preserve">red grouse (</w:t>
-      </w:r>
-      <w:r>
-        <w:rPr>
-          <w:i/>
-        </w:rPr>
-        <w:t xml:space="preserve">Lagopus lagopus scoticus</w:t>
-      </w:r>
-      <w:r>
-        <w:t xml:space="preserve">) in the 20th century. Red grouse</w:t>
-      </w:r>
-      <w:r>
-        <w:t xml:space="preserve"> </w:t>
-      </w:r>
-      <w:r>
-        <w:t xml:space="preserve">live on heather moors in northern England and Scotland. They are</w:t>
-      </w:r>
-      <w:r>
-        <w:t xml:space="preserve"> </w:t>
-      </w:r>
-      <w:r>
-        <w:t xml:space="preserve">herbivores, eating only heather, with special intestinal adaptions</w:t>
-      </w:r>
-      <w:r>
-        <w:t xml:space="preserve"> </w:t>
-      </w:r>
-      <w:r>
-        <w:t xml:space="preserve">(</w:t>
-      </w:r>
-      <w:r>
-        <w:rPr>
-          <w:i/>
-        </w:rPr>
-        <w:t xml:space="preserve">caeca</w:t>
-      </w:r>
-      <w:r>
-        <w:t xml:space="preserve">, which are fermenting chambers off the main intestines) for</w:t>
-      </w:r>
-      <w:r>
-        <w:t xml:space="preserve"> </w:t>
-      </w:r>
-      <w:r>
-        <w:t xml:space="preserve">subsisting on the relatively woody vegetation. The nematode</w:t>
-      </w:r>
-      <w:r>
-        <w:t xml:space="preserve"> </w:t>
-      </w:r>
-      <w:r>
-        <w:rPr>
-          <w:i/>
-        </w:rPr>
-        <w:t xml:space="preserve">Trichostrongylus tenuis</w:t>
-      </w:r>
-      <w:r>
-        <w:t xml:space="preserve"> </w:t>
-      </w:r>
-      <w:r>
-        <w:t xml:space="preserve">lives in these caeca in (typically) large</w:t>
-      </w:r>
-      <w:r>
-        <w:t xml:space="preserve"> </w:t>
-      </w:r>
-      <w:r>
-        <w:t xml:space="preserve">numbers.</w:t>
-      </w:r>
-      <w:r>
-        <w:t xml:space="preserve"> </w:t>
-      </w:r>
-      <w:r>
-        <w:rPr>
-          <w:i/>
-        </w:rPr>
-        <w:t xml:space="preserve">T. tenuis</w:t>
-      </w:r>
-      <w:r>
-        <w:t xml:space="preserve"> </w:t>
-      </w:r>
-      <w:r>
-        <w:t xml:space="preserve">is monoxenic, with free-living stages (pooped out</w:t>
-      </w:r>
-      <w:r>
-        <w:t xml:space="preserve"> </w:t>
-      </w:r>
-      <w:r>
-        <w:t xml:space="preserve">by the grouse) that crawl up to the top of the heather to be eaten by</w:t>
-      </w:r>
-      <w:r>
-        <w:t xml:space="preserve"> </w:t>
-      </w:r>
-      <w:r>
-        <w:t xml:space="preserve">grouse. Grouse live at relatively high densities, protected from</w:t>
-      </w:r>
-      <w:r>
-        <w:t xml:space="preserve"> </w:t>
-      </w:r>
-      <w:r>
-        <w:t xml:space="preserve">predators (foxes, raptors) by gamekeepers. They are shot every year by</w:t>
-      </w:r>
-      <w:r>
-        <w:t xml:space="preserve"> </w:t>
-      </w:r>
-      <w:r>
-        <w:t xml:space="preserve">rich people with shotguns.</w:t>
-      </w:r>
-    </w:p>
-    <w:p>
-      <w:pPr>
-        <w:pStyle w:val="BodyText"/>
-      </w:pPr>
-      <w:r>
-        <w:rPr>
-          <w:i/>
-        </w:rPr>
-        <w:t xml:space="preserve">Bag records</w:t>
-      </w:r>
-      <w:r>
-        <w:t xml:space="preserve">, numbers of grouse shot on each moor in each year, have</w:t>
-      </w:r>
-      <w:r>
-        <w:t xml:space="preserve"> </w:t>
-      </w:r>
-      <w:r>
-        <w:t xml:space="preserve">been recorded in some cases since 1880. They show clear patterns, with</w:t>
-      </w:r>
-      <w:r>
-        <w:t xml:space="preserve"> </w:t>
-      </w:r>
-      <w:r>
-        <w:t xml:space="preserve">4-6 year cycles in the north of England and 7-10 year cycles in</w:t>
-      </w:r>
-      <w:r>
-        <w:t xml:space="preserve"> </w:t>
-      </w:r>
-      <w:r>
-        <w:t xml:space="preserve">Scotland. The bag records are reasonable, although not perfect,</w:t>
-      </w:r>
-      <w:r>
-        <w:t xml:space="preserve"> </w:t>
-      </w:r>
-      <w:r>
-        <w:t xml:space="preserve">measurements of population density: hunting effort is relatively</w:t>
-      </w:r>
-      <w:r>
-        <w:t xml:space="preserve"> </w:t>
-      </w:r>
-      <w:r>
-        <w:t xml:space="preserve">constant between years, although it does drop if grouse numbers are too</w:t>
-      </w:r>
-      <w:r>
-        <w:t xml:space="preserve"> </w:t>
-      </w:r>
-      <w:r>
-        <w:t xml:space="preserve">low and it historically dropped between First and Second World Wars,</w:t>
-      </w:r>
-      <w:r>
-        <w:t xml:space="preserve"> </w:t>
-      </w:r>
-      <w:r>
-        <w:t xml:space="preserve">because either the aristocracy or the gamekeepers went off to war.</w:t>
-      </w:r>
-    </w:p>
-    <w:p>
-      <w:pPr>
-        <w:pStyle w:val="BodyText"/>
-      </w:pPr>
-      <w:r>
-        <w:t xml:space="preserve">There are multiple hypotheses for the cyclic changes in population</w:t>
-      </w:r>
-      <w:r>
-        <w:t xml:space="preserve"> </w:t>
-      </w:r>
-      <w:r>
-        <w:t xml:space="preserve">density; the two main ones are changes in behavior (aggression etc.) and</w:t>
-      </w:r>
-      <w:r>
-        <w:t xml:space="preserve"> </w:t>
-      </w:r>
-      <w:r>
-        <w:t xml:space="preserve">host-parasite cycles.</w:t>
-      </w:r>
-    </w:p>
-    <w:p>
-      <w:pPr>
-        <w:pStyle w:val="BodyText"/>
-      </w:pPr>
-      <w:r>
-        <w:t xml:space="preserve">Evidence for host-parasite cycles:</w:t>
-      </w:r>
-    </w:p>
-    <w:p>
-      <w:pPr>
         <w:numPr>
+          <w:numId w:val="1003"/>
           <w:ilvl w:val="0"/>
+        </w:numPr>
+      </w:pPr>
+      <w:r>
+        <w:t xml:space="preserve">Treatment experiment: reduces amplitude of fluctuations</w:t>
+      </w:r>
+    </w:p>
+    <w:p>
+      <w:pPr>
+        <w:pStyle w:val="Compact"/>
+        <w:numPr>
           <w:numId w:val="1003"/>
+          <w:ilvl w:val="0"/>
         </w:numPr>
-        <w:pStyle w:val="Compact"/>
-      </w:pPr>
-      <w:r>
-        <w:t xml:space="preserve">Higher survivorship of grouse treated with anthelminthics</w:t>
-      </w:r>
-    </w:p>
-    <w:p>
-      <w:pPr>
-        <w:numPr>
-          <w:ilvl w:val="0"/>
-          <w:numId w:val="1003"/>
-        </w:numPr>
-        <w:pStyle w:val="Compact"/>
-      </w:pPr>
-      <w:r>
-        <w:t xml:space="preserve">Higher fecundity of grouse treated with anthelminthics</w:t>
-      </w:r>
-    </w:p>
-    <w:p>
-      <w:pPr>
-        <w:numPr>
-          <w:ilvl w:val="0"/>
-          <w:numId w:val="1003"/>
-        </w:numPr>
-        <w:pStyle w:val="Compact"/>
-      </w:pPr>
-      <w:r>
-        <w:t xml:space="preserve">Parasite densities (mean worm burdens) oscillate out of phase with</w:t>
-      </w:r>
-      <w:r>
-        <w:t xml:space="preserve"> </w:t>
-      </w:r>
-      <w:r>
-        <w:t xml:space="preserve">population densities</w:t>
-      </w:r>
-    </w:p>
-    <w:p>
-      <w:pPr>
-        <w:numPr>
-          <w:ilvl w:val="0"/>
-          <w:numId w:val="1003"/>
-        </w:numPr>
-        <w:pStyle w:val="Compact"/>
-      </w:pPr>
-      <w:r>
-        <w:t xml:space="preserve">Treatment experiment: reduces amplitude of fluctuations</w:t>
-      </w:r>
-    </w:p>
-    <w:p>
-      <w:pPr>
-        <w:numPr>
-          <w:ilvl w:val="0"/>
-          <w:numId w:val="1003"/>
-        </w:numPr>
-        <w:pStyle w:val="Compact"/>
       </w:pPr>
       <w:r>
         <w:t xml:space="preserve">General consistency of model predictions with data, including</w:t>
@@ -1379,7 +1390,7 @@
                     </pic:cNvPicPr>
                   </pic:nvPicPr>
                   <pic:blipFill>
-                    <a:blip r:embed="rId29"/>
+                    <a:blip r:embed="rId31"/>
                     <a:stretch>
                       <a:fillRect/>
                     </a:stretch>
@@ -1414,21 +1425,21 @@
         <w:t xml:space="preserve">grouse dynamics</w:t>
       </w:r>
     </w:p>
-    <w:bookmarkEnd w:id="30"/>
-    <w:bookmarkStart w:id="50" w:name="references"/>
     <w:p>
       <w:pPr>
         <w:pStyle w:val="Heading2"/>
       </w:pPr>
+      <w:bookmarkStart w:id="32" w:name="references"/>
       <w:r>
         <w:t xml:space="preserve">References</w:t>
       </w:r>
-    </w:p>
-    <w:bookmarkStart w:id="49" w:name="refs"/>
-    <w:bookmarkStart w:id="32" w:name="ref-cooke_rabbit_2002"/>
-    <w:p>
-      <w:pPr>
-        <w:pStyle w:val="Bibliography"/>
+      <w:bookmarkEnd w:id="32"/>
+    </w:p>
+    <w:bookmarkStart w:id="59" w:name="refs"/>
+    <w:bookmarkStart w:id="34" w:name="ref-cooke_rabbit_2002"/>
+    <w:p>
+      <w:pPr>
+        <w:pStyle w:val="FirstParagraph"/>
       </w:pPr>
       <w:r>
         <w:t xml:space="preserve">Cooke, B. D. 2002. “Rabbit Haemorrhagic Disease: Field Epidemiology and the Management of Wild Rabbit Populations.”</w:t>
@@ -1451,7 +1462,7 @@
       <w:r>
         <w:t xml:space="preserve"> </w:t>
       </w:r>
-      <w:hyperlink r:id="rId31">
+      <w:hyperlink r:id="rId33">
         <w:r>
           <w:rPr>
             <w:rStyle w:val="Hyperlink"/>
@@ -1463,11 +1474,50 @@
         <w:t xml:space="preserve">.</w:t>
       </w:r>
     </w:p>
-    <w:bookmarkEnd w:id="32"/>
-    <w:bookmarkStart w:id="34" w:name="ref-harwood_mass_1990"/>
-    <w:p>
-      <w:pPr>
-        <w:pStyle w:val="Bibliography"/>
+    <w:bookmarkEnd w:id="34"/>
+    <w:bookmarkStart w:id="36" w:name="ref-cunha_cause_2004"/>
+    <w:p>
+      <w:pPr>
+        <w:pStyle w:val="BodyText"/>
+      </w:pPr>
+      <w:r>
+        <w:t xml:space="preserve">Cunha, Burke A. 2004. “The Cause of the Plague of Athens: Plague, Typhoid, Typhus, Smallpox, or Measles?”</w:t>
+      </w:r>
+      <w:r>
+        <w:t xml:space="preserve"> </w:t>
+      </w:r>
+      <w:r>
+        <w:rPr>
+          <w:i/>
+        </w:rPr>
+        <w:t xml:space="preserve">Infectious Disease Clinics of North America</w:t>
+      </w:r>
+      <w:r>
+        <w:t xml:space="preserve"> </w:t>
+      </w:r>
+      <w:r>
+        <w:t xml:space="preserve">18 (1): 29–43.</w:t>
+      </w:r>
+      <w:r>
+        <w:t xml:space="preserve"> </w:t>
+      </w:r>
+      <w:hyperlink r:id="rId35">
+        <w:r>
+          <w:rPr>
+            <w:rStyle w:val="Hyperlink"/>
+          </w:rPr>
+          <w:t xml:space="preserve">https://doi.org/10.1016/S0891-5520(03)00100-4</w:t>
+        </w:r>
+      </w:hyperlink>
+      <w:r>
+        <w:t xml:space="preserve">.</w:t>
+      </w:r>
+    </w:p>
+    <w:bookmarkEnd w:id="36"/>
+    <w:bookmarkStart w:id="38" w:name="ref-harwood_mass_1990"/>
+    <w:p>
+      <w:pPr>
+        <w:pStyle w:val="BodyText"/>
       </w:pPr>
       <w:r>
         <w:t xml:space="preserve">Harwood, John, and Ailsa Hall. 1990. “Mass Mortality in Marine Mammals: Its Implications for Population Dynamics and Genetics.”</w:t>
@@ -1490,7 +1540,7 @@
       <w:r>
         <w:t xml:space="preserve"> </w:t>
       </w:r>
-      <w:hyperlink r:id="rId33">
+      <w:hyperlink r:id="rId37">
         <w:r>
           <w:rPr>
             <w:rStyle w:val="Hyperlink"/>
@@ -1502,11 +1552,11 @@
         <w:t xml:space="preserve">.</w:t>
       </w:r>
     </w:p>
-    <w:bookmarkEnd w:id="34"/>
-    <w:bookmarkStart w:id="36" w:name="ref-hudson_prevention_1998"/>
-    <w:p>
-      <w:pPr>
-        <w:pStyle w:val="Bibliography"/>
+    <w:bookmarkEnd w:id="38"/>
+    <w:bookmarkStart w:id="40" w:name="ref-hudson_prevention_1998"/>
+    <w:p>
+      <w:pPr>
+        <w:pStyle w:val="BodyText"/>
       </w:pPr>
       <w:r>
         <w:t xml:space="preserve">Hudson, P. J., Andy Dobson, and D. Newborn. 1998. “Prevention of Population Cycles by Parasite Removal.”</w:t>
@@ -1529,7 +1579,7 @@
       <w:r>
         <w:t xml:space="preserve"> </w:t>
       </w:r>
-      <w:hyperlink r:id="rId35">
+      <w:hyperlink r:id="rId39">
         <w:r>
           <w:rPr>
             <w:rStyle w:val="Hyperlink"/>
@@ -1541,11 +1591,50 @@
         <w:t xml:space="preserve">.</w:t>
       </w:r>
     </w:p>
-    <w:bookmarkEnd w:id="36"/>
-    <w:bookmarkStart w:id="38" w:name="ref-myers_can_1988"/>
-    <w:p>
-      <w:pPr>
-        <w:pStyle w:val="Bibliography"/>
+    <w:bookmarkEnd w:id="40"/>
+    <w:bookmarkStart w:id="42" w:name="ref-littman_plague_2009"/>
+    <w:p>
+      <w:pPr>
+        <w:pStyle w:val="BodyText"/>
+      </w:pPr>
+      <w:r>
+        <w:t xml:space="preserve">Littman, Robert J. 2009. “The Plague of Athens: Epidemiology and Paleopathology.”</w:t>
+      </w:r>
+      <w:r>
+        <w:t xml:space="preserve"> </w:t>
+      </w:r>
+      <w:r>
+        <w:rPr>
+          <w:i/>
+        </w:rPr>
+        <w:t xml:space="preserve">Mount Sinai Journal of Medicine: A Journal of Translational and Personalized Medicine</w:t>
+      </w:r>
+      <w:r>
+        <w:t xml:space="preserve"> </w:t>
+      </w:r>
+      <w:r>
+        <w:t xml:space="preserve">76 (5): 456–67.</w:t>
+      </w:r>
+      <w:r>
+        <w:t xml:space="preserve"> </w:t>
+      </w:r>
+      <w:hyperlink r:id="rId41">
+        <w:r>
+          <w:rPr>
+            <w:rStyle w:val="Hyperlink"/>
+          </w:rPr>
+          <w:t xml:space="preserve">https://doi.org/10.1002/msj.20137</w:t>
+        </w:r>
+      </w:hyperlink>
+      <w:r>
+        <w:t xml:space="preserve">.</w:t>
+      </w:r>
+    </w:p>
+    <w:bookmarkEnd w:id="42"/>
+    <w:bookmarkStart w:id="44" w:name="ref-myers_can_1988"/>
+    <w:p>
+      <w:pPr>
+        <w:pStyle w:val="BodyText"/>
       </w:pPr>
       <w:r>
         <w:t xml:space="preserve">Myers, Judith H. 1988. “Can a General Hypothesis Explain Population Cycles of Forest Lepidoptera?” In</w:t>
@@ -1565,7 +1654,7 @@
       <w:r>
         <w:t xml:space="preserve"> </w:t>
       </w:r>
-      <w:hyperlink r:id="rId37">
+      <w:hyperlink r:id="rId43">
         <w:r>
           <w:rPr>
             <w:rStyle w:val="Hyperlink"/>
@@ -1577,11 +1666,50 @@
         <w:t xml:space="preserve">.</w:t>
       </w:r>
     </w:p>
-    <w:bookmarkEnd w:id="38"/>
-    <w:bookmarkStart w:id="40" w:name="ref-real_conservation_2009"/>
-    <w:p>
-      <w:pPr>
-        <w:pStyle w:val="Bibliography"/>
+    <w:bookmarkEnd w:id="44"/>
+    <w:bookmarkStart w:id="46" w:name="ref-papagrigorakis_dna_2006"/>
+    <w:p>
+      <w:pPr>
+        <w:pStyle w:val="BodyText"/>
+      </w:pPr>
+      <w:r>
+        <w:t xml:space="preserve">Papagrigorakis, Manolis J., Christos Yapijakis, Philippos N. Synodinos, and Effie Baziotopoulou-Valavani. 2006. “DNA Examination of Ancient Dental Pulp Incriminates Typhoid Fever as a Probable Cause of the Plague of Athens.”</w:t>
+      </w:r>
+      <w:r>
+        <w:t xml:space="preserve"> </w:t>
+      </w:r>
+      <w:r>
+        <w:rPr>
+          <w:i/>
+        </w:rPr>
+        <w:t xml:space="preserve">International Journal of Infectious Diseases</w:t>
+      </w:r>
+      <w:r>
+        <w:t xml:space="preserve"> </w:t>
+      </w:r>
+      <w:r>
+        <w:t xml:space="preserve">10 (3): 206–14.</w:t>
+      </w:r>
+      <w:r>
+        <w:t xml:space="preserve"> </w:t>
+      </w:r>
+      <w:hyperlink r:id="rId45">
+        <w:r>
+          <w:rPr>
+            <w:rStyle w:val="Hyperlink"/>
+          </w:rPr>
+          <w:t xml:space="preserve">https://doi.org/10.1016/j.ijid.2005.09.001</w:t>
+        </w:r>
+      </w:hyperlink>
+      <w:r>
+        <w:t xml:space="preserve">.</w:t>
+      </w:r>
+    </w:p>
+    <w:bookmarkEnd w:id="46"/>
+    <w:bookmarkStart w:id="48" w:name="ref-real_conservation_2009"/>
+    <w:p>
+      <w:pPr>
+        <w:pStyle w:val="BodyText"/>
       </w:pPr>
       <w:r>
         <w:t xml:space="preserve">Real, Raimundo, A. Márcia Barbosa, Alejandro Rodríguez, Francisco J. García, J. Mario Vargas, L. Javier Palomo, and Miguel Delibes. 2009. “Conservation Biogeography of Ecologically Interacting Species: The Case of the Iberian Lynx and the European Rabbit.”</w:t>
@@ -1604,7 +1732,7 @@
       <w:r>
         <w:t xml:space="preserve"> </w:t>
       </w:r>
-      <w:hyperlink r:id="rId39">
+      <w:hyperlink r:id="rId47">
         <w:r>
           <w:rPr>
             <w:rStyle w:val="Hyperlink"/>
@@ -1616,11 +1744,11 @@
         <w:t xml:space="preserve">.</w:t>
       </w:r>
     </w:p>
-    <w:bookmarkEnd w:id="40"/>
-    <w:bookmarkStart w:id="42" w:name="ref-scott_regulation_1987"/>
-    <w:p>
-      <w:pPr>
-        <w:pStyle w:val="Bibliography"/>
+    <w:bookmarkEnd w:id="48"/>
+    <w:bookmarkStart w:id="50" w:name="ref-scott_regulation_1987"/>
+    <w:p>
+      <w:pPr>
+        <w:pStyle w:val="BodyText"/>
       </w:pPr>
       <w:r>
         <w:t xml:space="preserve">Scott, Marilyn E. 1987. “Regulation of Mouse Colony Abundance by</w:t>
@@ -1655,7 +1783,7 @@
       <w:r>
         <w:t xml:space="preserve"> </w:t>
       </w:r>
-      <w:hyperlink r:id="rId41">
+      <w:hyperlink r:id="rId49">
         <w:r>
           <w:rPr>
             <w:rStyle w:val="Hyperlink"/>
@@ -1667,11 +1795,50 @@
         <w:t xml:space="preserve">.</w:t>
       </w:r>
     </w:p>
-    <w:bookmarkEnd w:id="42"/>
-    <w:bookmarkStart w:id="44" w:name="ref-thompson_population_2005"/>
-    <w:p>
-      <w:pPr>
-        <w:pStyle w:val="Bibliography"/>
+    <w:bookmarkEnd w:id="50"/>
+    <w:bookmarkStart w:id="52" w:name="ref-shapiro_no_2006"/>
+    <w:p>
+      <w:pPr>
+        <w:pStyle w:val="BodyText"/>
+      </w:pPr>
+      <w:r>
+        <w:t xml:space="preserve">Shapiro, Beth, Andrew Rambaut, and M. Thomas P. Gilbert. 2006. “No Proof That Typhoid Caused the Plague of Athens (a Reply to Papagrigorakis et Al.).”</w:t>
+      </w:r>
+      <w:r>
+        <w:t xml:space="preserve"> </w:t>
+      </w:r>
+      <w:r>
+        <w:rPr>
+          <w:i/>
+        </w:rPr>
+        <w:t xml:space="preserve">International Journal of Infectious Diseases</w:t>
+      </w:r>
+      <w:r>
+        <w:t xml:space="preserve"> </w:t>
+      </w:r>
+      <w:r>
+        <w:t xml:space="preserve">10 (4): 334–35.</w:t>
+      </w:r>
+      <w:r>
+        <w:t xml:space="preserve"> </w:t>
+      </w:r>
+      <w:hyperlink r:id="rId51">
+        <w:r>
+          <w:rPr>
+            <w:rStyle w:val="Hyperlink"/>
+          </w:rPr>
+          <w:t xml:space="preserve">https://doi.org/10.1016/j.ijid.2006.02.006</w:t>
+        </w:r>
+      </w:hyperlink>
+      <w:r>
+        <w:t xml:space="preserve">.</w:t>
+      </w:r>
+    </w:p>
+    <w:bookmarkEnd w:id="52"/>
+    <w:bookmarkStart w:id="54" w:name="ref-thompson_population_2005"/>
+    <w:p>
+      <w:pPr>
+        <w:pStyle w:val="BodyText"/>
       </w:pPr>
       <w:r>
         <w:t xml:space="preserve">Thompson, David, Mike Lonergan, and Callan Duck. 2005. “Population Dynamics of Harbour Seals</w:t>
@@ -1709,7 +1876,7 @@
       <w:r>
         <w:t xml:space="preserve"> </w:t>
       </w:r>
-      <w:hyperlink r:id="rId43">
+      <w:hyperlink r:id="rId53">
         <w:r>
           <w:rPr>
             <w:rStyle w:val="Hyperlink"/>
@@ -1721,11 +1888,11 @@
         <w:t xml:space="preserve">.</w:t>
       </w:r>
     </w:p>
-    <w:bookmarkEnd w:id="44"/>
-    <w:bookmarkStart w:id="46" w:name="ref-us_census_bureau_data_2013"/>
-    <w:p>
-      <w:pPr>
-        <w:pStyle w:val="Bibliography"/>
+    <w:bookmarkEnd w:id="54"/>
+    <w:bookmarkStart w:id="56" w:name="ref-us_census_bureau_data_2013"/>
+    <w:p>
+      <w:pPr>
+        <w:pStyle w:val="BodyText"/>
       </w:pPr>
       <w:r>
         <w:t xml:space="preserve">U.S. Census Bureau. 2013. “Data Visualization: HIV/AIDS Impact in Africa.”</w:t>
@@ -1745,7 +1912,7 @@
       <w:r>
         <w:t xml:space="preserve"> </w:t>
       </w:r>
-      <w:hyperlink r:id="rId45">
+      <w:hyperlink r:id="rId55">
         <w:r>
           <w:rPr>
             <w:rStyle w:val="Hyperlink"/>
@@ -1757,11 +1924,11 @@
         <w:t xml:space="preserve">.</w:t>
       </w:r>
     </w:p>
-    <w:bookmarkEnd w:id="46"/>
-    <w:bookmarkStart w:id="48" w:name="ref-zimmermann_renowned_2000"/>
-    <w:p>
-      <w:pPr>
-        <w:pStyle w:val="Bibliography"/>
+    <w:bookmarkEnd w:id="56"/>
+    <w:bookmarkStart w:id="58" w:name="ref-zimmermann_renowned_2000"/>
+    <w:p>
+      <w:pPr>
+        <w:pStyle w:val="BodyText"/>
       </w:pPr>
       <w:r>
         <w:t xml:space="preserve">Zimmermann, H. G., V. C. Moran, and J. H. Hoffmann. 2000. “The Renowned Cactus Moth,</w:t>
@@ -1811,7 +1978,7 @@
       <w:r>
         <w:t xml:space="preserve"> </w:t>
       </w:r>
-      <w:hyperlink r:id="rId47">
+      <w:hyperlink r:id="rId57">
         <w:r>
           <w:rPr>
             <w:rStyle w:val="Hyperlink"/>
@@ -1823,8 +1990,8 @@
         <w:t xml:space="preserve">.</w:t>
       </w:r>
     </w:p>
-    <w:bookmarkEnd w:id="48"/>
-    <w:bookmarkEnd w:id="49"/>
+    <w:bookmarkEnd w:id="58"/>
+    <w:bookmarkEnd w:id="59"/>
     <w:p>
       <w:r>
         <w:pict>
@@ -1837,11 +2004,9 @@
         <w:pStyle w:val="FirstParagraph"/>
       </w:pPr>
       <w:r>
-        <w:t xml:space="preserve">Last updated: 2022-02-07 10:39:15</w:t>
-      </w:r>
-    </w:p>
-    <w:bookmarkEnd w:id="50"/>
-    <w:bookmarkEnd w:id="51"/>
+        <w:t xml:space="preserve">Last updated: 2023-01-25 12:07:40</w:t>
+      </w:r>
+    </w:p>
     <w:sectPr/>
   </w:body>
 </w:document>
@@ -1873,6 +2038,109 @@
 <file path=word/numbering.xml><?xml version="1.0" encoding="utf-8"?>
 <w:numbering xmlns:w="http://schemas.openxmlformats.org/wordprocessingml/2006/main">
   <w:abstractNum w:abstractNumId="990">
+    <w:nsid w:val="170cd2de"/>
+    <w:multiLevelType w:val="multilevel"/>
+    <w:lvl w:ilvl="0">
+      <w:numFmt w:val="bullet"/>
+      <w:lvlText w:val=" "/>
+      <w:lvlJc w:val="left"/>
+      <w:pPr>
+        <w:tabs>
+          <w:tab w:val="num" w:pos="0"/>
+        </w:tabs>
+        <w:ind w:left="480" w:hanging="480"/>
+      </w:pPr>
+    </w:lvl>
+    <w:lvl w:ilvl="1">
+      <w:numFmt w:val="bullet"/>
+      <w:lvlText w:val=" "/>
+      <w:lvlJc w:val="left"/>
+      <w:pPr>
+        <w:tabs>
+          <w:tab w:val="num" w:pos="720"/>
+        </w:tabs>
+        <w:ind w:left="1200" w:hanging="480"/>
+      </w:pPr>
+    </w:lvl>
+    <w:lvl w:ilvl="2">
+      <w:numFmt w:val="bullet"/>
+      <w:lvlText w:val=" "/>
+      <w:lvlJc w:val="left"/>
+      <w:pPr>
+        <w:tabs>
+          <w:tab w:val="num" w:pos="1440"/>
+        </w:tabs>
+        <w:ind w:left="1920" w:hanging="480"/>
+      </w:pPr>
+    </w:lvl>
+    <w:lvl w:ilvl="3">
+      <w:numFmt w:val="bullet"/>
+      <w:lvlText w:val=" "/>
+      <w:lvlJc w:val="left"/>
+      <w:pPr>
+        <w:tabs>
+          <w:tab w:val="num" w:pos="2160"/>
+        </w:tabs>
+        <w:ind w:left="2640" w:hanging="480"/>
+      </w:pPr>
+    </w:lvl>
+    <w:lvl w:ilvl="4">
+      <w:numFmt w:val="bullet"/>
+      <w:lvlText w:val=" "/>
+      <w:lvlJc w:val="left"/>
+      <w:pPr>
+        <w:tabs>
+          <w:tab w:val="num" w:pos="2880"/>
+        </w:tabs>
+        <w:ind w:left="3360" w:hanging="480"/>
+      </w:pPr>
+    </w:lvl>
+    <w:lvl w:ilvl="5">
+      <w:numFmt w:val="bullet"/>
+      <w:lvlText w:val=" "/>
+      <w:lvlJc w:val="left"/>
+      <w:pPr>
+        <w:tabs>
+          <w:tab w:val="num" w:pos="3600"/>
+        </w:tabs>
+        <w:ind w:left="4080" w:hanging="480"/>
+      </w:pPr>
+    </w:lvl>
+    <w:lvl w:ilvl="6">
+      <w:numFmt w:val="bullet"/>
+      <w:lvlText w:val=" "/>
+      <w:lvlJc w:val="left"/>
+      <w:pPr>
+        <w:tabs>
+          <w:tab w:val="num" w:pos="4320"/>
+        </w:tabs>
+        <w:ind w:left="4800" w:hanging="480"/>
+      </w:pPr>
+    </w:lvl>
+    <w:lvl w:ilvl="7">
+      <w:numFmt w:val="bullet"/>
+      <w:lvlText w:val=" "/>
+      <w:lvlJc w:val="left"/>
+      <w:pPr>
+        <w:tabs>
+          <w:tab w:val="num" w:pos="5040"/>
+        </w:tabs>
+        <w:ind w:left="5520" w:hanging="480"/>
+      </w:pPr>
+    </w:lvl>
+    <w:lvl w:ilvl="8">
+      <w:numFmt w:val="bullet"/>
+      <w:lvlText w:val=" "/>
+      <w:lvlJc w:val="left"/>
+      <w:pPr>
+        <w:tabs>
+          <w:tab w:val="num" w:pos="5760"/>
+        </w:tabs>
+        <w:ind w:left="6240" w:hanging="480"/>
+      </w:pPr>
+    </w:lvl>
+  </w:abstractNum>
+  <w:abstractNum w:abstractNumId="990">
     <w:nsid w:val="2c1ae401"/>
     <w:multiLevelType w:val="multilevel"/>
     <w:lvl w:ilvl="0">
@@ -2078,6 +2346,9 @@
       </w:pPr>
     </w:lvl>
   </w:abstractNum>
+  <w:num w:numId="1000">
+    <w:abstractNumId w:val="990"/>
+  </w:num>
   <w:num w:numId="1000">
     <w:abstractNumId w:val="990"/>
   </w:num>
@@ -2233,7 +2504,7 @@
       <w:rFonts w:asciiTheme="majorHAnsi" w:eastAsiaTheme="majorEastAsia" w:hAnsiTheme="majorHAnsi" w:cstheme="majorBidi"/>
       <w:b/>
       <w:bCs/>
-      <w:color w:val="4F81BD" w:themeColor="accent1"/>
+      <w:color w:val="345A8A" w:themeColor="accent1" w:themeShade="B5"/>
       <w:sz w:val="32"/>
       <w:szCs w:val="32"/>
     </w:rPr>
@@ -2256,8 +2527,8 @@
       <w:b/>
       <w:bCs/>
       <w:color w:val="4F81BD" w:themeColor="accent1"/>
-      <w:sz w:val="28"/>
-      <w:szCs w:val="28"/>
+      <w:sz w:val="32"/>
+      <w:szCs w:val="32"/>
     </w:rPr>
   </w:style>
   <w:style w:type="paragraph" w:styleId="Heading3">
@@ -2278,8 +2549,8 @@
       <w:b/>
       <w:bCs/>
       <w:color w:val="4F81BD" w:themeColor="accent1"/>
-      <w:sz w:val="24"/>
-      <w:szCs w:val="24"/>
+      <w:sz w:val="28"/>
+      <w:szCs w:val="28"/>
     </w:rPr>
   </w:style>
   <w:style w:type="paragraph" w:styleId="Heading4">
@@ -2297,7 +2568,7 @@
     </w:pPr>
     <w:rPr>
       <w:rFonts w:asciiTheme="majorHAnsi" w:eastAsiaTheme="majorEastAsia" w:hAnsiTheme="majorHAnsi" w:cstheme="majorBidi"/>
-      <w:i/>
+      <w:b/>
       <w:bCs/>
       <w:color w:val="4F81BD" w:themeColor="accent1"/>
       <w:sz w:val="24"/>
@@ -2319,6 +2590,7 @@
     </w:pPr>
     <w:rPr>
       <w:rFonts w:asciiTheme="majorHAnsi" w:eastAsiaTheme="majorEastAsia" w:hAnsiTheme="majorHAnsi" w:cstheme="majorBidi"/>
+      <w:i/>
       <w:iCs/>
       <w:color w:val="4F81BD" w:themeColor="accent1"/>
       <w:sz w:val="24"/>
@@ -2414,8 +2686,14 @@
     <w:qFormat/>
     <w:pPr>
       <w:spacing w:before="100" w:after="100"/>
-      <w:ind w:firstLine="0" w:left="480" w:right="480"/>
+      <w:ind w:firstLine="0"/>
     </w:pPr>
+    <w:rPr>
+      <w:rFonts w:asciiTheme="majorHAnsi" w:eastAsiaTheme="majorEastAsia" w:hAnsiTheme="majorHAnsi" w:cstheme="majorBidi"/>
+      <w:bCs/>
+      <w:sz w:val="20"/>
+      <w:szCs w:val="20"/>
+    </w:rPr>
   </w:style>
   <w:style w:type="paragraph" w:styleId="FootnoteText">
     <w:name w:val="Footnote Text"/>
@@ -2508,10 +2786,6 @@
       <w:rFonts w:ascii="Consolas" w:hAnsi="Consolas"/>
       <w:sz w:val="22"/>
     </w:rPr>
-  </w:style>
-  <w:style w:type="character" w:customStyle="1" w:styleId="SectionNumber">
-    <w:name w:val="Section Number"/>
-    <w:basedOn w:val="BodyTextChar"/>
   </w:style>
   <w:style w:type="character" w:styleId="FootnoteReference">
     <w:name w:val="Footnote Reference"/>

--- a/docs/notes/hostpop1.docx
+++ b/docs/notes/hostpop1.docx
@@ -424,6 +424,36 @@
       </w:r>
       <w:r>
         <w:t xml:space="preserve">million to 3 million between 1518 and 1568, then to 1.6 million.</w:t>
+      </w:r>
+      <w:r>
+        <w:t xml:space="preserve"> </w:t>
+      </w:r>
+      <w:r>
+        <w:t xml:space="preserve">(</w:t>
+      </w:r>
+      <w:r>
+        <w:t xml:space="preserve">“</w:t>
+      </w:r>
+      <w:r>
+        <w:t xml:space="preserve">Virgin soil</w:t>
+      </w:r>
+      <w:r>
+        <w:t xml:space="preserve">”</w:t>
+      </w:r>
+      <w:r>
+        <w:t xml:space="preserve"> </w:t>
+      </w:r>
+      <w:r>
+        <w:t xml:space="preserve">epidemics</w:t>
+      </w:r>
+      <w:r>
+        <w:t xml:space="preserve"> </w:t>
+      </w:r>
+      <w:r>
+        <w:t xml:space="preserve">(Crosby 1976; Diamond 2005)</w:t>
+      </w:r>
+      <w:r>
+        <w:t xml:space="preserve">)</w:t>
       </w:r>
     </w:p>
     <w:p>
@@ -1435,7 +1465,7 @@
       </w:r>
       <w:bookmarkEnd w:id="32"/>
     </w:p>
-    <w:bookmarkStart w:id="59" w:name="refs"/>
+    <w:bookmarkStart w:id="62" w:name="refs"/>
     <w:bookmarkStart w:id="34" w:name="ref-cooke_rabbit_2002"/>
     <w:p>
       <w:pPr>
@@ -1475,12 +1505,51 @@
       </w:r>
     </w:p>
     <w:bookmarkEnd w:id="34"/>
-    <w:bookmarkStart w:id="36" w:name="ref-cunha_cause_2004"/>
+    <w:bookmarkStart w:id="36" w:name="ref-crosby_virgin_1976"/>
     <w:p>
       <w:pPr>
         <w:pStyle w:val="BodyText"/>
       </w:pPr>
       <w:r>
+        <w:t xml:space="preserve">Crosby, Alfred W. 1976. “Virgin Soil Epidemics as a Factor in the Aboriginal Depopulation in America.”</w:t>
+      </w:r>
+      <w:r>
+        <w:t xml:space="preserve"> </w:t>
+      </w:r>
+      <w:r>
+        <w:rPr>
+          <w:i/>
+        </w:rPr>
+        <w:t xml:space="preserve">The William and Mary Quarterly</w:t>
+      </w:r>
+      <w:r>
+        <w:t xml:space="preserve"> </w:t>
+      </w:r>
+      <w:r>
+        <w:t xml:space="preserve">33 (2): 289–99.</w:t>
+      </w:r>
+      <w:r>
+        <w:t xml:space="preserve"> </w:t>
+      </w:r>
+      <w:hyperlink r:id="rId35">
+        <w:r>
+          <w:rPr>
+            <w:rStyle w:val="Hyperlink"/>
+          </w:rPr>
+          <w:t xml:space="preserve">https://doi.org/10.2307/1922166</w:t>
+        </w:r>
+      </w:hyperlink>
+      <w:r>
+        <w:t xml:space="preserve">.</w:t>
+      </w:r>
+    </w:p>
+    <w:bookmarkEnd w:id="36"/>
+    <w:bookmarkStart w:id="38" w:name="ref-cunha_cause_2004"/>
+    <w:p>
+      <w:pPr>
+        <w:pStyle w:val="BodyText"/>
+      </w:pPr>
+      <w:r>
         <w:t xml:space="preserve">Cunha, Burke A. 2004. “The Cause of the Plague of Athens: Plague, Typhoid, Typhus, Smallpox, or Measles?”</w:t>
       </w:r>
       <w:r>
@@ -1501,7 +1570,7 @@
       <w:r>
         <w:t xml:space="preserve"> </w:t>
       </w:r>
-      <w:hyperlink r:id="rId35">
+      <w:hyperlink r:id="rId37">
         <w:r>
           <w:rPr>
             <w:rStyle w:val="Hyperlink"/>
@@ -1513,13 +1582,35 @@
         <w:t xml:space="preserve">.</w:t>
       </w:r>
     </w:p>
-    <w:bookmarkEnd w:id="36"/>
-    <w:bookmarkStart w:id="38" w:name="ref-harwood_mass_1990"/>
+    <w:bookmarkEnd w:id="38"/>
+    <w:bookmarkStart w:id="39" w:name="ref-diamond_guns_2005"/>
     <w:p>
       <w:pPr>
         <w:pStyle w:val="BodyText"/>
       </w:pPr>
       <w:r>
+        <w:t xml:space="preserve">Diamond, Jared. 2005.</w:t>
+      </w:r>
+      <w:r>
+        <w:t xml:space="preserve"> </w:t>
+      </w:r>
+      <w:r>
+        <w:rPr>
+          <w:i/>
+        </w:rPr>
+        <w:t xml:space="preserve">Guns, Germs, and Steel: The Fates of Human Societies</w:t>
+      </w:r>
+      <w:r>
+        <w:t xml:space="preserve">. Revised ed. edition. New York: W. W. Norton &amp; Company.</w:t>
+      </w:r>
+    </w:p>
+    <w:bookmarkEnd w:id="39"/>
+    <w:bookmarkStart w:id="41" w:name="ref-harwood_mass_1990"/>
+    <w:p>
+      <w:pPr>
+        <w:pStyle w:val="BodyText"/>
+      </w:pPr>
+      <w:r>
         <w:t xml:space="preserve">Harwood, John, and Ailsa Hall. 1990. “Mass Mortality in Marine Mammals: Its Implications for Population Dynamics and Genetics.”</w:t>
       </w:r>
       <w:r>
@@ -1540,7 +1631,7 @@
       <w:r>
         <w:t xml:space="preserve"> </w:t>
       </w:r>
-      <w:hyperlink r:id="rId37">
+      <w:hyperlink r:id="rId40">
         <w:r>
           <w:rPr>
             <w:rStyle w:val="Hyperlink"/>
@@ -1552,8 +1643,8 @@
         <w:t xml:space="preserve">.</w:t>
       </w:r>
     </w:p>
-    <w:bookmarkEnd w:id="38"/>
-    <w:bookmarkStart w:id="40" w:name="ref-hudson_prevention_1998"/>
+    <w:bookmarkEnd w:id="41"/>
+    <w:bookmarkStart w:id="43" w:name="ref-hudson_prevention_1998"/>
     <w:p>
       <w:pPr>
         <w:pStyle w:val="BodyText"/>
@@ -1579,7 +1670,7 @@
       <w:r>
         <w:t xml:space="preserve"> </w:t>
       </w:r>
-      <w:hyperlink r:id="rId39">
+      <w:hyperlink r:id="rId42">
         <w:r>
           <w:rPr>
             <w:rStyle w:val="Hyperlink"/>
@@ -1591,8 +1682,8 @@
         <w:t xml:space="preserve">.</w:t>
       </w:r>
     </w:p>
-    <w:bookmarkEnd w:id="40"/>
-    <w:bookmarkStart w:id="42" w:name="ref-littman_plague_2009"/>
+    <w:bookmarkEnd w:id="43"/>
+    <w:bookmarkStart w:id="45" w:name="ref-littman_plague_2009"/>
     <w:p>
       <w:pPr>
         <w:pStyle w:val="BodyText"/>
@@ -1618,7 +1709,7 @@
       <w:r>
         <w:t xml:space="preserve"> </w:t>
       </w:r>
-      <w:hyperlink r:id="rId41">
+      <w:hyperlink r:id="rId44">
         <w:r>
           <w:rPr>
             <w:rStyle w:val="Hyperlink"/>
@@ -1630,8 +1721,8 @@
         <w:t xml:space="preserve">.</w:t>
       </w:r>
     </w:p>
-    <w:bookmarkEnd w:id="42"/>
-    <w:bookmarkStart w:id="44" w:name="ref-myers_can_1988"/>
+    <w:bookmarkEnd w:id="45"/>
+    <w:bookmarkStart w:id="47" w:name="ref-myers_can_1988"/>
     <w:p>
       <w:pPr>
         <w:pStyle w:val="BodyText"/>
@@ -1654,7 +1745,7 @@
       <w:r>
         <w:t xml:space="preserve"> </w:t>
       </w:r>
-      <w:hyperlink r:id="rId43">
+      <w:hyperlink r:id="rId46">
         <w:r>
           <w:rPr>
             <w:rStyle w:val="Hyperlink"/>
@@ -1666,8 +1757,8 @@
         <w:t xml:space="preserve">.</w:t>
       </w:r>
     </w:p>
-    <w:bookmarkEnd w:id="44"/>
-    <w:bookmarkStart w:id="46" w:name="ref-papagrigorakis_dna_2006"/>
+    <w:bookmarkEnd w:id="47"/>
+    <w:bookmarkStart w:id="49" w:name="ref-papagrigorakis_dna_2006"/>
     <w:p>
       <w:pPr>
         <w:pStyle w:val="BodyText"/>
@@ -1693,7 +1784,7 @@
       <w:r>
         <w:t xml:space="preserve"> </w:t>
       </w:r>
-      <w:hyperlink r:id="rId45">
+      <w:hyperlink r:id="rId48">
         <w:r>
           <w:rPr>
             <w:rStyle w:val="Hyperlink"/>
@@ -1705,8 +1796,8 @@
         <w:t xml:space="preserve">.</w:t>
       </w:r>
     </w:p>
-    <w:bookmarkEnd w:id="46"/>
-    <w:bookmarkStart w:id="48" w:name="ref-real_conservation_2009"/>
+    <w:bookmarkEnd w:id="49"/>
+    <w:bookmarkStart w:id="51" w:name="ref-real_conservation_2009"/>
     <w:p>
       <w:pPr>
         <w:pStyle w:val="BodyText"/>
@@ -1732,7 +1823,7 @@
       <w:r>
         <w:t xml:space="preserve"> </w:t>
       </w:r>
-      <w:hyperlink r:id="rId47">
+      <w:hyperlink r:id="rId50">
         <w:r>
           <w:rPr>
             <w:rStyle w:val="Hyperlink"/>
@@ -1744,8 +1835,8 @@
         <w:t xml:space="preserve">.</w:t>
       </w:r>
     </w:p>
-    <w:bookmarkEnd w:id="48"/>
-    <w:bookmarkStart w:id="50" w:name="ref-scott_regulation_1987"/>
+    <w:bookmarkEnd w:id="51"/>
+    <w:bookmarkStart w:id="53" w:name="ref-scott_regulation_1987"/>
     <w:p>
       <w:pPr>
         <w:pStyle w:val="BodyText"/>
@@ -1783,7 +1874,7 @@
       <w:r>
         <w:t xml:space="preserve"> </w:t>
       </w:r>
-      <w:hyperlink r:id="rId49">
+      <w:hyperlink r:id="rId52">
         <w:r>
           <w:rPr>
             <w:rStyle w:val="Hyperlink"/>
@@ -1795,8 +1886,8 @@
         <w:t xml:space="preserve">.</w:t>
       </w:r>
     </w:p>
-    <w:bookmarkEnd w:id="50"/>
-    <w:bookmarkStart w:id="52" w:name="ref-shapiro_no_2006"/>
+    <w:bookmarkEnd w:id="53"/>
+    <w:bookmarkStart w:id="55" w:name="ref-shapiro_no_2006"/>
     <w:p>
       <w:pPr>
         <w:pStyle w:val="BodyText"/>
@@ -1822,7 +1913,7 @@
       <w:r>
         <w:t xml:space="preserve"> </w:t>
       </w:r>
-      <w:hyperlink r:id="rId51">
+      <w:hyperlink r:id="rId54">
         <w:r>
           <w:rPr>
             <w:rStyle w:val="Hyperlink"/>
@@ -1834,8 +1925,8 @@
         <w:t xml:space="preserve">.</w:t>
       </w:r>
     </w:p>
-    <w:bookmarkEnd w:id="52"/>
-    <w:bookmarkStart w:id="54" w:name="ref-thompson_population_2005"/>
+    <w:bookmarkEnd w:id="55"/>
+    <w:bookmarkStart w:id="57" w:name="ref-thompson_population_2005"/>
     <w:p>
       <w:pPr>
         <w:pStyle w:val="BodyText"/>
@@ -1876,7 +1967,7 @@
       <w:r>
         <w:t xml:space="preserve"> </w:t>
       </w:r>
-      <w:hyperlink r:id="rId53">
+      <w:hyperlink r:id="rId56">
         <w:r>
           <w:rPr>
             <w:rStyle w:val="Hyperlink"/>
@@ -1888,8 +1979,8 @@
         <w:t xml:space="preserve">.</w:t>
       </w:r>
     </w:p>
-    <w:bookmarkEnd w:id="54"/>
-    <w:bookmarkStart w:id="56" w:name="ref-us_census_bureau_data_2013"/>
+    <w:bookmarkEnd w:id="57"/>
+    <w:bookmarkStart w:id="59" w:name="ref-us_census_bureau_data_2013"/>
     <w:p>
       <w:pPr>
         <w:pStyle w:val="BodyText"/>
@@ -1912,7 +2003,7 @@
       <w:r>
         <w:t xml:space="preserve"> </w:t>
       </w:r>
-      <w:hyperlink r:id="rId55">
+      <w:hyperlink r:id="rId58">
         <w:r>
           <w:rPr>
             <w:rStyle w:val="Hyperlink"/>
@@ -1924,8 +2015,8 @@
         <w:t xml:space="preserve">.</w:t>
       </w:r>
     </w:p>
-    <w:bookmarkEnd w:id="56"/>
-    <w:bookmarkStart w:id="58" w:name="ref-zimmermann_renowned_2000"/>
+    <w:bookmarkEnd w:id="59"/>
+    <w:bookmarkStart w:id="61" w:name="ref-zimmermann_renowned_2000"/>
     <w:p>
       <w:pPr>
         <w:pStyle w:val="BodyText"/>
@@ -1978,7 +2069,7 @@
       <w:r>
         <w:t xml:space="preserve"> </w:t>
       </w:r>
-      <w:hyperlink r:id="rId57">
+      <w:hyperlink r:id="rId60">
         <w:r>
           <w:rPr>
             <w:rStyle w:val="Hyperlink"/>
@@ -1990,8 +2081,8 @@
         <w:t xml:space="preserve">.</w:t>
       </w:r>
     </w:p>
-    <w:bookmarkEnd w:id="58"/>
-    <w:bookmarkEnd w:id="59"/>
+    <w:bookmarkEnd w:id="61"/>
+    <w:bookmarkEnd w:id="62"/>
     <w:p>
       <w:r>
         <w:pict>
@@ -2004,7 +2095,7 @@
         <w:pStyle w:val="FirstParagraph"/>
       </w:pPr>
       <w:r>
-        <w:t xml:space="preserve">Last updated: 2023-01-25 12:07:40</w:t>
+        <w:t xml:space="preserve">Last updated: 2023-01-26 13:20:54</w:t>
       </w:r>
     </w:p>
     <w:sectPr/>

--- a/docs/notes/hostpop1.docx
+++ b/docs/notes/hostpop1.docx
@@ -341,35 +341,35 @@
     </w:p>
     <w:p>
       <w:pPr>
+        <w:numPr>
+          <w:ilvl w:val="0"/>
+          <w:numId w:val="1001"/>
+        </w:numPr>
         <w:pStyle w:val="Compact"/>
+      </w:pPr>
+      <w:r>
+        <w:t xml:space="preserve">small populations (e.g. golden toad/Bd, black-footed ferret/CDV, arctic fox/mange)</w:t>
+      </w:r>
+    </w:p>
+    <w:p>
+      <w:pPr>
         <w:numPr>
+          <w:ilvl w:val="0"/>
           <w:numId w:val="1001"/>
+        </w:numPr>
+        <w:pStyle w:val="Compact"/>
+      </w:pPr>
+      <w:r>
+        <w:t xml:space="preserve">reservoir hosts (e.g. Hawai’ian birds/malaria)</w:t>
+      </w:r>
+    </w:p>
+    <w:p>
+      <w:pPr>
+        <w:numPr>
           <w:ilvl w:val="0"/>
+          <w:numId w:val="1001"/>
         </w:numPr>
-      </w:pPr>
-      <w:r>
-        <w:t xml:space="preserve">small populations (e.g. golden toad/Bd, black-footed ferret/CDV, arctic fox/mange)</w:t>
-      </w:r>
-    </w:p>
-    <w:p>
-      <w:pPr>
         <w:pStyle w:val="Compact"/>
-        <w:numPr>
-          <w:numId w:val="1001"/>
-          <w:ilvl w:val="0"/>
-        </w:numPr>
-      </w:pPr>
-      <w:r>
-        <w:t xml:space="preserve">reservoir hosts (e.g. Hawai’ian birds/malaria)</w:t>
-      </w:r>
-    </w:p>
-    <w:p>
-      <w:pPr>
-        <w:pStyle w:val="Compact"/>
-        <w:numPr>
-          <w:numId w:val="1001"/>
-          <w:ilvl w:val="0"/>
-        </w:numPr>
       </w:pPr>
       <w:r>
         <w:t xml:space="preserve">frequency-dependent transmission (e.g.? koala/chlamydia)</w:t>
@@ -831,529 +831,529 @@
     </w:p>
     <w:p>
       <w:pPr>
+        <w:numPr>
+          <w:ilvl w:val="0"/>
+          <w:numId w:val="1002"/>
+        </w:numPr>
         <w:pStyle w:val="Compact"/>
+      </w:pPr>
+      <w:r>
+        <w:rPr>
+          <w:b/>
+        </w:rPr>
+        <w:t xml:space="preserve">top-down control</w:t>
+      </w:r>
+      <w:r>
+        <w:t xml:space="preserve"> </w:t>
+      </w:r>
+      <w:r>
+        <w:t xml:space="preserve">(predators): changes in predator populations (e.g. birds)</w:t>
+      </w:r>
+      <w:r>
+        <w:t xml:space="preserve"> </w:t>
+      </w:r>
+      <w:r>
+        <w:t xml:space="preserve">(probably not: bird population densities don’t change fast enough to</w:t>
+      </w:r>
+      <w:r>
+        <w:t xml:space="preserve"> </w:t>
+      </w:r>
+      <w:r>
+        <w:t xml:space="preserve">control caterpillars. Parasitoids??)</w:t>
+      </w:r>
+    </w:p>
+    <w:p>
+      <w:pPr>
         <w:numPr>
+          <w:ilvl w:val="0"/>
           <w:numId w:val="1002"/>
+        </w:numPr>
+        <w:pStyle w:val="Compact"/>
+      </w:pPr>
+      <w:r>
+        <w:rPr>
+          <w:b/>
+        </w:rPr>
+        <w:t xml:space="preserve">bottom-up control</w:t>
+      </w:r>
+      <w:r>
+        <w:t xml:space="preserve">: changes in plant density</w:t>
+      </w:r>
+      <w:r>
+        <w:t xml:space="preserve"> </w:t>
+      </w:r>
+      <w:r>
+        <w:rPr>
+          <w:i/>
+        </w:rPr>
+        <w:t xml:space="preserve">or</w:t>
+      </w:r>
+      <w:r>
+        <w:t xml:space="preserve"> </w:t>
+      </w:r>
+      <w:r>
+        <w:t xml:space="preserve">plant quality</w:t>
+      </w:r>
+      <w:r>
+        <w:t xml:space="preserve"> </w:t>
+      </w:r>
+      <w:r>
+        <w:t xml:space="preserve">(plant density doesn’t work - very few trees die from caterpillars -</w:t>
+      </w:r>
+      <w:r>
+        <w:t xml:space="preserve"> </w:t>
+      </w:r>
+      <w:r>
+        <w:t xml:space="preserve">but plant quality might. However, experimenters have had extremely</w:t>
+      </w:r>
+      <w:r>
+        <w:t xml:space="preserve"> </w:t>
+      </w:r>
+      <w:r>
+        <w:t xml:space="preserve">mixed results manipulating food quality)</w:t>
+      </w:r>
+    </w:p>
+    <w:p>
+      <w:pPr>
+        <w:numPr>
           <w:ilvl w:val="0"/>
+          <w:numId w:val="1002"/>
         </w:numPr>
+        <w:pStyle w:val="Compact"/>
       </w:pPr>
       <w:r>
         <w:rPr>
           <w:b/>
         </w:rPr>
-        <w:t xml:space="preserve">top-down control</w:t>
-      </w:r>
-      <w:r>
-        <w:t xml:space="preserve"> </w:t>
-      </w:r>
-      <w:r>
-        <w:t xml:space="preserve">(predators): changes in predator populations (e.g. birds)</w:t>
-      </w:r>
-      <w:r>
-        <w:t xml:space="preserve"> </w:t>
-      </w:r>
-      <w:r>
-        <w:t xml:space="preserve">(probably not: bird population densities don’t change fast enough to</w:t>
-      </w:r>
-      <w:r>
-        <w:t xml:space="preserve"> </w:t>
-      </w:r>
-      <w:r>
-        <w:t xml:space="preserve">control caterpillars. Parasitoids??)</w:t>
-      </w:r>
-    </w:p>
-    <w:p>
-      <w:pPr>
+        <w:t xml:space="preserve">weather</w:t>
+      </w:r>
+      <w:r>
+        <w:t xml:space="preserve"> </w:t>
+      </w:r>
+      <w:r>
+        <w:t xml:space="preserve">(doesn’t work by itself; wide variation in local conditions)</w:t>
+      </w:r>
+      <w:r>
+        <w:t xml:space="preserve"> </w:t>
+      </w:r>
+      <w:r>
+        <w:t xml:space="preserve">or interactions of weather with other factors</w:t>
+      </w:r>
+    </w:p>
+    <w:p>
+      <w:pPr>
+        <w:numPr>
+          <w:ilvl w:val="0"/>
+          <w:numId w:val="1002"/>
+        </w:numPr>
         <w:pStyle w:val="Compact"/>
+      </w:pPr>
+      <w:r>
+        <w:t xml:space="preserve">changes in</w:t>
+      </w:r>
+      <w:r>
+        <w:t xml:space="preserve"> </w:t>
+      </w:r>
+      <w:r>
+        <w:rPr>
+          <w:b/>
+        </w:rPr>
+        <w:t xml:space="preserve">insect quality</w:t>
+      </w:r>
+      <w:r>
+        <w:t xml:space="preserve">, possibly as a result of changes in plant</w:t>
+      </w:r>
+      <w:r>
+        <w:t xml:space="preserve"> </w:t>
+      </w:r>
+      <w:r>
+        <w:t xml:space="preserve">quality or other competitive effects</w:t>
+      </w:r>
+    </w:p>
+    <w:p>
+      <w:pPr>
         <w:numPr>
+          <w:ilvl w:val="0"/>
           <w:numId w:val="1002"/>
+        </w:numPr>
+        <w:pStyle w:val="Compact"/>
+      </w:pPr>
+      <w:r>
+        <w:rPr>
+          <w:b/>
+        </w:rPr>
+        <w:t xml:space="preserve">parasites</w:t>
+      </w:r>
+      <w:r>
+        <w:t xml:space="preserve">: specifically, nuclear polyhedrosis viruses</w:t>
+      </w:r>
+      <w:r>
+        <w:t xml:space="preserve"> </w:t>
+      </w:r>
+      <w:r>
+        <w:rPr>
+          <w:i/>
+        </w:rPr>
+        <w:t xml:space="preserve">Entomophaga maimaiga</w:t>
+      </w:r>
+      <w:r>
+        <w:t xml:space="preserve"> </w:t>
+      </w:r>
+      <w:r>
+        <w:t xml:space="preserve">(fungus)</w:t>
+      </w:r>
+    </w:p>
+    <w:p>
+      <w:pPr>
+        <w:pStyle w:val="FirstParagraph"/>
+      </w:pPr>
+      <w:r>
+        <w:t xml:space="preserve">The only time that an outbreak has been stopped by experimental manipulation is</w:t>
+      </w:r>
+      <w:r>
+        <w:t xml:space="preserve"> </w:t>
+      </w:r>
+      <w:r>
+        <w:t xml:space="preserve">by spraying with NPV (an outbreak of tussock moths in 1981).</w:t>
+      </w:r>
+    </w:p>
+    <w:p>
+      <w:pPr>
+        <w:pStyle w:val="Heading2"/>
+      </w:pPr>
+      <w:bookmarkStart w:id="29" w:name="red-grouse-and-trichostrongylus-tenuis"/>
+      <w:r>
+        <w:t xml:space="preserve">Red grouse and</w:t>
+      </w:r>
+      <w:r>
+        <w:t xml:space="preserve"> </w:t>
+      </w:r>
+      <w:r>
+        <w:rPr>
+          <w:i/>
+        </w:rPr>
+        <w:t xml:space="preserve">Trichostrongylus tenuis</w:t>
+      </w:r>
+      <w:bookmarkEnd w:id="29"/>
+    </w:p>
+    <w:p>
+      <w:pPr>
+        <w:pStyle w:val="FirstParagraph"/>
+      </w:pPr>
+      <w:r>
+        <w:t xml:space="preserve">What about regular</w:t>
+      </w:r>
+      <w:r>
+        <w:t xml:space="preserve"> </w:t>
+      </w:r>
+      <w:r>
+        <w:rPr>
+          <w:i/>
+        </w:rPr>
+        <w:t xml:space="preserve">cycling</w:t>
+      </w:r>
+      <w:r>
+        <w:t xml:space="preserve"> </w:t>
+      </w:r>
+      <w:r>
+        <w:t xml:space="preserve">in time?</w:t>
+      </w:r>
+      <w:r>
+        <w:t xml:space="preserve"> </w:t>
+      </w:r>
+      <w:r>
+        <w:t xml:space="preserve">(Hudson, Dobson, and Newborn 1998)</w:t>
+      </w:r>
+    </w:p>
+    <w:p>
+      <w:pPr>
+        <w:pStyle w:val="Heading2"/>
+      </w:pPr>
+      <w:bookmarkStart w:id="30" w:name="basic-natural-history"/>
+      <w:r>
+        <w:t xml:space="preserve">Basic natural history</w:t>
+      </w:r>
+      <w:bookmarkEnd w:id="30"/>
+    </w:p>
+    <w:p>
+      <w:pPr>
+        <w:pStyle w:val="FirstParagraph"/>
+      </w:pPr>
+      <w:r>
+        <w:t xml:space="preserve">Not much</w:t>
+      </w:r>
+      <w:r>
+        <w:t xml:space="preserve"> </w:t>
+      </w:r>
+      <w:r>
+        <w:t xml:space="preserve">“</w:t>
+      </w:r>
+      <w:r>
+        <w:t xml:space="preserve">natural</w:t>
+      </w:r>
+      <w:r>
+        <w:t xml:space="preserve">”</w:t>
+      </w:r>
+      <w:r>
+        <w:t xml:space="preserve"> </w:t>
+      </w:r>
+      <w:r>
+        <w:t xml:space="preserve">about the demography and ecology of Scottish</w:t>
+      </w:r>
+      <w:r>
+        <w:t xml:space="preserve"> </w:t>
+      </w:r>
+      <w:r>
+        <w:t xml:space="preserve">red grouse (</w:t>
+      </w:r>
+      <w:r>
+        <w:rPr>
+          <w:i/>
+        </w:rPr>
+        <w:t xml:space="preserve">Lagopus lagopus scoticus</w:t>
+      </w:r>
+      <w:r>
+        <w:t xml:space="preserve">) in the 20th century. Red grouse</w:t>
+      </w:r>
+      <w:r>
+        <w:t xml:space="preserve"> </w:t>
+      </w:r>
+      <w:r>
+        <w:t xml:space="preserve">live on heather moors in northern England and Scotland. They are</w:t>
+      </w:r>
+      <w:r>
+        <w:t xml:space="preserve"> </w:t>
+      </w:r>
+      <w:r>
+        <w:t xml:space="preserve">herbivores, eating only heather, with special intestinal adaptions</w:t>
+      </w:r>
+      <w:r>
+        <w:t xml:space="preserve"> </w:t>
+      </w:r>
+      <w:r>
+        <w:t xml:space="preserve">(</w:t>
+      </w:r>
+      <w:r>
+        <w:rPr>
+          <w:i/>
+        </w:rPr>
+        <w:t xml:space="preserve">caeca</w:t>
+      </w:r>
+      <w:r>
+        <w:t xml:space="preserve">, which are fermenting chambers off the main intestines) for</w:t>
+      </w:r>
+      <w:r>
+        <w:t xml:space="preserve"> </w:t>
+      </w:r>
+      <w:r>
+        <w:t xml:space="preserve">subsisting on the relatively woody vegetation. The nematode</w:t>
+      </w:r>
+      <w:r>
+        <w:t xml:space="preserve"> </w:t>
+      </w:r>
+      <w:r>
+        <w:rPr>
+          <w:i/>
+        </w:rPr>
+        <w:t xml:space="preserve">Trichostrongylus tenuis</w:t>
+      </w:r>
+      <w:r>
+        <w:t xml:space="preserve"> </w:t>
+      </w:r>
+      <w:r>
+        <w:t xml:space="preserve">lives in these caeca in (typically) large</w:t>
+      </w:r>
+      <w:r>
+        <w:t xml:space="preserve"> </w:t>
+      </w:r>
+      <w:r>
+        <w:t xml:space="preserve">numbers.</w:t>
+      </w:r>
+      <w:r>
+        <w:t xml:space="preserve"> </w:t>
+      </w:r>
+      <w:r>
+        <w:rPr>
+          <w:i/>
+        </w:rPr>
+        <w:t xml:space="preserve">T. tenuis</w:t>
+      </w:r>
+      <w:r>
+        <w:t xml:space="preserve"> </w:t>
+      </w:r>
+      <w:r>
+        <w:t xml:space="preserve">is monoxenic, with free-living stages (pooped out</w:t>
+      </w:r>
+      <w:r>
+        <w:t xml:space="preserve"> </w:t>
+      </w:r>
+      <w:r>
+        <w:t xml:space="preserve">by the grouse) that crawl up to the top of the heather to be eaten by</w:t>
+      </w:r>
+      <w:r>
+        <w:t xml:space="preserve"> </w:t>
+      </w:r>
+      <w:r>
+        <w:t xml:space="preserve">grouse. Grouse live at relatively high densities, protected from</w:t>
+      </w:r>
+      <w:r>
+        <w:t xml:space="preserve"> </w:t>
+      </w:r>
+      <w:r>
+        <w:t xml:space="preserve">predators (foxes, raptors) by gamekeepers. They are shot every year by</w:t>
+      </w:r>
+      <w:r>
+        <w:t xml:space="preserve"> </w:t>
+      </w:r>
+      <w:r>
+        <w:t xml:space="preserve">rich people with shotguns.</w:t>
+      </w:r>
+    </w:p>
+    <w:p>
+      <w:pPr>
+        <w:pStyle w:val="BodyText"/>
+      </w:pPr>
+      <w:r>
+        <w:rPr>
+          <w:i/>
+        </w:rPr>
+        <w:t xml:space="preserve">Bag records</w:t>
+      </w:r>
+      <w:r>
+        <w:t xml:space="preserve">, numbers of grouse shot on each moor in each year, have</w:t>
+      </w:r>
+      <w:r>
+        <w:t xml:space="preserve"> </w:t>
+      </w:r>
+      <w:r>
+        <w:t xml:space="preserve">been recorded in some cases since 1880. They show clear patterns, with</w:t>
+      </w:r>
+      <w:r>
+        <w:t xml:space="preserve"> </w:t>
+      </w:r>
+      <w:r>
+        <w:t xml:space="preserve">4-6 year cycles in the north of England and 7-10 year cycles in</w:t>
+      </w:r>
+      <w:r>
+        <w:t xml:space="preserve"> </w:t>
+      </w:r>
+      <w:r>
+        <w:t xml:space="preserve">Scotland. The bag records are reasonable, although not perfect,</w:t>
+      </w:r>
+      <w:r>
+        <w:t xml:space="preserve"> </w:t>
+      </w:r>
+      <w:r>
+        <w:t xml:space="preserve">measurements of population density: hunting effort is relatively</w:t>
+      </w:r>
+      <w:r>
+        <w:t xml:space="preserve"> </w:t>
+      </w:r>
+      <w:r>
+        <w:t xml:space="preserve">constant between years, although it does drop if grouse numbers are too</w:t>
+      </w:r>
+      <w:r>
+        <w:t xml:space="preserve"> </w:t>
+      </w:r>
+      <w:r>
+        <w:t xml:space="preserve">low and it historically dropped between First and Second World Wars,</w:t>
+      </w:r>
+      <w:r>
+        <w:t xml:space="preserve"> </w:t>
+      </w:r>
+      <w:r>
+        <w:t xml:space="preserve">because either the aristocracy or the gamekeepers went off to war.</w:t>
+      </w:r>
+    </w:p>
+    <w:p>
+      <w:pPr>
+        <w:pStyle w:val="BodyText"/>
+      </w:pPr>
+      <w:r>
+        <w:t xml:space="preserve">There are multiple hypotheses for the cyclic changes in population</w:t>
+      </w:r>
+      <w:r>
+        <w:t xml:space="preserve"> </w:t>
+      </w:r>
+      <w:r>
+        <w:t xml:space="preserve">density; the two main ones are changes in behavior (aggression etc.) and</w:t>
+      </w:r>
+      <w:r>
+        <w:t xml:space="preserve"> </w:t>
+      </w:r>
+      <w:r>
+        <w:t xml:space="preserve">host-parasite cycles.</w:t>
+      </w:r>
+    </w:p>
+    <w:p>
+      <w:pPr>
+        <w:pStyle w:val="BodyText"/>
+      </w:pPr>
+      <w:r>
+        <w:t xml:space="preserve">Evidence for host-parasite cycles:</w:t>
+      </w:r>
+    </w:p>
+    <w:p>
+      <w:pPr>
+        <w:numPr>
           <w:ilvl w:val="0"/>
+          <w:numId w:val="1003"/>
         </w:numPr>
-      </w:pPr>
-      <w:r>
-        <w:rPr>
-          <w:b/>
-        </w:rPr>
-        <w:t xml:space="preserve">bottom-up control</w:t>
-      </w:r>
-      <w:r>
-        <w:t xml:space="preserve">: changes in plant density</w:t>
-      </w:r>
-      <w:r>
-        <w:t xml:space="preserve"> </w:t>
-      </w:r>
-      <w:r>
-        <w:rPr>
-          <w:i/>
-        </w:rPr>
-        <w:t xml:space="preserve">or</w:t>
-      </w:r>
-      <w:r>
-        <w:t xml:space="preserve"> </w:t>
-      </w:r>
-      <w:r>
-        <w:t xml:space="preserve">plant quality</w:t>
-      </w:r>
-      <w:r>
-        <w:t xml:space="preserve"> </w:t>
-      </w:r>
-      <w:r>
-        <w:t xml:space="preserve">(plant density doesn’t work - very few trees die from caterpillars -</w:t>
-      </w:r>
-      <w:r>
-        <w:t xml:space="preserve"> </w:t>
-      </w:r>
-      <w:r>
-        <w:t xml:space="preserve">but plant quality might. However, experimenters have had extremely</w:t>
-      </w:r>
-      <w:r>
-        <w:t xml:space="preserve"> </w:t>
-      </w:r>
-      <w:r>
-        <w:t xml:space="preserve">mixed results manipulating food quality)</w:t>
-      </w:r>
-    </w:p>
-    <w:p>
-      <w:pPr>
         <w:pStyle w:val="Compact"/>
+      </w:pPr>
+      <w:r>
+        <w:t xml:space="preserve">Higher survivorship of grouse treated with anthelminthics</w:t>
+      </w:r>
+    </w:p>
+    <w:p>
+      <w:pPr>
         <w:numPr>
-          <w:numId w:val="1002"/>
           <w:ilvl w:val="0"/>
+          <w:numId w:val="1003"/>
         </w:numPr>
-      </w:pPr>
-      <w:r>
-        <w:rPr>
-          <w:b/>
-        </w:rPr>
-        <w:t xml:space="preserve">weather</w:t>
-      </w:r>
-      <w:r>
-        <w:t xml:space="preserve"> </w:t>
-      </w:r>
-      <w:r>
-        <w:t xml:space="preserve">(doesn’t work by itself; wide variation in local conditions)</w:t>
-      </w:r>
-      <w:r>
-        <w:t xml:space="preserve"> </w:t>
-      </w:r>
-      <w:r>
-        <w:t xml:space="preserve">or interactions of weather with other factors</w:t>
-      </w:r>
-    </w:p>
-    <w:p>
-      <w:pPr>
         <w:pStyle w:val="Compact"/>
+      </w:pPr>
+      <w:r>
+        <w:t xml:space="preserve">Higher fecundity of grouse treated with anthelminthics</w:t>
+      </w:r>
+    </w:p>
+    <w:p>
+      <w:pPr>
         <w:numPr>
-          <w:numId w:val="1002"/>
           <w:ilvl w:val="0"/>
+          <w:numId w:val="1003"/>
         </w:numPr>
-      </w:pPr>
-      <w:r>
-        <w:t xml:space="preserve">changes in</w:t>
-      </w:r>
-      <w:r>
-        <w:t xml:space="preserve"> </w:t>
-      </w:r>
-      <w:r>
-        <w:rPr>
-          <w:b/>
-        </w:rPr>
-        <w:t xml:space="preserve">insect quality</w:t>
-      </w:r>
-      <w:r>
-        <w:t xml:space="preserve">, possibly as a result of changes in plant</w:t>
-      </w:r>
-      <w:r>
-        <w:t xml:space="preserve"> </w:t>
-      </w:r>
-      <w:r>
-        <w:t xml:space="preserve">quality or other competitive effects</w:t>
-      </w:r>
-    </w:p>
-    <w:p>
-      <w:pPr>
         <w:pStyle w:val="Compact"/>
+      </w:pPr>
+      <w:r>
+        <w:t xml:space="preserve">Parasite densities (mean worm burdens) oscillate out of phase with</w:t>
+      </w:r>
+      <w:r>
+        <w:t xml:space="preserve"> </w:t>
+      </w:r>
+      <w:r>
+        <w:t xml:space="preserve">population densities</w:t>
+      </w:r>
+    </w:p>
+    <w:p>
+      <w:pPr>
         <w:numPr>
-          <w:numId w:val="1002"/>
           <w:ilvl w:val="0"/>
+          <w:numId w:val="1003"/>
         </w:numPr>
-      </w:pPr>
-      <w:r>
-        <w:rPr>
-          <w:b/>
-        </w:rPr>
-        <w:t xml:space="preserve">parasites</w:t>
-      </w:r>
-      <w:r>
-        <w:t xml:space="preserve">: specifically, nuclear polyhedrosis viruses</w:t>
-      </w:r>
-      <w:r>
-        <w:t xml:space="preserve"> </w:t>
-      </w:r>
-      <w:r>
-        <w:rPr>
-          <w:i/>
-        </w:rPr>
-        <w:t xml:space="preserve">Entomophaga maimaiga</w:t>
-      </w:r>
-      <w:r>
-        <w:t xml:space="preserve"> </w:t>
-      </w:r>
-      <w:r>
-        <w:t xml:space="preserve">(fungus)</w:t>
-      </w:r>
-    </w:p>
-    <w:p>
-      <w:pPr>
-        <w:pStyle w:val="FirstParagraph"/>
-      </w:pPr>
-      <w:r>
-        <w:t xml:space="preserve">The only time that an outbreak has been stopped by experimental manipulation is</w:t>
-      </w:r>
-      <w:r>
-        <w:t xml:space="preserve"> </w:t>
-      </w:r>
-      <w:r>
-        <w:t xml:space="preserve">by spraying with NPV (an outbreak of tussock moths in 1981).</w:t>
-      </w:r>
-    </w:p>
-    <w:p>
-      <w:pPr>
-        <w:pStyle w:val="Heading2"/>
-      </w:pPr>
-      <w:bookmarkStart w:id="29" w:name="red-grouse-and-trichostrongylus-tenuis"/>
-      <w:r>
-        <w:t xml:space="preserve">Red grouse and</w:t>
-      </w:r>
-      <w:r>
-        <w:t xml:space="preserve"> </w:t>
-      </w:r>
-      <w:r>
-        <w:rPr>
-          <w:i/>
-        </w:rPr>
-        <w:t xml:space="preserve">Trichostrongylus tenuis</w:t>
-      </w:r>
-      <w:bookmarkEnd w:id="29"/>
-    </w:p>
-    <w:p>
-      <w:pPr>
-        <w:pStyle w:val="FirstParagraph"/>
-      </w:pPr>
-      <w:r>
-        <w:t xml:space="preserve">What about regular</w:t>
-      </w:r>
-      <w:r>
-        <w:t xml:space="preserve"> </w:t>
-      </w:r>
-      <w:r>
-        <w:rPr>
-          <w:i/>
-        </w:rPr>
-        <w:t xml:space="preserve">cycling</w:t>
-      </w:r>
-      <w:r>
-        <w:t xml:space="preserve"> </w:t>
-      </w:r>
-      <w:r>
-        <w:t xml:space="preserve">in time?</w:t>
-      </w:r>
-      <w:r>
-        <w:t xml:space="preserve"> </w:t>
-      </w:r>
-      <w:r>
-        <w:t xml:space="preserve">(Hudson, Dobson, and Newborn 1998)</w:t>
-      </w:r>
-    </w:p>
-    <w:p>
-      <w:pPr>
-        <w:pStyle w:val="Heading2"/>
-      </w:pPr>
-      <w:bookmarkStart w:id="30" w:name="basic-natural-history"/>
-      <w:r>
-        <w:t xml:space="preserve">Basic natural history</w:t>
-      </w:r>
-      <w:bookmarkEnd w:id="30"/>
-    </w:p>
-    <w:p>
-      <w:pPr>
-        <w:pStyle w:val="FirstParagraph"/>
-      </w:pPr>
-      <w:r>
-        <w:t xml:space="preserve">Not much</w:t>
-      </w:r>
-      <w:r>
-        <w:t xml:space="preserve"> </w:t>
-      </w:r>
-      <w:r>
-        <w:t xml:space="preserve">“</w:t>
-      </w:r>
-      <w:r>
-        <w:t xml:space="preserve">natural</w:t>
-      </w:r>
-      <w:r>
-        <w:t xml:space="preserve">”</w:t>
-      </w:r>
-      <w:r>
-        <w:t xml:space="preserve"> </w:t>
-      </w:r>
-      <w:r>
-        <w:t xml:space="preserve">about the demography and ecology of Scottish</w:t>
-      </w:r>
-      <w:r>
-        <w:t xml:space="preserve"> </w:t>
-      </w:r>
-      <w:r>
-        <w:t xml:space="preserve">red grouse (</w:t>
-      </w:r>
-      <w:r>
-        <w:rPr>
-          <w:i/>
-        </w:rPr>
-        <w:t xml:space="preserve">Lagopus lagopus scoticus</w:t>
-      </w:r>
-      <w:r>
-        <w:t xml:space="preserve">) in the 20th century. Red grouse</w:t>
-      </w:r>
-      <w:r>
-        <w:t xml:space="preserve"> </w:t>
-      </w:r>
-      <w:r>
-        <w:t xml:space="preserve">live on heather moors in northern England and Scotland. They are</w:t>
-      </w:r>
-      <w:r>
-        <w:t xml:space="preserve"> </w:t>
-      </w:r>
-      <w:r>
-        <w:t xml:space="preserve">herbivores, eating only heather, with special intestinal adaptions</w:t>
-      </w:r>
-      <w:r>
-        <w:t xml:space="preserve"> </w:t>
-      </w:r>
-      <w:r>
-        <w:t xml:space="preserve">(</w:t>
-      </w:r>
-      <w:r>
-        <w:rPr>
-          <w:i/>
-        </w:rPr>
-        <w:t xml:space="preserve">caeca</w:t>
-      </w:r>
-      <w:r>
-        <w:t xml:space="preserve">, which are fermenting chambers off the main intestines) for</w:t>
-      </w:r>
-      <w:r>
-        <w:t xml:space="preserve"> </w:t>
-      </w:r>
-      <w:r>
-        <w:t xml:space="preserve">subsisting on the relatively woody vegetation. The nematode</w:t>
-      </w:r>
-      <w:r>
-        <w:t xml:space="preserve"> </w:t>
-      </w:r>
-      <w:r>
-        <w:rPr>
-          <w:i/>
-        </w:rPr>
-        <w:t xml:space="preserve">Trichostrongylus tenuis</w:t>
-      </w:r>
-      <w:r>
-        <w:t xml:space="preserve"> </w:t>
-      </w:r>
-      <w:r>
-        <w:t xml:space="preserve">lives in these caeca in (typically) large</w:t>
-      </w:r>
-      <w:r>
-        <w:t xml:space="preserve"> </w:t>
-      </w:r>
-      <w:r>
-        <w:t xml:space="preserve">numbers.</w:t>
-      </w:r>
-      <w:r>
-        <w:t xml:space="preserve"> </w:t>
-      </w:r>
-      <w:r>
-        <w:rPr>
-          <w:i/>
-        </w:rPr>
-        <w:t xml:space="preserve">T. tenuis</w:t>
-      </w:r>
-      <w:r>
-        <w:t xml:space="preserve"> </w:t>
-      </w:r>
-      <w:r>
-        <w:t xml:space="preserve">is monoxenic, with free-living stages (pooped out</w:t>
-      </w:r>
-      <w:r>
-        <w:t xml:space="preserve"> </w:t>
-      </w:r>
-      <w:r>
-        <w:t xml:space="preserve">by the grouse) that crawl up to the top of the heather to be eaten by</w:t>
-      </w:r>
-      <w:r>
-        <w:t xml:space="preserve"> </w:t>
-      </w:r>
-      <w:r>
-        <w:t xml:space="preserve">grouse. Grouse live at relatively high densities, protected from</w:t>
-      </w:r>
-      <w:r>
-        <w:t xml:space="preserve"> </w:t>
-      </w:r>
-      <w:r>
-        <w:t xml:space="preserve">predators (foxes, raptors) by gamekeepers. They are shot every year by</w:t>
-      </w:r>
-      <w:r>
-        <w:t xml:space="preserve"> </w:t>
-      </w:r>
-      <w:r>
-        <w:t xml:space="preserve">rich people with shotguns.</w:t>
-      </w:r>
-    </w:p>
-    <w:p>
-      <w:pPr>
-        <w:pStyle w:val="BodyText"/>
-      </w:pPr>
-      <w:r>
-        <w:rPr>
-          <w:i/>
-        </w:rPr>
-        <w:t xml:space="preserve">Bag records</w:t>
-      </w:r>
-      <w:r>
-        <w:t xml:space="preserve">, numbers of grouse shot on each moor in each year, have</w:t>
-      </w:r>
-      <w:r>
-        <w:t xml:space="preserve"> </w:t>
-      </w:r>
-      <w:r>
-        <w:t xml:space="preserve">been recorded in some cases since 1880. They show clear patterns, with</w:t>
-      </w:r>
-      <w:r>
-        <w:t xml:space="preserve"> </w:t>
-      </w:r>
-      <w:r>
-        <w:t xml:space="preserve">4-6 year cycles in the north of England and 7-10 year cycles in</w:t>
-      </w:r>
-      <w:r>
-        <w:t xml:space="preserve"> </w:t>
-      </w:r>
-      <w:r>
-        <w:t xml:space="preserve">Scotland. The bag records are reasonable, although not perfect,</w:t>
-      </w:r>
-      <w:r>
-        <w:t xml:space="preserve"> </w:t>
-      </w:r>
-      <w:r>
-        <w:t xml:space="preserve">measurements of population density: hunting effort is relatively</w:t>
-      </w:r>
-      <w:r>
-        <w:t xml:space="preserve"> </w:t>
-      </w:r>
-      <w:r>
-        <w:t xml:space="preserve">constant between years, although it does drop if grouse numbers are too</w:t>
-      </w:r>
-      <w:r>
-        <w:t xml:space="preserve"> </w:t>
-      </w:r>
-      <w:r>
-        <w:t xml:space="preserve">low and it historically dropped between First and Second World Wars,</w:t>
-      </w:r>
-      <w:r>
-        <w:t xml:space="preserve"> </w:t>
-      </w:r>
-      <w:r>
-        <w:t xml:space="preserve">because either the aristocracy or the gamekeepers went off to war.</w:t>
-      </w:r>
-    </w:p>
-    <w:p>
-      <w:pPr>
-        <w:pStyle w:val="BodyText"/>
-      </w:pPr>
-      <w:r>
-        <w:t xml:space="preserve">There are multiple hypotheses for the cyclic changes in population</w:t>
-      </w:r>
-      <w:r>
-        <w:t xml:space="preserve"> </w:t>
-      </w:r>
-      <w:r>
-        <w:t xml:space="preserve">density; the two main ones are changes in behavior (aggression etc.) and</w:t>
-      </w:r>
-      <w:r>
-        <w:t xml:space="preserve"> </w:t>
-      </w:r>
-      <w:r>
-        <w:t xml:space="preserve">host-parasite cycles.</w:t>
-      </w:r>
-    </w:p>
-    <w:p>
-      <w:pPr>
-        <w:pStyle w:val="BodyText"/>
-      </w:pPr>
-      <w:r>
-        <w:t xml:space="preserve">Evidence for host-parasite cycles:</w:t>
-      </w:r>
-    </w:p>
-    <w:p>
-      <w:pPr>
         <w:pStyle w:val="Compact"/>
+      </w:pPr>
+      <w:r>
+        <w:t xml:space="preserve">Treatment experiment: reduces amplitude of fluctuations</w:t>
+      </w:r>
+    </w:p>
+    <w:p>
+      <w:pPr>
         <w:numPr>
+          <w:ilvl w:val="0"/>
           <w:numId w:val="1003"/>
-          <w:ilvl w:val="0"/>
         </w:numPr>
-      </w:pPr>
-      <w:r>
-        <w:t xml:space="preserve">Higher survivorship of grouse treated with anthelminthics</w:t>
-      </w:r>
-    </w:p>
-    <w:p>
-      <w:pPr>
         <w:pStyle w:val="Compact"/>
-        <w:numPr>
-          <w:numId w:val="1003"/>
-          <w:ilvl w:val="0"/>
-        </w:numPr>
-      </w:pPr>
-      <w:r>
-        <w:t xml:space="preserve">Higher fecundity of grouse treated with anthelminthics</w:t>
-      </w:r>
-    </w:p>
-    <w:p>
-      <w:pPr>
-        <w:pStyle w:val="Compact"/>
-        <w:numPr>
-          <w:numId w:val="1003"/>
-          <w:ilvl w:val="0"/>
-        </w:numPr>
-      </w:pPr>
-      <w:r>
-        <w:t xml:space="preserve">Parasite densities (mean worm burdens) oscillate out of phase with</w:t>
-      </w:r>
-      <w:r>
-        <w:t xml:space="preserve"> </w:t>
-      </w:r>
-      <w:r>
-        <w:t xml:space="preserve">population densities</w:t>
-      </w:r>
-    </w:p>
-    <w:p>
-      <w:pPr>
-        <w:pStyle w:val="Compact"/>
-        <w:numPr>
-          <w:numId w:val="1003"/>
-          <w:ilvl w:val="0"/>
-        </w:numPr>
-      </w:pPr>
-      <w:r>
-        <w:t xml:space="preserve">Treatment experiment: reduces amplitude of fluctuations</w:t>
-      </w:r>
-    </w:p>
-    <w:p>
-      <w:pPr>
-        <w:pStyle w:val="Compact"/>
-        <w:numPr>
-          <w:numId w:val="1003"/>
-          <w:ilvl w:val="0"/>
-        </w:numPr>
       </w:pPr>
       <w:r>
         <w:t xml:space="preserve">General consistency of model predictions with data, including</w:t>
@@ -1469,7 +1469,7 @@
     <w:bookmarkStart w:id="34" w:name="ref-cooke_rabbit_2002"/>
     <w:p>
       <w:pPr>
-        <w:pStyle w:val="FirstParagraph"/>
+        <w:pStyle w:val="Bibliography"/>
       </w:pPr>
       <w:r>
         <w:t xml:space="preserve">Cooke, B. D. 2002. “Rabbit Haemorrhagic Disease: Field Epidemiology and the Management of Wild Rabbit Populations.”</w:t>
@@ -1508,7 +1508,7 @@
     <w:bookmarkStart w:id="36" w:name="ref-crosby_virgin_1976"/>
     <w:p>
       <w:pPr>
-        <w:pStyle w:val="BodyText"/>
+        <w:pStyle w:val="Bibliography"/>
       </w:pPr>
       <w:r>
         <w:t xml:space="preserve">Crosby, Alfred W. 1976. “Virgin Soil Epidemics as a Factor in the Aboriginal Depopulation in America.”</w:t>
@@ -1547,7 +1547,7 @@
     <w:bookmarkStart w:id="38" w:name="ref-cunha_cause_2004"/>
     <w:p>
       <w:pPr>
-        <w:pStyle w:val="BodyText"/>
+        <w:pStyle w:val="Bibliography"/>
       </w:pPr>
       <w:r>
         <w:t xml:space="preserve">Cunha, Burke A. 2004. “The Cause of the Plague of Athens: Plague, Typhoid, Typhus, Smallpox, or Measles?”</w:t>
@@ -1586,7 +1586,7 @@
     <w:bookmarkStart w:id="39" w:name="ref-diamond_guns_2005"/>
     <w:p>
       <w:pPr>
-        <w:pStyle w:val="BodyText"/>
+        <w:pStyle w:val="Bibliography"/>
       </w:pPr>
       <w:r>
         <w:t xml:space="preserve">Diamond, Jared. 2005.</w:t>
@@ -1608,7 +1608,7 @@
     <w:bookmarkStart w:id="41" w:name="ref-harwood_mass_1990"/>
     <w:p>
       <w:pPr>
-        <w:pStyle w:val="BodyText"/>
+        <w:pStyle w:val="Bibliography"/>
       </w:pPr>
       <w:r>
         <w:t xml:space="preserve">Harwood, John, and Ailsa Hall. 1990. “Mass Mortality in Marine Mammals: Its Implications for Population Dynamics and Genetics.”</w:t>
@@ -1647,7 +1647,7 @@
     <w:bookmarkStart w:id="43" w:name="ref-hudson_prevention_1998"/>
     <w:p>
       <w:pPr>
-        <w:pStyle w:val="BodyText"/>
+        <w:pStyle w:val="Bibliography"/>
       </w:pPr>
       <w:r>
         <w:t xml:space="preserve">Hudson, P. J., Andy Dobson, and D. Newborn. 1998. “Prevention of Population Cycles by Parasite Removal.”</w:t>
@@ -1686,7 +1686,7 @@
     <w:bookmarkStart w:id="45" w:name="ref-littman_plague_2009"/>
     <w:p>
       <w:pPr>
-        <w:pStyle w:val="BodyText"/>
+        <w:pStyle w:val="Bibliography"/>
       </w:pPr>
       <w:r>
         <w:t xml:space="preserve">Littman, Robert J. 2009. “The Plague of Athens: Epidemiology and Paleopathology.”</w:t>
@@ -1725,7 +1725,7 @@
     <w:bookmarkStart w:id="47" w:name="ref-myers_can_1988"/>
     <w:p>
       <w:pPr>
-        <w:pStyle w:val="BodyText"/>
+        <w:pStyle w:val="Bibliography"/>
       </w:pPr>
       <w:r>
         <w:t xml:space="preserve">Myers, Judith H. 1988. “Can a General Hypothesis Explain Population Cycles of Forest Lepidoptera?” In</w:t>
@@ -1761,7 +1761,7 @@
     <w:bookmarkStart w:id="49" w:name="ref-papagrigorakis_dna_2006"/>
     <w:p>
       <w:pPr>
-        <w:pStyle w:val="BodyText"/>
+        <w:pStyle w:val="Bibliography"/>
       </w:pPr>
       <w:r>
         <w:t xml:space="preserve">Papagrigorakis, Manolis J., Christos Yapijakis, Philippos N. Synodinos, and Effie Baziotopoulou-Valavani. 2006. “DNA Examination of Ancient Dental Pulp Incriminates Typhoid Fever as a Probable Cause of the Plague of Athens.”</w:t>
@@ -1800,7 +1800,7 @@
     <w:bookmarkStart w:id="51" w:name="ref-real_conservation_2009"/>
     <w:p>
       <w:pPr>
-        <w:pStyle w:val="BodyText"/>
+        <w:pStyle w:val="Bibliography"/>
       </w:pPr>
       <w:r>
         <w:t xml:space="preserve">Real, Raimundo, A. Márcia Barbosa, Alejandro Rodríguez, Francisco J. García, J. Mario Vargas, L. Javier Palomo, and Miguel Delibes. 2009. “Conservation Biogeography of Ecologically Interacting Species: The Case of the Iberian Lynx and the European Rabbit.”</w:t>
@@ -1839,7 +1839,7 @@
     <w:bookmarkStart w:id="53" w:name="ref-scott_regulation_1987"/>
     <w:p>
       <w:pPr>
-        <w:pStyle w:val="BodyText"/>
+        <w:pStyle w:val="Bibliography"/>
       </w:pPr>
       <w:r>
         <w:t xml:space="preserve">Scott, Marilyn E. 1987. “Regulation of Mouse Colony Abundance by</w:t>
@@ -1890,7 +1890,7 @@
     <w:bookmarkStart w:id="55" w:name="ref-shapiro_no_2006"/>
     <w:p>
       <w:pPr>
-        <w:pStyle w:val="BodyText"/>
+        <w:pStyle w:val="Bibliography"/>
       </w:pPr>
       <w:r>
         <w:t xml:space="preserve">Shapiro, Beth, Andrew Rambaut, and M. Thomas P. Gilbert. 2006. “No Proof That Typhoid Caused the Plague of Athens (a Reply to Papagrigorakis et Al.).”</w:t>
@@ -1929,7 +1929,7 @@
     <w:bookmarkStart w:id="57" w:name="ref-thompson_population_2005"/>
     <w:p>
       <w:pPr>
-        <w:pStyle w:val="BodyText"/>
+        <w:pStyle w:val="Bibliography"/>
       </w:pPr>
       <w:r>
         <w:t xml:space="preserve">Thompson, David, Mike Lonergan, and Callan Duck. 2005. “Population Dynamics of Harbour Seals</w:t>
@@ -1983,7 +1983,7 @@
     <w:bookmarkStart w:id="59" w:name="ref-us_census_bureau_data_2013"/>
     <w:p>
       <w:pPr>
-        <w:pStyle w:val="BodyText"/>
+        <w:pStyle w:val="Bibliography"/>
       </w:pPr>
       <w:r>
         <w:t xml:space="preserve">U.S. Census Bureau. 2013. “Data Visualization: HIV/AIDS Impact in Africa.”</w:t>
@@ -2019,7 +2019,7 @@
     <w:bookmarkStart w:id="61" w:name="ref-zimmermann_renowned_2000"/>
     <w:p>
       <w:pPr>
-        <w:pStyle w:val="BodyText"/>
+        <w:pStyle w:val="Bibliography"/>
       </w:pPr>
       <w:r>
         <w:t xml:space="preserve">Zimmermann, H. G., V. C. Moran, and J. H. Hoffmann. 2000. “The Renowned Cactus Moth,</w:t>
@@ -2095,7 +2095,7 @@
         <w:pStyle w:val="FirstParagraph"/>
       </w:pPr>
       <w:r>
-        <w:t xml:space="preserve">Last updated: 2023-01-26 13:20:54</w:t>
+        <w:t xml:space="preserve">Last updated: 2023-01-30 12:12:57.986326</w:t>
       </w:r>
     </w:p>
     <w:sectPr/>
@@ -2129,109 +2129,6 @@
 <file path=word/numbering.xml><?xml version="1.0" encoding="utf-8"?>
 <w:numbering xmlns:w="http://schemas.openxmlformats.org/wordprocessingml/2006/main">
   <w:abstractNum w:abstractNumId="990">
-    <w:nsid w:val="170cd2de"/>
-    <w:multiLevelType w:val="multilevel"/>
-    <w:lvl w:ilvl="0">
-      <w:numFmt w:val="bullet"/>
-      <w:lvlText w:val=" "/>
-      <w:lvlJc w:val="left"/>
-      <w:pPr>
-        <w:tabs>
-          <w:tab w:val="num" w:pos="0"/>
-        </w:tabs>
-        <w:ind w:left="480" w:hanging="480"/>
-      </w:pPr>
-    </w:lvl>
-    <w:lvl w:ilvl="1">
-      <w:numFmt w:val="bullet"/>
-      <w:lvlText w:val=" "/>
-      <w:lvlJc w:val="left"/>
-      <w:pPr>
-        <w:tabs>
-          <w:tab w:val="num" w:pos="720"/>
-        </w:tabs>
-        <w:ind w:left="1200" w:hanging="480"/>
-      </w:pPr>
-    </w:lvl>
-    <w:lvl w:ilvl="2">
-      <w:numFmt w:val="bullet"/>
-      <w:lvlText w:val=" "/>
-      <w:lvlJc w:val="left"/>
-      <w:pPr>
-        <w:tabs>
-          <w:tab w:val="num" w:pos="1440"/>
-        </w:tabs>
-        <w:ind w:left="1920" w:hanging="480"/>
-      </w:pPr>
-    </w:lvl>
-    <w:lvl w:ilvl="3">
-      <w:numFmt w:val="bullet"/>
-      <w:lvlText w:val=" "/>
-      <w:lvlJc w:val="left"/>
-      <w:pPr>
-        <w:tabs>
-          <w:tab w:val="num" w:pos="2160"/>
-        </w:tabs>
-        <w:ind w:left="2640" w:hanging="480"/>
-      </w:pPr>
-    </w:lvl>
-    <w:lvl w:ilvl="4">
-      <w:numFmt w:val="bullet"/>
-      <w:lvlText w:val=" "/>
-      <w:lvlJc w:val="left"/>
-      <w:pPr>
-        <w:tabs>
-          <w:tab w:val="num" w:pos="2880"/>
-        </w:tabs>
-        <w:ind w:left="3360" w:hanging="480"/>
-      </w:pPr>
-    </w:lvl>
-    <w:lvl w:ilvl="5">
-      <w:numFmt w:val="bullet"/>
-      <w:lvlText w:val=" "/>
-      <w:lvlJc w:val="left"/>
-      <w:pPr>
-        <w:tabs>
-          <w:tab w:val="num" w:pos="3600"/>
-        </w:tabs>
-        <w:ind w:left="4080" w:hanging="480"/>
-      </w:pPr>
-    </w:lvl>
-    <w:lvl w:ilvl="6">
-      <w:numFmt w:val="bullet"/>
-      <w:lvlText w:val=" "/>
-      <w:lvlJc w:val="left"/>
-      <w:pPr>
-        <w:tabs>
-          <w:tab w:val="num" w:pos="4320"/>
-        </w:tabs>
-        <w:ind w:left="4800" w:hanging="480"/>
-      </w:pPr>
-    </w:lvl>
-    <w:lvl w:ilvl="7">
-      <w:numFmt w:val="bullet"/>
-      <w:lvlText w:val=" "/>
-      <w:lvlJc w:val="left"/>
-      <w:pPr>
-        <w:tabs>
-          <w:tab w:val="num" w:pos="5040"/>
-        </w:tabs>
-        <w:ind w:left="5520" w:hanging="480"/>
-      </w:pPr>
-    </w:lvl>
-    <w:lvl w:ilvl="8">
-      <w:numFmt w:val="bullet"/>
-      <w:lvlText w:val=" "/>
-      <w:lvlJc w:val="left"/>
-      <w:pPr>
-        <w:tabs>
-          <w:tab w:val="num" w:pos="5760"/>
-        </w:tabs>
-        <w:ind w:left="6240" w:hanging="480"/>
-      </w:pPr>
-    </w:lvl>
-  </w:abstractNum>
-  <w:abstractNum w:abstractNumId="990">
     <w:nsid w:val="2c1ae401"/>
     <w:multiLevelType w:val="multilevel"/>
     <w:lvl w:ilvl="0">
@@ -2437,9 +2334,6 @@
       </w:pPr>
     </w:lvl>
   </w:abstractNum>
-  <w:num w:numId="1000">
-    <w:abstractNumId w:val="990"/>
-  </w:num>
   <w:num w:numId="1000">
     <w:abstractNumId w:val="990"/>
   </w:num>
@@ -2595,7 +2489,7 @@
       <w:rFonts w:asciiTheme="majorHAnsi" w:eastAsiaTheme="majorEastAsia" w:hAnsiTheme="majorHAnsi" w:cstheme="majorBidi"/>
       <w:b/>
       <w:bCs/>
-      <w:color w:val="345A8A" w:themeColor="accent1" w:themeShade="B5"/>
+      <w:color w:val="4F81BD" w:themeColor="accent1"/>
       <w:sz w:val="32"/>
       <w:szCs w:val="32"/>
     </w:rPr>
@@ -2618,8 +2512,8 @@
       <w:b/>
       <w:bCs/>
       <w:color w:val="4F81BD" w:themeColor="accent1"/>
-      <w:sz w:val="32"/>
-      <w:szCs w:val="32"/>
+      <w:sz w:val="28"/>
+      <w:szCs w:val="28"/>
     </w:rPr>
   </w:style>
   <w:style w:type="paragraph" w:styleId="Heading3">
@@ -2640,8 +2534,8 @@
       <w:b/>
       <w:bCs/>
       <w:color w:val="4F81BD" w:themeColor="accent1"/>
-      <w:sz w:val="28"/>
-      <w:szCs w:val="28"/>
+      <w:sz w:val="24"/>
+      <w:szCs w:val="24"/>
     </w:rPr>
   </w:style>
   <w:style w:type="paragraph" w:styleId="Heading4">
@@ -2659,7 +2553,7 @@
     </w:pPr>
     <w:rPr>
       <w:rFonts w:asciiTheme="majorHAnsi" w:eastAsiaTheme="majorEastAsia" w:hAnsiTheme="majorHAnsi" w:cstheme="majorBidi"/>
-      <w:b/>
+      <w:i/>
       <w:bCs/>
       <w:color w:val="4F81BD" w:themeColor="accent1"/>
       <w:sz w:val="24"/>
@@ -2681,7 +2575,6 @@
     </w:pPr>
     <w:rPr>
       <w:rFonts w:asciiTheme="majorHAnsi" w:eastAsiaTheme="majorEastAsia" w:hAnsiTheme="majorHAnsi" w:cstheme="majorBidi"/>
-      <w:i/>
       <w:iCs/>
       <w:color w:val="4F81BD" w:themeColor="accent1"/>
       <w:sz w:val="24"/>
@@ -2777,14 +2670,8 @@
     <w:qFormat/>
     <w:pPr>
       <w:spacing w:before="100" w:after="100"/>
-      <w:ind w:firstLine="0"/>
+      <w:ind w:firstLine="0" w:left="480" w:right="480"/>
     </w:pPr>
-    <w:rPr>
-      <w:rFonts w:asciiTheme="majorHAnsi" w:eastAsiaTheme="majorEastAsia" w:hAnsiTheme="majorHAnsi" w:cstheme="majorBidi"/>
-      <w:bCs/>
-      <w:sz w:val="20"/>
-      <w:szCs w:val="20"/>
-    </w:rPr>
   </w:style>
   <w:style w:type="paragraph" w:styleId="FootnoteText">
     <w:name w:val="Footnote Text"/>

--- a/docs/notes/hostpop1.docx
+++ b/docs/notes/hostpop1.docx
@@ -2095,7 +2095,7 @@
         <w:pStyle w:val="FirstParagraph"/>
       </w:pPr>
       <w:r>
-        <w:t xml:space="preserve">Last updated: 2023-01-30 12:12:57.986326</w:t>
+        <w:t xml:space="preserve">Last updated: 2023-04-02 19:37:33.879106</w:t>
       </w:r>
     </w:p>
     <w:sectPr/>

--- a/docs/notes/hostpop1.docx
+++ b/docs/notes/hostpop1.docx
@@ -22,15 +22,14 @@
         <w:t xml:space="preserve">dynamics</w:t>
       </w:r>
     </w:p>
+    <w:bookmarkStart w:id="20" w:name="host-populations"/>
     <w:p>
       <w:pPr>
         <w:pStyle w:val="Heading2"/>
       </w:pPr>
-      <w:bookmarkStart w:id="20" w:name="host-populations"/>
       <w:r>
         <w:t xml:space="preserve">Host populations</w:t>
       </w:r>
-      <w:bookmarkEnd w:id="20"/>
     </w:p>
     <w:p>
       <w:pPr>
@@ -58,15 +57,15 @@
         <w:t xml:space="preserve">or human.</w:t>
       </w:r>
     </w:p>
+    <w:bookmarkEnd w:id="20"/>
+    <w:bookmarkStart w:id="21" w:name="regulation"/>
     <w:p>
       <w:pPr>
         <w:pStyle w:val="Heading2"/>
       </w:pPr>
-      <w:bookmarkStart w:id="21" w:name="regulation"/>
       <w:r>
         <w:t xml:space="preserve">Regulation</w:t>
       </w:r>
-      <w:bookmarkEnd w:id="21"/>
     </w:p>
     <w:p>
       <w:pPr>
@@ -88,6 +87,7 @@
       </w:r>
       <w:r>
         <w:rPr>
+          <w:iCs/>
           <w:i/>
         </w:rPr>
         <w:t xml:space="preserve">intermediate</w:t>
@@ -149,6 +149,7 @@
       </w:r>
       <w:r>
         <w:rPr>
+          <w:iCs/>
           <w:i/>
         </w:rPr>
         <w:t xml:space="preserve">regulate</w:t>
@@ -182,6 +183,7 @@
       </w:r>
       <w:r>
         <w:rPr>
+          <w:iCs/>
           <w:i/>
         </w:rPr>
         <w:t xml:space="preserve">Heligmosomoides polygyrus</w:t>
@@ -197,6 +199,7 @@
       </w:r>
       <w:r>
         <w:rPr>
+          <w:bCs/>
           <w:b/>
         </w:rPr>
         <w:t xml:space="preserve">monoxenic</w:t>
@@ -229,6 +232,7 @@
       </w:r>
       <w:r>
         <w:rPr>
+          <w:iCs/>
           <w:i/>
         </w:rPr>
         <w:t xml:space="preserve">Cactoblastis</w:t>
@@ -250,6 +254,7 @@
       </w:r>
       <w:r>
         <w:rPr>
+          <w:iCs/>
           <w:i/>
         </w:rPr>
         <w:t xml:space="preserve">Opuntia</w:t>
@@ -271,6 +276,7 @@
       </w:r>
       <w:r>
         <w:rPr>
+          <w:iCs/>
           <w:i/>
         </w:rPr>
         <w:t xml:space="preserve">Cactoblastis</w:t>
@@ -303,15 +309,15 @@
         <w:t xml:space="preserve">.</w:t>
       </w:r>
     </w:p>
+    <w:bookmarkEnd w:id="21"/>
+    <w:bookmarkStart w:id="22" w:name="extinction"/>
     <w:p>
       <w:pPr>
         <w:pStyle w:val="Heading2"/>
       </w:pPr>
-      <w:bookmarkStart w:id="22" w:name="extinction"/>
       <w:r>
         <w:t xml:space="preserve">Extinction</w:t>
       </w:r>
-      <w:bookmarkEnd w:id="22"/>
     </w:p>
     <w:p>
       <w:pPr>
@@ -330,13 +336,22 @@
         <w:t xml:space="preserve"> </w:t>
       </w:r>
       <w:r>
-        <w:t xml:space="preserve">able to drive their hosts extinct. However, there are many exceptions</w:t>
-      </w:r>
-      <w:r>
-        <w:t xml:space="preserve"> </w:t>
-      </w:r>
-      <w:r>
-        <w:t xml:space="preserve">to the rule.</w:t>
+        <w:t xml:space="preserve">able to drive their hosts extinct</w:t>
+      </w:r>
+      <w:r>
+        <w:t xml:space="preserve"> </w:t>
+      </w:r>
+      <w:r>
+        <w:t xml:space="preserve">(De Castro and Bolker 2005)</w:t>
+      </w:r>
+      <w:r>
+        <w:t xml:space="preserve">. However, there are many exceptions</w:t>
+      </w:r>
+      <w:r>
+        <w:t xml:space="preserve"> </w:t>
+      </w:r>
+      <w:r>
+        <w:t xml:space="preserve">to the rule:</w:t>
       </w:r>
     </w:p>
     <w:p>
@@ -375,15 +390,15 @@
         <w:t xml:space="preserve">frequency-dependent transmission (e.g.? koala/chlamydia)</w:t>
       </w:r>
     </w:p>
+    <w:bookmarkEnd w:id="22"/>
+    <w:bookmarkStart w:id="26" w:name="humans-historical-and-modern"/>
     <w:p>
       <w:pPr>
         <w:pStyle w:val="Heading2"/>
       </w:pPr>
-      <w:bookmarkStart w:id="23" w:name="humans-historical-and-modern"/>
       <w:r>
         <w:t xml:space="preserve">Humans: historical and modern</w:t>
       </w:r>
-      <w:bookmarkEnd w:id="23"/>
     </w:p>
     <w:p>
       <w:pPr>
@@ -468,6 +483,7 @@
       </w:r>
       <w:r>
         <w:rPr>
+          <w:iCs/>
           <w:i/>
         </w:rPr>
         <w:t xml:space="preserve">crowding</w:t>
@@ -502,18 +518,18 @@
           <wp:inline>
             <wp:extent cx="5334000" cy="4419043"/>
             <wp:effectExtent b="0" l="0" r="0" t="0"/>
-            <wp:docPr descr="" title="" id="1" name="Picture"/>
+            <wp:docPr descr="" title="" id="24" name="Picture"/>
             <a:graphic>
               <a:graphicData uri="http://schemas.openxmlformats.org/drawingml/2006/picture">
                 <pic:pic>
                   <pic:nvPicPr>
-                    <pic:cNvPr descr="pix/aids_impact.png" id="0" name="Picture"/>
+                    <pic:cNvPr descr="pix/aids_impact.png" id="25" name="Picture"/>
                     <pic:cNvPicPr>
                       <a:picLocks noChangeArrowheads="1" noChangeAspect="1"/>
                     </pic:cNvPicPr>
                   </pic:nvPicPr>
                   <pic:blipFill>
-                    <a:blip r:embed="rId24"/>
+                    <a:blip r:embed="rId23"/>
                     <a:stretch>
                       <a:fillRect/>
                     </a:stretch>
@@ -548,15 +564,15 @@
         <w:t xml:space="preserve">(U.S. Census Bureau 2013)</w:t>
       </w:r>
     </w:p>
+    <w:bookmarkEnd w:id="26"/>
+    <w:bookmarkStart w:id="70" w:name="cycles"/>
     <w:p>
       <w:pPr>
         <w:pStyle w:val="Heading1"/>
       </w:pPr>
-      <w:bookmarkStart w:id="25" w:name="cycles"/>
       <w:r>
         <w:t xml:space="preserve">Cycles</w:t>
       </w:r>
-      <w:bookmarkEnd w:id="25"/>
     </w:p>
     <w:p>
       <w:pPr>
@@ -629,15 +645,14 @@
         <w:t xml:space="preserve">(lynx-hare). Do infectious diseases drive host population cycles?</w:t>
       </w:r>
     </w:p>
+    <w:bookmarkStart w:id="30" w:name="seals-and-phocine-distemper-virus"/>
     <w:p>
       <w:pPr>
         <w:pStyle w:val="Heading2"/>
       </w:pPr>
-      <w:bookmarkStart w:id="26" w:name="seals-and-phocine-distemper-virus"/>
       <w:r>
         <w:t xml:space="preserve">Seals and phocine distemper virus</w:t>
       </w:r>
-      <w:bookmarkEnd w:id="26"/>
     </w:p>
     <w:p>
       <w:pPr>
@@ -668,12 +683,12 @@
           <wp:inline>
             <wp:extent cx="4201427" cy="2743200"/>
             <wp:effectExtent b="0" l="0" r="0" t="0"/>
-            <wp:docPr descr="harbour seal pop dynamics" title="" id="1" name="Picture"/>
+            <wp:docPr descr="harbour seal pop dynamics" title="" id="28" name="Picture"/>
             <a:graphic>
               <a:graphicData uri="http://schemas.openxmlformats.org/drawingml/2006/picture">
                 <pic:pic>
                   <pic:nvPicPr>
-                    <pic:cNvPr descr="pix/lonergan_pdv.png" id="0" name="Picture"/>
+                    <pic:cNvPr descr="pix/lonergan_pdv.png" id="29" name="Picture"/>
                     <pic:cNvPicPr>
                       <a:picLocks noChangeArrowheads="1" noChangeAspect="1"/>
                     </pic:cNvPicPr>
@@ -767,15 +782,15 @@
         <w:t xml:space="preserve">active area of research.</w:t>
       </w:r>
     </w:p>
+    <w:bookmarkEnd w:id="30"/>
+    <w:bookmarkStart w:id="31" w:name="forest-lepidoptera"/>
     <w:p>
       <w:pPr>
         <w:pStyle w:val="Heading2"/>
       </w:pPr>
-      <w:bookmarkStart w:id="28" w:name="forest-lepidoptera"/>
       <w:r>
         <w:t xml:space="preserve">Forest lepidoptera</w:t>
       </w:r>
-      <w:bookmarkEnd w:id="28"/>
     </w:p>
     <w:p>
       <w:pPr>
@@ -839,6 +854,7 @@
       </w:pPr>
       <w:r>
         <w:rPr>
+          <w:bCs/>
           <w:b/>
         </w:rPr>
         <w:t xml:space="preserve">top-down control</w:t>
@@ -872,6 +888,7 @@
       </w:pPr>
       <w:r>
         <w:rPr>
+          <w:bCs/>
           <w:b/>
         </w:rPr>
         <w:t xml:space="preserve">bottom-up control</w:t>
@@ -884,6 +901,7 @@
       </w:r>
       <w:r>
         <w:rPr>
+          <w:iCs/>
           <w:i/>
         </w:rPr>
         <w:t xml:space="preserve">or</w:t>
@@ -923,6 +941,7 @@
       </w:pPr>
       <w:r>
         <w:rPr>
+          <w:bCs/>
           <w:b/>
         </w:rPr>
         <w:t xml:space="preserve">weather</w:t>
@@ -956,6 +975,7 @@
       </w:r>
       <w:r>
         <w:rPr>
+          <w:bCs/>
           <w:b/>
         </w:rPr>
         <w:t xml:space="preserve">insect quality</w:t>
@@ -980,6 +1000,7 @@
       </w:pPr>
       <w:r>
         <w:rPr>
+          <w:bCs/>
           <w:b/>
         </w:rPr>
         <w:t xml:space="preserve">parasites</w:t>
@@ -992,6 +1013,7 @@
       </w:r>
       <w:r>
         <w:rPr>
+          <w:iCs/>
           <w:i/>
         </w:rPr>
         <w:t xml:space="preserve">Entomophaga maimaiga</w:t>
@@ -1017,11 +1039,12 @@
         <w:t xml:space="preserve">by spraying with NPV (an outbreak of tussock moths in 1981).</w:t>
       </w:r>
     </w:p>
+    <w:bookmarkEnd w:id="31"/>
+    <w:bookmarkStart w:id="32" w:name="red-grouse-and-trichostrongylus-tenuis"/>
     <w:p>
       <w:pPr>
         <w:pStyle w:val="Heading2"/>
       </w:pPr>
-      <w:bookmarkStart w:id="29" w:name="red-grouse-and-trichostrongylus-tenuis"/>
       <w:r>
         <w:t xml:space="preserve">Red grouse and</w:t>
       </w:r>
@@ -1030,11 +1053,11 @@
       </w:r>
       <w:r>
         <w:rPr>
+          <w:iCs/>
           <w:i/>
         </w:rPr>
         <w:t xml:space="preserve">Trichostrongylus tenuis</w:t>
       </w:r>
-      <w:bookmarkEnd w:id="29"/>
     </w:p>
     <w:p>
       <w:pPr>
@@ -1048,6 +1071,7 @@
       </w:r>
       <w:r>
         <w:rPr>
+          <w:iCs/>
           <w:i/>
         </w:rPr>
         <w:t xml:space="preserve">cycling</w:t>
@@ -1065,15 +1089,15 @@
         <w:t xml:space="preserve">(Hudson, Dobson, and Newborn 1998)</w:t>
       </w:r>
     </w:p>
+    <w:bookmarkEnd w:id="32"/>
+    <w:bookmarkStart w:id="36" w:name="basic-natural-history"/>
     <w:p>
       <w:pPr>
         <w:pStyle w:val="Heading2"/>
       </w:pPr>
-      <w:bookmarkStart w:id="30" w:name="basic-natural-history"/>
       <w:r>
         <w:t xml:space="preserve">Basic natural history</w:t>
       </w:r>
-      <w:bookmarkEnd w:id="30"/>
     </w:p>
     <w:p>
       <w:pPr>
@@ -1108,6 +1132,7 @@
       </w:r>
       <w:r>
         <w:rPr>
+          <w:iCs/>
           <w:i/>
         </w:rPr>
         <w:t xml:space="preserve">Lagopus lagopus scoticus</w:t>
@@ -1135,6 +1160,7 @@
       </w:r>
       <w:r>
         <w:rPr>
+          <w:iCs/>
           <w:i/>
         </w:rPr>
         <w:t xml:space="preserve">caeca</w:t>
@@ -1153,6 +1179,7 @@
       </w:r>
       <w:r>
         <w:rPr>
+          <w:iCs/>
           <w:i/>
         </w:rPr>
         <w:t xml:space="preserve">Trichostrongylus tenuis</w:t>
@@ -1174,6 +1201,7 @@
       </w:r>
       <w:r>
         <w:rPr>
+          <w:iCs/>
           <w:i/>
         </w:rPr>
         <w:t xml:space="preserve">T. tenuis</w:t>
@@ -1215,6 +1243,7 @@
       </w:pPr>
       <w:r>
         <w:rPr>
+          <w:iCs/>
           <w:i/>
         </w:rPr>
         <w:t xml:space="preserve">Bag records</w:t>
@@ -1375,6 +1404,7 @@
       </w:r>
       <w:r>
         <w:rPr>
+          <w:iCs/>
           <w:i/>
         </w:rPr>
         <w:t xml:space="preserve">arrested development</w:t>
@@ -1409,18 +1439,18 @@
           <wp:inline>
             <wp:extent cx="3657600" cy="5816600"/>
             <wp:effectExtent b="0" l="0" r="0" t="0"/>
-            <wp:docPr descr="grouse dynamics" title="" id="1" name="Picture"/>
+            <wp:docPr descr="grouse dynamics" title="" id="34" name="Picture"/>
             <a:graphic>
               <a:graphicData uri="http://schemas.openxmlformats.org/drawingml/2006/picture">
                 <pic:pic>
                   <pic:nvPicPr>
-                    <pic:cNvPr descr="pix/hudson_grouse.png" id="0" name="Picture"/>
+                    <pic:cNvPr descr="pix/hudson_grouse.png" id="35" name="Picture"/>
                     <pic:cNvPicPr>
                       <a:picLocks noChangeArrowheads="1" noChangeAspect="1"/>
                     </pic:cNvPicPr>
                   </pic:nvPicPr>
                   <pic:blipFill>
-                    <a:blip r:embed="rId31"/>
+                    <a:blip r:embed="rId33"/>
                     <a:stretch>
                       <a:fillRect/>
                     </a:stretch>
@@ -1455,33 +1485,40 @@
         <w:t xml:space="preserve">grouse dynamics</w:t>
       </w:r>
     </w:p>
+    <w:bookmarkEnd w:id="36"/>
+    <w:bookmarkStart w:id="69" w:name="references"/>
     <w:p>
       <w:pPr>
         <w:pStyle w:val="Heading2"/>
       </w:pPr>
-      <w:bookmarkStart w:id="32" w:name="references"/>
       <w:r>
         <w:t xml:space="preserve">References</w:t>
       </w:r>
-      <w:bookmarkEnd w:id="32"/>
-    </w:p>
-    <w:bookmarkStart w:id="62" w:name="refs"/>
-    <w:bookmarkStart w:id="34" w:name="ref-cooke_rabbit_2002"/>
+    </w:p>
+    <w:bookmarkStart w:id="68" w:name="refs"/>
+    <w:bookmarkStart w:id="38" w:name="ref-cooke_rabbit_2002"/>
     <w:p>
       <w:pPr>
         <w:pStyle w:val="Bibliography"/>
       </w:pPr>
       <w:r>
-        <w:t xml:space="preserve">Cooke, B. D. 2002. “Rabbit Haemorrhagic Disease: Field Epidemiology and the Management of Wild Rabbit Populations.”</w:t>
-      </w:r>
-      <w:r>
-        <w:t xml:space="preserve"> </w:t>
-      </w:r>
-      <w:r>
-        <w:rPr>
-          <w:i/>
-        </w:rPr>
-        <w:t xml:space="preserve">Revue Scientifique et Technique (International Office of Epizootics)</w:t>
+        <w:t xml:space="preserve">Cooke, B. D. 2002.</w:t>
+      </w:r>
+      <w:r>
+        <w:t xml:space="preserve"> </w:t>
+      </w:r>
+      <w:r>
+        <w:t xml:space="preserve">“Rabbit Haemorrhagic Disease: Field Epidemiology and the Management of Wild Rabbit Populations.”</w:t>
+      </w:r>
+      <w:r>
+        <w:t xml:space="preserve"> </w:t>
+      </w:r>
+      <w:r>
+        <w:rPr>
+          <w:iCs/>
+          <w:i/>
+        </w:rPr>
+        <w:t xml:space="preserve">Revue Scientifique Et Technique (International Office of Epizootics)</w:t>
       </w:r>
       <w:r>
         <w:t xml:space="preserve"> </w:t>
@@ -1492,7 +1529,7 @@
       <w:r>
         <w:t xml:space="preserve"> </w:t>
       </w:r>
-      <w:hyperlink r:id="rId33">
+      <w:hyperlink r:id="rId37">
         <w:r>
           <w:rPr>
             <w:rStyle w:val="Hyperlink"/>
@@ -1504,20 +1541,84 @@
         <w:t xml:space="preserve">.</w:t>
       </w:r>
     </w:p>
-    <w:bookmarkEnd w:id="34"/>
-    <w:bookmarkStart w:id="36" w:name="ref-crosby_virgin_1976"/>
+    <w:bookmarkEnd w:id="38"/>
+    <w:bookmarkStart w:id="40" w:name="ref-crosby_virgin_1976"/>
     <w:p>
       <w:pPr>
         <w:pStyle w:val="Bibliography"/>
       </w:pPr>
       <w:r>
-        <w:t xml:space="preserve">Crosby, Alfred W. 1976. “Virgin Soil Epidemics as a Factor in the Aboriginal Depopulation in America.”</w:t>
-      </w:r>
-      <w:r>
-        <w:t xml:space="preserve"> </w:t>
-      </w:r>
-      <w:r>
-        <w:rPr>
+        <w:t xml:space="preserve">Crosby, Alfred W. 1976.</w:t>
+      </w:r>
+      <w:r>
+        <w:t xml:space="preserve"> </w:t>
+      </w:r>
+      <w:r>
+        <w:t xml:space="preserve">“Virgin</w:t>
+      </w:r>
+      <w:r>
+        <w:t xml:space="preserve"> </w:t>
+      </w:r>
+      <w:r>
+        <w:t xml:space="preserve">Soil</w:t>
+      </w:r>
+      <w:r>
+        <w:t xml:space="preserve"> </w:t>
+      </w:r>
+      <w:r>
+        <w:t xml:space="preserve">Epidemics</w:t>
+      </w:r>
+      <w:r>
+        <w:t xml:space="preserve"> </w:t>
+      </w:r>
+      <w:r>
+        <w:t xml:space="preserve">as a</w:t>
+      </w:r>
+      <w:r>
+        <w:t xml:space="preserve"> </w:t>
+      </w:r>
+      <w:r>
+        <w:t xml:space="preserve">Factor</w:t>
+      </w:r>
+      <w:r>
+        <w:t xml:space="preserve"> </w:t>
+      </w:r>
+      <w:r>
+        <w:t xml:space="preserve">in the</w:t>
+      </w:r>
+      <w:r>
+        <w:t xml:space="preserve"> </w:t>
+      </w:r>
+      <w:r>
+        <w:t xml:space="preserve">Aboriginal</w:t>
+      </w:r>
+      <w:r>
+        <w:t xml:space="preserve"> </w:t>
+      </w:r>
+      <w:r>
+        <w:t xml:space="preserve">Depopulation</w:t>
+      </w:r>
+      <w:r>
+        <w:t xml:space="preserve"> </w:t>
+      </w:r>
+      <w:r>
+        <w:t xml:space="preserve">in</w:t>
+      </w:r>
+      <w:r>
+        <w:t xml:space="preserve"> </w:t>
+      </w:r>
+      <w:r>
+        <w:t xml:space="preserve">America</w:t>
+      </w:r>
+      <w:r>
+        <w:t xml:space="preserve">.”</w:t>
+      </w:r>
+      <w:r>
+        <w:t xml:space="preserve"> </w:t>
+      </w:r>
+      <w:r>
+        <w:rPr>
+          <w:iCs/>
           <w:i/>
         </w:rPr>
         <w:t xml:space="preserve">The William and Mary Quarterly</w:t>
@@ -1531,7 +1632,7 @@
       <w:r>
         <w:t xml:space="preserve"> </w:t>
       </w:r>
-      <w:hyperlink r:id="rId35">
+      <w:hyperlink r:id="rId39">
         <w:r>
           <w:rPr>
             <w:rStyle w:val="Hyperlink"/>
@@ -1543,20 +1644,36 @@
         <w:t xml:space="preserve">.</w:t>
       </w:r>
     </w:p>
-    <w:bookmarkEnd w:id="36"/>
-    <w:bookmarkStart w:id="38" w:name="ref-cunha_cause_2004"/>
+    <w:bookmarkEnd w:id="40"/>
+    <w:bookmarkStart w:id="42" w:name="ref-cunha_cause_2004"/>
     <w:p>
       <w:pPr>
         <w:pStyle w:val="Bibliography"/>
       </w:pPr>
       <w:r>
-        <w:t xml:space="preserve">Cunha, Burke A. 2004. “The Cause of the Plague of Athens: Plague, Typhoid, Typhus, Smallpox, or Measles?”</w:t>
-      </w:r>
-      <w:r>
-        <w:t xml:space="preserve"> </w:t>
-      </w:r>
-      <w:r>
-        <w:rPr>
+        <w:t xml:space="preserve">Cunha, Burke A. 2004.</w:t>
+      </w:r>
+      <w:r>
+        <w:t xml:space="preserve"> </w:t>
+      </w:r>
+      <w:r>
+        <w:t xml:space="preserve">“The Cause of the Plague of</w:t>
+      </w:r>
+      <w:r>
+        <w:t xml:space="preserve"> </w:t>
+      </w:r>
+      <w:r>
+        <w:t xml:space="preserve">Athens</w:t>
+      </w:r>
+      <w:r>
+        <w:t xml:space="preserve">: Plague, Typhoid, Typhus, Smallpox, or Measles?”</w:t>
+      </w:r>
+      <w:r>
+        <w:t xml:space="preserve"> </w:t>
+      </w:r>
+      <w:r>
+        <w:rPr>
+          <w:iCs/>
           <w:i/>
         </w:rPr>
         <w:t xml:space="preserve">Infectious Disease Clinics of North America</w:t>
@@ -1570,7 +1687,7 @@
       <w:r>
         <w:t xml:space="preserve"> </w:t>
       </w:r>
-      <w:hyperlink r:id="rId37">
+      <w:hyperlink r:id="rId41">
         <w:r>
           <w:rPr>
             <w:rStyle w:val="Hyperlink"/>
@@ -1582,13 +1699,59 @@
         <w:t xml:space="preserve">.</w:t>
       </w:r>
     </w:p>
-    <w:bookmarkEnd w:id="38"/>
-    <w:bookmarkStart w:id="39" w:name="ref-diamond_guns_2005"/>
+    <w:bookmarkEnd w:id="42"/>
+    <w:bookmarkStart w:id="44" w:name="ref-de_castro_mechanisms_2005"/>
     <w:p>
       <w:pPr>
         <w:pStyle w:val="Bibliography"/>
       </w:pPr>
       <w:r>
+        <w:t xml:space="preserve">De Castro, Francisco, and Benjamin Bolker. 2005.</w:t>
+      </w:r>
+      <w:r>
+        <w:t xml:space="preserve"> </w:t>
+      </w:r>
+      <w:r>
+        <w:t xml:space="preserve">“Mechanisms of Disease-Induced Extinction.”</w:t>
+      </w:r>
+      <w:r>
+        <w:t xml:space="preserve"> </w:t>
+      </w:r>
+      <w:r>
+        <w:rPr>
+          <w:iCs/>
+          <w:i/>
+        </w:rPr>
+        <w:t xml:space="preserve">Ecology Letters</w:t>
+      </w:r>
+      <w:r>
+        <w:t xml:space="preserve"> </w:t>
+      </w:r>
+      <w:r>
+        <w:t xml:space="preserve">8 (1): 117–26.</w:t>
+      </w:r>
+      <w:r>
+        <w:t xml:space="preserve"> </w:t>
+      </w:r>
+      <w:hyperlink r:id="rId43">
+        <w:r>
+          <w:rPr>
+            <w:rStyle w:val="Hyperlink"/>
+          </w:rPr>
+          <w:t xml:space="preserve">https://doi.org/10.1111/j.1461-0248.2004.00693.x</w:t>
+        </w:r>
+      </w:hyperlink>
+      <w:r>
+        <w:t xml:space="preserve">.</w:t>
+      </w:r>
+    </w:p>
+    <w:bookmarkEnd w:id="44"/>
+    <w:bookmarkStart w:id="45" w:name="ref-diamond_guns_2005"/>
+    <w:p>
+      <w:pPr>
+        <w:pStyle w:val="Bibliography"/>
+      </w:pPr>
+      <w:r>
         <w:t xml:space="preserve">Diamond, Jared. 2005.</w:t>
       </w:r>
       <w:r>
@@ -1596,28 +1759,160 @@
       </w:r>
       <w:r>
         <w:rPr>
-          <w:i/>
-        </w:rPr>
-        <w:t xml:space="preserve">Guns, Germs, and Steel: The Fates of Human Societies</w:t>
+          <w:iCs/>
+          <w:i/>
+        </w:rPr>
+        <w:t xml:space="preserve">Guns,</w:t>
+      </w:r>
+      <w:r>
+        <w:rPr>
+          <w:iCs/>
+          <w:i/>
+        </w:rPr>
+        <w:t xml:space="preserve"> </w:t>
+      </w:r>
+      <w:r>
+        <w:rPr>
+          <w:iCs/>
+          <w:i/>
+        </w:rPr>
+        <w:t xml:space="preserve">Germs</w:t>
+      </w:r>
+      <w:r>
+        <w:rPr>
+          <w:iCs/>
+          <w:i/>
+        </w:rPr>
+        <w:t xml:space="preserve">, and</w:t>
+      </w:r>
+      <w:r>
+        <w:rPr>
+          <w:iCs/>
+          <w:i/>
+        </w:rPr>
+        <w:t xml:space="preserve"> </w:t>
+      </w:r>
+      <w:r>
+        <w:rPr>
+          <w:iCs/>
+          <w:i/>
+        </w:rPr>
+        <w:t xml:space="preserve">Steel</w:t>
+      </w:r>
+      <w:r>
+        <w:rPr>
+          <w:iCs/>
+          <w:i/>
+        </w:rPr>
+        <w:t xml:space="preserve">:</w:t>
+      </w:r>
+      <w:r>
+        <w:rPr>
+          <w:iCs/>
+          <w:i/>
+        </w:rPr>
+        <w:t xml:space="preserve"> </w:t>
+      </w:r>
+      <w:r>
+        <w:rPr>
+          <w:iCs/>
+          <w:i/>
+        </w:rPr>
+        <w:t xml:space="preserve">The</w:t>
+      </w:r>
+      <w:r>
+        <w:rPr>
+          <w:iCs/>
+          <w:i/>
+        </w:rPr>
+        <w:t xml:space="preserve"> </w:t>
+      </w:r>
+      <w:r>
+        <w:rPr>
+          <w:iCs/>
+          <w:i/>
+        </w:rPr>
+        <w:t xml:space="preserve">Fates</w:t>
+      </w:r>
+      <w:r>
+        <w:rPr>
+          <w:iCs/>
+          <w:i/>
+        </w:rPr>
+        <w:t xml:space="preserve"> </w:t>
+      </w:r>
+      <w:r>
+        <w:rPr>
+          <w:iCs/>
+          <w:i/>
+        </w:rPr>
+        <w:t xml:space="preserve">of</w:t>
+      </w:r>
+      <w:r>
+        <w:rPr>
+          <w:iCs/>
+          <w:i/>
+        </w:rPr>
+        <w:t xml:space="preserve"> </w:t>
+      </w:r>
+      <w:r>
+        <w:rPr>
+          <w:iCs/>
+          <w:i/>
+        </w:rPr>
+        <w:t xml:space="preserve">Human</w:t>
+      </w:r>
+      <w:r>
+        <w:rPr>
+          <w:iCs/>
+          <w:i/>
+        </w:rPr>
+        <w:t xml:space="preserve"> </w:t>
+      </w:r>
+      <w:r>
+        <w:rPr>
+          <w:iCs/>
+          <w:i/>
+        </w:rPr>
+        <w:t xml:space="preserve">Societies</w:t>
       </w:r>
       <w:r>
         <w:t xml:space="preserve">. Revised ed. edition. New York: W. W. Norton &amp; Company.</w:t>
       </w:r>
     </w:p>
-    <w:bookmarkEnd w:id="39"/>
-    <w:bookmarkStart w:id="41" w:name="ref-harwood_mass_1990"/>
+    <w:bookmarkEnd w:id="45"/>
+    <w:bookmarkStart w:id="47" w:name="ref-harwood_mass_1990"/>
     <w:p>
       <w:pPr>
         <w:pStyle w:val="Bibliography"/>
       </w:pPr>
       <w:r>
-        <w:t xml:space="preserve">Harwood, John, and Ailsa Hall. 1990. “Mass Mortality in Marine Mammals: Its Implications for Population Dynamics and Genetics.”</w:t>
-      </w:r>
-      <w:r>
-        <w:t xml:space="preserve"> </w:t>
-      </w:r>
-      <w:r>
-        <w:rPr>
+        <w:t xml:space="preserve">Harwood, John, and Ailsa Hall. 1990.</w:t>
+      </w:r>
+      <w:r>
+        <w:t xml:space="preserve"> </w:t>
+      </w:r>
+      <w:r>
+        <w:t xml:space="preserve">“Mass Mortality in Marine Mammals:</w:t>
+      </w:r>
+      <w:r>
+        <w:t xml:space="preserve"> </w:t>
+      </w:r>
+      <w:r>
+        <w:t xml:space="preserve">Its</w:t>
+      </w:r>
+      <w:r>
+        <w:t xml:space="preserve"> </w:t>
+      </w:r>
+      <w:r>
+        <w:t xml:space="preserve">Implications for Population Dynamics and Genetics.”</w:t>
+      </w:r>
+      <w:r>
+        <w:t xml:space="preserve"> </w:t>
+      </w:r>
+      <w:r>
+        <w:rPr>
+          <w:iCs/>
           <w:i/>
         </w:rPr>
         <w:t xml:space="preserve">Trends in Ecology &amp; Evolution</w:t>
@@ -1631,7 +1926,7 @@
       <w:r>
         <w:t xml:space="preserve"> </w:t>
       </w:r>
-      <w:hyperlink r:id="rId40">
+      <w:hyperlink r:id="rId46">
         <w:r>
           <w:rPr>
             <w:rStyle w:val="Hyperlink"/>
@@ -1643,20 +1938,60 @@
         <w:t xml:space="preserve">.</w:t>
       </w:r>
     </w:p>
-    <w:bookmarkEnd w:id="41"/>
-    <w:bookmarkStart w:id="43" w:name="ref-hudson_prevention_1998"/>
+    <w:bookmarkEnd w:id="47"/>
+    <w:bookmarkStart w:id="49" w:name="ref-hudson_prevention_1998"/>
     <w:p>
       <w:pPr>
         <w:pStyle w:val="Bibliography"/>
       </w:pPr>
       <w:r>
-        <w:t xml:space="preserve">Hudson, P. J., Andy Dobson, and D. Newborn. 1998. “Prevention of Population Cycles by Parasite Removal.”</w:t>
-      </w:r>
-      <w:r>
-        <w:t xml:space="preserve"> </w:t>
-      </w:r>
-      <w:r>
-        <w:rPr>
+        <w:t xml:space="preserve">Hudson, P. J., Andy Dobson, and D. Newborn. 1998.</w:t>
+      </w:r>
+      <w:r>
+        <w:t xml:space="preserve"> </w:t>
+      </w:r>
+      <w:r>
+        <w:t xml:space="preserve">“Prevention of</w:t>
+      </w:r>
+      <w:r>
+        <w:t xml:space="preserve"> </w:t>
+      </w:r>
+      <w:r>
+        <w:t xml:space="preserve">Population</w:t>
+      </w:r>
+      <w:r>
+        <w:t xml:space="preserve"> </w:t>
+      </w:r>
+      <w:r>
+        <w:t xml:space="preserve">Cycles</w:t>
+      </w:r>
+      <w:r>
+        <w:t xml:space="preserve"> </w:t>
+      </w:r>
+      <w:r>
+        <w:t xml:space="preserve">by</w:t>
+      </w:r>
+      <w:r>
+        <w:t xml:space="preserve"> </w:t>
+      </w:r>
+      <w:r>
+        <w:t xml:space="preserve">Parasite</w:t>
+      </w:r>
+      <w:r>
+        <w:t xml:space="preserve"> </w:t>
+      </w:r>
+      <w:r>
+        <w:t xml:space="preserve">Removal</w:t>
+      </w:r>
+      <w:r>
+        <w:t xml:space="preserve">.”</w:t>
+      </w:r>
+      <w:r>
+        <w:t xml:space="preserve"> </w:t>
+      </w:r>
+      <w:r>
+        <w:rPr>
+          <w:iCs/>
           <w:i/>
         </w:rPr>
         <w:t xml:space="preserve">Science</w:t>
@@ -1665,12 +2000,12 @@
         <w:t xml:space="preserve"> </w:t>
       </w:r>
       <w:r>
-        <w:t xml:space="preserve">282 (5397): 2256–8.</w:t>
-      </w:r>
-      <w:r>
-        <w:t xml:space="preserve"> </w:t>
-      </w:r>
-      <w:hyperlink r:id="rId42">
+        <w:t xml:space="preserve">282 (5397): 2256–58.</w:t>
+      </w:r>
+      <w:r>
+        <w:t xml:space="preserve"> </w:t>
+      </w:r>
+      <w:hyperlink r:id="rId48">
         <w:r>
           <w:rPr>
             <w:rStyle w:val="Hyperlink"/>
@@ -1682,20 +2017,69 @@
         <w:t xml:space="preserve">.</w:t>
       </w:r>
     </w:p>
-    <w:bookmarkEnd w:id="43"/>
-    <w:bookmarkStart w:id="45" w:name="ref-littman_plague_2009"/>
+    <w:bookmarkEnd w:id="49"/>
+    <w:bookmarkStart w:id="51" w:name="ref-littman_plague_2009"/>
     <w:p>
       <w:pPr>
         <w:pStyle w:val="Bibliography"/>
       </w:pPr>
       <w:r>
-        <w:t xml:space="preserve">Littman, Robert J. 2009. “The Plague of Athens: Epidemiology and Paleopathology.”</w:t>
-      </w:r>
-      <w:r>
-        <w:t xml:space="preserve"> </w:t>
-      </w:r>
-      <w:r>
-        <w:rPr>
+        <w:t xml:space="preserve">Littman, Robert J. 2009.</w:t>
+      </w:r>
+      <w:r>
+        <w:t xml:space="preserve"> </w:t>
+      </w:r>
+      <w:r>
+        <w:t xml:space="preserve">“The</w:t>
+      </w:r>
+      <w:r>
+        <w:t xml:space="preserve"> </w:t>
+      </w:r>
+      <w:r>
+        <w:t xml:space="preserve">Plague</w:t>
+      </w:r>
+      <w:r>
+        <w:t xml:space="preserve"> </w:t>
+      </w:r>
+      <w:r>
+        <w:t xml:space="preserve">of</w:t>
+      </w:r>
+      <w:r>
+        <w:t xml:space="preserve"> </w:t>
+      </w:r>
+      <w:r>
+        <w:t xml:space="preserve">Athens</w:t>
+      </w:r>
+      <w:r>
+        <w:t xml:space="preserve">:</w:t>
+      </w:r>
+      <w:r>
+        <w:t xml:space="preserve"> </w:t>
+      </w:r>
+      <w:r>
+        <w:t xml:space="preserve">Epidemiology</w:t>
+      </w:r>
+      <w:r>
+        <w:t xml:space="preserve"> </w:t>
+      </w:r>
+      <w:r>
+        <w:t xml:space="preserve">and</w:t>
+      </w:r>
+      <w:r>
+        <w:t xml:space="preserve"> </w:t>
+      </w:r>
+      <w:r>
+        <w:t xml:space="preserve">Paleopathology</w:t>
+      </w:r>
+      <w:r>
+        <w:t xml:space="preserve">.”</w:t>
+      </w:r>
+      <w:r>
+        <w:t xml:space="preserve"> </w:t>
+      </w:r>
+      <w:r>
+        <w:rPr>
+          <w:iCs/>
           <w:i/>
         </w:rPr>
         <w:t xml:space="preserve">Mount Sinai Journal of Medicine: A Journal of Translational and Personalized Medicine</w:t>
@@ -1709,7 +2093,7 @@
       <w:r>
         <w:t xml:space="preserve"> </w:t>
       </w:r>
-      <w:hyperlink r:id="rId44">
+      <w:hyperlink r:id="rId50">
         <w:r>
           <w:rPr>
             <w:rStyle w:val="Hyperlink"/>
@@ -1721,23 +2105,112 @@
         <w:t xml:space="preserve">.</w:t>
       </w:r>
     </w:p>
-    <w:bookmarkEnd w:id="45"/>
-    <w:bookmarkStart w:id="47" w:name="ref-myers_can_1988"/>
+    <w:bookmarkEnd w:id="51"/>
+    <w:bookmarkStart w:id="53" w:name="ref-myers_can_1988"/>
     <w:p>
       <w:pPr>
         <w:pStyle w:val="Bibliography"/>
       </w:pPr>
       <w:r>
-        <w:t xml:space="preserve">Myers, Judith H. 1988. “Can a General Hypothesis Explain Population Cycles of Forest Lepidoptera?” In</w:t>
-      </w:r>
-      <w:r>
-        <w:t xml:space="preserve"> </w:t>
-      </w:r>
-      <w:r>
-        <w:rPr>
-          <w:i/>
-        </w:rPr>
-        <w:t xml:space="preserve">Advances in Ecological Research</w:t>
+        <w:t xml:space="preserve">Myers, Judith H. 1988.</w:t>
+      </w:r>
+      <w:r>
+        <w:t xml:space="preserve"> </w:t>
+      </w:r>
+      <w:r>
+        <w:t xml:space="preserve">“Can a</w:t>
+      </w:r>
+      <w:r>
+        <w:t xml:space="preserve"> </w:t>
+      </w:r>
+      <w:r>
+        <w:t xml:space="preserve">General</w:t>
+      </w:r>
+      <w:r>
+        <w:t xml:space="preserve"> </w:t>
+      </w:r>
+      <w:r>
+        <w:t xml:space="preserve">Hypothesis</w:t>
+      </w:r>
+      <w:r>
+        <w:t xml:space="preserve"> </w:t>
+      </w:r>
+      <w:r>
+        <w:t xml:space="preserve">Explain</w:t>
+      </w:r>
+      <w:r>
+        <w:t xml:space="preserve"> </w:t>
+      </w:r>
+      <w:r>
+        <w:t xml:space="preserve">Population</w:t>
+      </w:r>
+      <w:r>
+        <w:t xml:space="preserve"> </w:t>
+      </w:r>
+      <w:r>
+        <w:t xml:space="preserve">Cycles</w:t>
+      </w:r>
+      <w:r>
+        <w:t xml:space="preserve"> </w:t>
+      </w:r>
+      <w:r>
+        <w:t xml:space="preserve">of</w:t>
+      </w:r>
+      <w:r>
+        <w:t xml:space="preserve"> </w:t>
+      </w:r>
+      <w:r>
+        <w:t xml:space="preserve">Forest</w:t>
+      </w:r>
+      <w:r>
+        <w:t xml:space="preserve"> </w:t>
+      </w:r>
+      <w:r>
+        <w:t xml:space="preserve">Lepidoptera</w:t>
+      </w:r>
+      <w:r>
+        <w:t xml:space="preserve">?”</w:t>
+      </w:r>
+      <w:r>
+        <w:t xml:space="preserve"> In</w:t>
+      </w:r>
+      <w:r>
+        <w:t xml:space="preserve"> </w:t>
+      </w:r>
+      <w:r>
+        <w:rPr>
+          <w:iCs/>
+          <w:i/>
+        </w:rPr>
+        <w:t xml:space="preserve">Advances in</w:t>
+      </w:r>
+      <w:r>
+        <w:rPr>
+          <w:iCs/>
+          <w:i/>
+        </w:rPr>
+        <w:t xml:space="preserve"> </w:t>
+      </w:r>
+      <w:r>
+        <w:rPr>
+          <w:iCs/>
+          <w:i/>
+        </w:rPr>
+        <w:t xml:space="preserve">Ecological</w:t>
+      </w:r>
+      <w:r>
+        <w:rPr>
+          <w:iCs/>
+          <w:i/>
+        </w:rPr>
+        <w:t xml:space="preserve"> </w:t>
+      </w:r>
+      <w:r>
+        <w:rPr>
+          <w:iCs/>
+          <w:i/>
+        </w:rPr>
+        <w:t xml:space="preserve">Research</w:t>
       </w:r>
       <w:r>
         <w:t xml:space="preserve">, edited by M. Begon, A. H. Fitter, E. D. Ford, and A. Macfadyen, 18:179–242. Academic Press.</w:t>
@@ -1745,7 +2218,7 @@
       <w:r>
         <w:t xml:space="preserve"> </w:t>
       </w:r>
-      <w:hyperlink r:id="rId46">
+      <w:hyperlink r:id="rId52">
         <w:r>
           <w:rPr>
             <w:rStyle w:val="Hyperlink"/>
@@ -1757,20 +2230,57 @@
         <w:t xml:space="preserve">.</w:t>
       </w:r>
     </w:p>
-    <w:bookmarkEnd w:id="47"/>
-    <w:bookmarkStart w:id="49" w:name="ref-papagrigorakis_dna_2006"/>
+    <w:bookmarkEnd w:id="53"/>
+    <w:bookmarkStart w:id="55" w:name="ref-papagrigorakis_dna_2006"/>
     <w:p>
       <w:pPr>
         <w:pStyle w:val="Bibliography"/>
       </w:pPr>
       <w:r>
-        <w:t xml:space="preserve">Papagrigorakis, Manolis J., Christos Yapijakis, Philippos N. Synodinos, and Effie Baziotopoulou-Valavani. 2006. “DNA Examination of Ancient Dental Pulp Incriminates Typhoid Fever as a Probable Cause of the Plague of Athens.”</w:t>
-      </w:r>
-      <w:r>
-        <w:t xml:space="preserve"> </w:t>
-      </w:r>
-      <w:r>
-        <w:rPr>
+        <w:t xml:space="preserve">Papagrigorakis, Manolis J., Christos Yapijakis, Philippos N. Synodinos, and Effie Baziotopoulou-Valavani. 2006.</w:t>
+      </w:r>
+      <w:r>
+        <w:t xml:space="preserve"> </w:t>
+      </w:r>
+      <w:r>
+        <w:t xml:space="preserve">“</w:t>
+      </w:r>
+      <w:r>
+        <w:t xml:space="preserve">DNA</w:t>
+      </w:r>
+      <w:r>
+        <w:t xml:space="preserve"> </w:t>
+      </w:r>
+      <w:r>
+        <w:t xml:space="preserve">Examination of Ancient Dental Pulp Incriminates Typhoid Fever as a Probable Cause of the</w:t>
+      </w:r>
+      <w:r>
+        <w:t xml:space="preserve"> </w:t>
+      </w:r>
+      <w:r>
+        <w:t xml:space="preserve">Plague</w:t>
+      </w:r>
+      <w:r>
+        <w:t xml:space="preserve"> </w:t>
+      </w:r>
+      <w:r>
+        <w:t xml:space="preserve">of</w:t>
+      </w:r>
+      <w:r>
+        <w:t xml:space="preserve"> </w:t>
+      </w:r>
+      <w:r>
+        <w:t xml:space="preserve">Athens</w:t>
+      </w:r>
+      <w:r>
+        <w:t xml:space="preserve">.”</w:t>
+      </w:r>
+      <w:r>
+        <w:t xml:space="preserve"> </w:t>
+      </w:r>
+      <w:r>
+        <w:rPr>
+          <w:iCs/>
           <w:i/>
         </w:rPr>
         <w:t xml:space="preserve">International Journal of Infectious Diseases</w:t>
@@ -1784,7 +2294,7 @@
       <w:r>
         <w:t xml:space="preserve"> </w:t>
       </w:r>
-      <w:hyperlink r:id="rId48">
+      <w:hyperlink r:id="rId54">
         <w:r>
           <w:rPr>
             <w:rStyle w:val="Hyperlink"/>
@@ -1796,20 +2306,51 @@
         <w:t xml:space="preserve">.</w:t>
       </w:r>
     </w:p>
-    <w:bookmarkEnd w:id="49"/>
-    <w:bookmarkStart w:id="51" w:name="ref-real_conservation_2009"/>
+    <w:bookmarkEnd w:id="55"/>
+    <w:bookmarkStart w:id="57" w:name="ref-real_conservation_2009"/>
     <w:p>
       <w:pPr>
         <w:pStyle w:val="Bibliography"/>
       </w:pPr>
       <w:r>
-        <w:t xml:space="preserve">Real, Raimundo, A. Márcia Barbosa, Alejandro Rodríguez, Francisco J. García, J. Mario Vargas, L. Javier Palomo, and Miguel Delibes. 2009. “Conservation Biogeography of Ecologically Interacting Species: The Case of the Iberian Lynx and the European Rabbit.”</w:t>
-      </w:r>
-      <w:r>
-        <w:t xml:space="preserve"> </w:t>
-      </w:r>
-      <w:r>
-        <w:rPr>
+        <w:t xml:space="preserve">Real, Raimundo, A. Márcia Barbosa, Alejandro Rodríguez, Francisco J. García, J. Mario Vargas, L. Javier Palomo, and Miguel Delibes. 2009.</w:t>
+      </w:r>
+      <w:r>
+        <w:t xml:space="preserve"> </w:t>
+      </w:r>
+      <w:r>
+        <w:t xml:space="preserve">“Conservation Biogeography of Ecologically Interacting Species: The Case of the</w:t>
+      </w:r>
+      <w:r>
+        <w:t xml:space="preserve"> </w:t>
+      </w:r>
+      <w:r>
+        <w:t xml:space="preserve">Iberian</w:t>
+      </w:r>
+      <w:r>
+        <w:t xml:space="preserve"> </w:t>
+      </w:r>
+      <w:r>
+        <w:t xml:space="preserve">Lynx and the</w:t>
+      </w:r>
+      <w:r>
+        <w:t xml:space="preserve"> </w:t>
+      </w:r>
+      <w:r>
+        <w:t xml:space="preserve">European</w:t>
+      </w:r>
+      <w:r>
+        <w:t xml:space="preserve"> </w:t>
+      </w:r>
+      <w:r>
+        <w:t xml:space="preserve">Rabbit.”</w:t>
+      </w:r>
+      <w:r>
+        <w:t xml:space="preserve"> </w:t>
+      </w:r>
+      <w:r>
+        <w:rPr>
+          <w:iCs/>
           <w:i/>
         </w:rPr>
         <w:t xml:space="preserve">Diversity and Distributions</w:t>
@@ -1823,7 +2364,7 @@
       <w:r>
         <w:t xml:space="preserve"> </w:t>
       </w:r>
-      <w:hyperlink r:id="rId50">
+      <w:hyperlink r:id="rId56">
         <w:r>
           <w:rPr>
             <w:rStyle w:val="Hyperlink"/>
@@ -1835,20 +2376,27 @@
         <w:t xml:space="preserve">.</w:t>
       </w:r>
     </w:p>
-    <w:bookmarkEnd w:id="51"/>
-    <w:bookmarkStart w:id="53" w:name="ref-scott_regulation_1987"/>
+    <w:bookmarkEnd w:id="57"/>
+    <w:bookmarkStart w:id="59" w:name="ref-scott_regulation_1987"/>
     <w:p>
       <w:pPr>
         <w:pStyle w:val="Bibliography"/>
       </w:pPr>
       <w:r>
-        <w:t xml:space="preserve">Scott, Marilyn E. 1987. “Regulation of Mouse Colony Abundance by</w:t>
-      </w:r>
-      <w:r>
-        <w:t xml:space="preserve"> </w:t>
-      </w:r>
-      <w:r>
-        <w:rPr>
+        <w:t xml:space="preserve">Scott, Marilyn E. 1987.</w:t>
+      </w:r>
+      <w:r>
+        <w:t xml:space="preserve"> </w:t>
+      </w:r>
+      <w:r>
+        <w:t xml:space="preserve">“Regulation of Mouse Colony Abundance by</w:t>
+      </w:r>
+      <w:r>
+        <w:t xml:space="preserve"> </w:t>
+      </w:r>
+      <w:r>
+        <w:rPr>
+          <w:iCs/>
           <w:i/>
         </w:rPr>
         <w:t xml:space="preserve">Heligmosomoides Polygyrus</w:t>
@@ -1861,6 +2409,7 @@
       </w:r>
       <w:r>
         <w:rPr>
+          <w:iCs/>
           <w:i/>
         </w:rPr>
         <w:t xml:space="preserve">Parasitology</w:t>
@@ -1874,7 +2423,7 @@
       <w:r>
         <w:t xml:space="preserve"> </w:t>
       </w:r>
-      <w:hyperlink r:id="rId52">
+      <w:hyperlink r:id="rId58">
         <w:r>
           <w:rPr>
             <w:rStyle w:val="Hyperlink"/>
@@ -1886,20 +2435,63 @@
         <w:t xml:space="preserve">.</w:t>
       </w:r>
     </w:p>
-    <w:bookmarkEnd w:id="53"/>
-    <w:bookmarkStart w:id="55" w:name="ref-shapiro_no_2006"/>
+    <w:bookmarkEnd w:id="59"/>
+    <w:bookmarkStart w:id="61" w:name="ref-shapiro_no_2006"/>
     <w:p>
       <w:pPr>
         <w:pStyle w:val="Bibliography"/>
       </w:pPr>
       <w:r>
-        <w:t xml:space="preserve">Shapiro, Beth, Andrew Rambaut, and M. Thomas P. Gilbert. 2006. “No Proof That Typhoid Caused the Plague of Athens (a Reply to Papagrigorakis et Al.).”</w:t>
-      </w:r>
-      <w:r>
-        <w:t xml:space="preserve"> </w:t>
-      </w:r>
-      <w:r>
-        <w:rPr>
+        <w:t xml:space="preserve">Shapiro, Beth, Andrew Rambaut, and M. Thomas P. Gilbert. 2006.</w:t>
+      </w:r>
+      <w:r>
+        <w:t xml:space="preserve"> </w:t>
+      </w:r>
+      <w:r>
+        <w:t xml:space="preserve">“No Proof That Typhoid Caused the</w:t>
+      </w:r>
+      <w:r>
+        <w:t xml:space="preserve"> </w:t>
+      </w:r>
+      <w:r>
+        <w:t xml:space="preserve">Plague</w:t>
+      </w:r>
+      <w:r>
+        <w:t xml:space="preserve"> </w:t>
+      </w:r>
+      <w:r>
+        <w:t xml:space="preserve">of</w:t>
+      </w:r>
+      <w:r>
+        <w:t xml:space="preserve"> </w:t>
+      </w:r>
+      <w:r>
+        <w:t xml:space="preserve">Athens</w:t>
+      </w:r>
+      <w:r>
+        <w:t xml:space="preserve"> </w:t>
+      </w:r>
+      <w:r>
+        <w:t xml:space="preserve">(a Reply to</w:t>
+      </w:r>
+      <w:r>
+        <w:t xml:space="preserve"> </w:t>
+      </w:r>
+      <w:r>
+        <w:t xml:space="preserve">Papagrigorakis</w:t>
+      </w:r>
+      <w:r>
+        <w:t xml:space="preserve"> </w:t>
+      </w:r>
+      <w:r>
+        <w:t xml:space="preserve">Et Al.).”</w:t>
+      </w:r>
+      <w:r>
+        <w:t xml:space="preserve"> </w:t>
+      </w:r>
+      <w:r>
+        <w:rPr>
+          <w:iCs/>
           <w:i/>
         </w:rPr>
         <w:t xml:space="preserve">International Journal of Infectious Diseases</w:t>
@@ -1913,7 +2505,7 @@
       <w:r>
         <w:t xml:space="preserve"> </w:t>
       </w:r>
-      <w:hyperlink r:id="rId54">
+      <w:hyperlink r:id="rId60">
         <w:r>
           <w:rPr>
             <w:rStyle w:val="Hyperlink"/>
@@ -1925,20 +2517,27 @@
         <w:t xml:space="preserve">.</w:t>
       </w:r>
     </w:p>
-    <w:bookmarkEnd w:id="55"/>
-    <w:bookmarkStart w:id="57" w:name="ref-thompson_population_2005"/>
+    <w:bookmarkEnd w:id="61"/>
+    <w:bookmarkStart w:id="63" w:name="ref-thompson_population_2005"/>
     <w:p>
       <w:pPr>
         <w:pStyle w:val="Bibliography"/>
       </w:pPr>
       <w:r>
-        <w:t xml:space="preserve">Thompson, David, Mike Lonergan, and Callan Duck. 2005. “Population Dynamics of Harbour Seals</w:t>
-      </w:r>
-      <w:r>
-        <w:t xml:space="preserve"> </w:t>
-      </w:r>
-      <w:r>
-        <w:rPr>
+        <w:t xml:space="preserve">Thompson, David, Mike Lonergan, and Callan Duck. 2005.</w:t>
+      </w:r>
+      <w:r>
+        <w:t xml:space="preserve"> </w:t>
+      </w:r>
+      <w:r>
+        <w:t xml:space="preserve">“Population Dynamics of Harbour Seals</w:t>
+      </w:r>
+      <w:r>
+        <w:t xml:space="preserve"> </w:t>
+      </w:r>
+      <w:r>
+        <w:rPr>
+          <w:iCs/>
           <w:i/>
         </w:rPr>
         <w:t xml:space="preserve">Phoca Vitulina</w:t>
@@ -1947,13 +2546,23 @@
         <w:t xml:space="preserve"> </w:t>
       </w:r>
       <w:r>
-        <w:t xml:space="preserve">in England: Monitoring Growth and Catastrophic Declines.”</w:t>
-      </w:r>
-      <w:r>
-        <w:t xml:space="preserve"> </w:t>
-      </w:r>
-      <w:r>
-        <w:rPr>
+        <w:t xml:space="preserve">in</w:t>
+      </w:r>
+      <w:r>
+        <w:t xml:space="preserve"> </w:t>
+      </w:r>
+      <w:r>
+        <w:t xml:space="preserve">England</w:t>
+      </w:r>
+      <w:r>
+        <w:t xml:space="preserve">: Monitoring Growth and Catastrophic Declines.”</w:t>
+      </w:r>
+      <w:r>
+        <w:t xml:space="preserve"> </w:t>
+      </w:r>
+      <w:r>
+        <w:rPr>
+          <w:iCs/>
           <w:i/>
         </w:rPr>
         <w:t xml:space="preserve">Journal of Applied Ecology</w:t>
@@ -1967,7 +2576,7 @@
       <w:r>
         <w:t xml:space="preserve"> </w:t>
       </w:r>
-      <w:hyperlink r:id="rId56">
+      <w:hyperlink r:id="rId62">
         <w:r>
           <w:rPr>
             <w:rStyle w:val="Hyperlink"/>
@@ -1979,20 +2588,69 @@
         <w:t xml:space="preserve">.</w:t>
       </w:r>
     </w:p>
-    <w:bookmarkEnd w:id="57"/>
-    <w:bookmarkStart w:id="59" w:name="ref-us_census_bureau_data_2013"/>
+    <w:bookmarkEnd w:id="63"/>
+    <w:bookmarkStart w:id="65" w:name="ref-us_census_bureau_data_2013"/>
     <w:p>
       <w:pPr>
         <w:pStyle w:val="Bibliography"/>
       </w:pPr>
       <w:r>
-        <w:t xml:space="preserve">U.S. Census Bureau. 2013. “Data Visualization: HIV/AIDS Impact in Africa.”</w:t>
-      </w:r>
-      <w:r>
-        <w:t xml:space="preserve"> </w:t>
-      </w:r>
-      <w:r>
-        <w:rPr>
+        <w:t xml:space="preserve">U.S. Census Bureau. 2013.</w:t>
+      </w:r>
+      <w:r>
+        <w:t xml:space="preserve"> </w:t>
+      </w:r>
+      <w:r>
+        <w:t xml:space="preserve">“Data</w:t>
+      </w:r>
+      <w:r>
+        <w:t xml:space="preserve"> </w:t>
+      </w:r>
+      <w:r>
+        <w:t xml:space="preserve">Visualization</w:t>
+      </w:r>
+      <w:r>
+        <w:t xml:space="preserve">:</w:t>
+      </w:r>
+      <w:r>
+        <w:t xml:space="preserve"> </w:t>
+      </w:r>
+      <w:r>
+        <w:t xml:space="preserve">HIV</w:t>
+      </w:r>
+      <w:r>
+        <w:t xml:space="preserve">/</w:t>
+      </w:r>
+      <w:r>
+        <w:t xml:space="preserve">AIDS</w:t>
+      </w:r>
+      <w:r>
+        <w:t xml:space="preserve"> </w:t>
+      </w:r>
+      <w:r>
+        <w:t xml:space="preserve">Impact</w:t>
+      </w:r>
+      <w:r>
+        <w:t xml:space="preserve"> </w:t>
+      </w:r>
+      <w:r>
+        <w:t xml:space="preserve">in</w:t>
+      </w:r>
+      <w:r>
+        <w:t xml:space="preserve"> </w:t>
+      </w:r>
+      <w:r>
+        <w:t xml:space="preserve">Africa</w:t>
+      </w:r>
+      <w:r>
+        <w:t xml:space="preserve">.”</w:t>
+      </w:r>
+      <w:r>
+        <w:t xml:space="preserve"> </w:t>
+      </w:r>
+      <w:r>
+        <w:rPr>
+          <w:iCs/>
           <w:i/>
         </w:rPr>
         <w:t xml:space="preserve">Census.gov</w:t>
@@ -2003,7 +2661,7 @@
       <w:r>
         <w:t xml:space="preserve"> </w:t>
       </w:r>
-      <w:hyperlink r:id="rId58">
+      <w:hyperlink r:id="rId64">
         <w:r>
           <w:rPr>
             <w:rStyle w:val="Hyperlink"/>
@@ -2015,20 +2673,27 @@
         <w:t xml:space="preserve">.</w:t>
       </w:r>
     </w:p>
-    <w:bookmarkEnd w:id="59"/>
-    <w:bookmarkStart w:id="61" w:name="ref-zimmermann_renowned_2000"/>
+    <w:bookmarkEnd w:id="65"/>
+    <w:bookmarkStart w:id="67" w:name="ref-zimmermann_renowned_2000"/>
     <w:p>
       <w:pPr>
         <w:pStyle w:val="Bibliography"/>
       </w:pPr>
       <w:r>
-        <w:t xml:space="preserve">Zimmermann, H. G., V. C. Moran, and J. H. Hoffmann. 2000. “The Renowned Cactus Moth,</w:t>
-      </w:r>
-      <w:r>
-        <w:t xml:space="preserve"> </w:t>
-      </w:r>
-      <w:r>
-        <w:rPr>
+        <w:t xml:space="preserve">Zimmermann, H. G., V. C. Moran, and J. H. Hoffmann. 2000.</w:t>
+      </w:r>
+      <w:r>
+        <w:t xml:space="preserve"> </w:t>
+      </w:r>
+      <w:r>
+        <w:t xml:space="preserve">“The Renowned Cactus Moth,</w:t>
+      </w:r>
+      <w:r>
+        <w:t xml:space="preserve"> </w:t>
+      </w:r>
+      <w:r>
+        <w:rPr>
+          <w:iCs/>
           <w:i/>
         </w:rPr>
         <w:t xml:space="preserve">Cactoblastis Cactorum</w:t>
@@ -2041,6 +2706,7 @@
       </w:r>
       <w:r>
         <w:rPr>
+          <w:iCs/>
           <w:i/>
         </w:rPr>
         <w:t xml:space="preserve">Opuntia</w:t>
@@ -2049,13 +2715,53 @@
         <w:t xml:space="preserve"> </w:t>
       </w:r>
       <w:r>
-        <w:t xml:space="preserve">Floras in Mexico and the United States of America.”</w:t>
-      </w:r>
-      <w:r>
-        <w:t xml:space="preserve"> </w:t>
-      </w:r>
-      <w:r>
-        <w:rPr>
+        <w:t xml:space="preserve">Floras in</w:t>
+      </w:r>
+      <w:r>
+        <w:t xml:space="preserve"> </w:t>
+      </w:r>
+      <w:r>
+        <w:t xml:space="preserve">Mexico</w:t>
+      </w:r>
+      <w:r>
+        <w:t xml:space="preserve"> </w:t>
+      </w:r>
+      <w:r>
+        <w:t xml:space="preserve">and the</w:t>
+      </w:r>
+      <w:r>
+        <w:t xml:space="preserve"> </w:t>
+      </w:r>
+      <w:r>
+        <w:t xml:space="preserve">United</w:t>
+      </w:r>
+      <w:r>
+        <w:t xml:space="preserve"> </w:t>
+      </w:r>
+      <w:r>
+        <w:t xml:space="preserve">States</w:t>
+      </w:r>
+      <w:r>
+        <w:t xml:space="preserve"> </w:t>
+      </w:r>
+      <w:r>
+        <w:t xml:space="preserve">of</w:t>
+      </w:r>
+      <w:r>
+        <w:t xml:space="preserve"> </w:t>
+      </w:r>
+      <w:r>
+        <w:t xml:space="preserve">America</w:t>
+      </w:r>
+      <w:r>
+        <w:t xml:space="preserve">.”</w:t>
+      </w:r>
+      <w:r>
+        <w:t xml:space="preserve"> </w:t>
+      </w:r>
+      <w:r>
+        <w:rPr>
+          <w:iCs/>
           <w:i/>
         </w:rPr>
         <w:t xml:space="preserve">Diversity and Distributions</w:t>
@@ -2069,7 +2775,7 @@
       <w:r>
         <w:t xml:space="preserve"> </w:t>
       </w:r>
-      <w:hyperlink r:id="rId60">
+      <w:hyperlink r:id="rId66">
         <w:r>
           <w:rPr>
             <w:rStyle w:val="Hyperlink"/>
@@ -2081,8 +2787,8 @@
         <w:t xml:space="preserve">.</w:t>
       </w:r>
     </w:p>
-    <w:bookmarkEnd w:id="61"/>
-    <w:bookmarkEnd w:id="62"/>
+    <w:bookmarkEnd w:id="67"/>
+    <w:bookmarkEnd w:id="68"/>
     <w:p>
       <w:r>
         <w:pict>
@@ -2095,9 +2801,11 @@
         <w:pStyle w:val="FirstParagraph"/>
       </w:pPr>
       <w:r>
-        <w:t xml:space="preserve">Last updated: 2023-04-02 19:37:33.879106</w:t>
-      </w:r>
-    </w:p>
+        <w:t xml:space="preserve">Last updated: 2023-09-18 11:58:11.118934</w:t>
+      </w:r>
+    </w:p>
+    <w:bookmarkEnd w:id="69"/>
+    <w:bookmarkEnd w:id="70"/>
     <w:sectPr/>
   </w:body>
 </w:document>
@@ -2129,17 +2837,14 @@
 <file path=word/numbering.xml><?xml version="1.0" encoding="utf-8"?>
 <w:numbering xmlns:w="http://schemas.openxmlformats.org/wordprocessingml/2006/main">
   <w:abstractNum w:abstractNumId="990">
-    <w:nsid w:val="2c1ae401"/>
+    <w:nsid w:val="A990"/>
     <w:multiLevelType w:val="multilevel"/>
     <w:lvl w:ilvl="0">
       <w:numFmt w:val="bullet"/>
       <w:lvlText w:val=" "/>
       <w:lvlJc w:val="left"/>
       <w:pPr>
-        <w:tabs>
-          <w:tab w:val="num" w:pos="0"/>
-        </w:tabs>
-        <w:ind w:left="480" w:hanging="480"/>
+        <w:ind w:left="720" w:hanging="480"/>
       </w:pPr>
     </w:lvl>
     <w:lvl w:ilvl="1">
@@ -2147,10 +2852,7 @@
       <w:lvlText w:val=" "/>
       <w:lvlJc w:val="left"/>
       <w:pPr>
-        <w:tabs>
-          <w:tab w:val="num" w:pos="720"/>
-        </w:tabs>
-        <w:ind w:left="1200" w:hanging="480"/>
+        <w:ind w:left="1440" w:hanging="480"/>
       </w:pPr>
     </w:lvl>
     <w:lvl w:ilvl="2">
@@ -2158,10 +2860,7 @@
       <w:lvlText w:val=" "/>
       <w:lvlJc w:val="left"/>
       <w:pPr>
-        <w:tabs>
-          <w:tab w:val="num" w:pos="1440"/>
-        </w:tabs>
-        <w:ind w:left="1920" w:hanging="480"/>
+        <w:ind w:left="2160" w:hanging="480"/>
       </w:pPr>
     </w:lvl>
     <w:lvl w:ilvl="3">
@@ -2169,10 +2868,7 @@
       <w:lvlText w:val=" "/>
       <w:lvlJc w:val="left"/>
       <w:pPr>
-        <w:tabs>
-          <w:tab w:val="num" w:pos="2160"/>
-        </w:tabs>
-        <w:ind w:left="2640" w:hanging="480"/>
+        <w:ind w:left="2880" w:hanging="480"/>
       </w:pPr>
     </w:lvl>
     <w:lvl w:ilvl="4">
@@ -2180,10 +2876,7 @@
       <w:lvlText w:val=" "/>
       <w:lvlJc w:val="left"/>
       <w:pPr>
-        <w:tabs>
-          <w:tab w:val="num" w:pos="2880"/>
-        </w:tabs>
-        <w:ind w:left="3360" w:hanging="480"/>
+        <w:ind w:left="3600" w:hanging="480"/>
       </w:pPr>
     </w:lvl>
     <w:lvl w:ilvl="5">
@@ -2191,10 +2884,7 @@
       <w:lvlText w:val=" "/>
       <w:lvlJc w:val="left"/>
       <w:pPr>
-        <w:tabs>
-          <w:tab w:val="num" w:pos="3600"/>
-        </w:tabs>
-        <w:ind w:left="4080" w:hanging="480"/>
+        <w:ind w:left="4320" w:hanging="480"/>
       </w:pPr>
     </w:lvl>
     <w:lvl w:ilvl="6">
@@ -2202,10 +2892,7 @@
       <w:lvlText w:val=" "/>
       <w:lvlJc w:val="left"/>
       <w:pPr>
-        <w:tabs>
-          <w:tab w:val="num" w:pos="4320"/>
-        </w:tabs>
-        <w:ind w:left="4800" w:hanging="480"/>
+        <w:ind w:left="5040" w:hanging="480"/>
       </w:pPr>
     </w:lvl>
     <w:lvl w:ilvl="7">
@@ -2213,10 +2900,7 @@
       <w:lvlText w:val=" "/>
       <w:lvlJc w:val="left"/>
       <w:pPr>
-        <w:tabs>
-          <w:tab w:val="num" w:pos="5040"/>
-        </w:tabs>
-        <w:ind w:left="5520" w:hanging="480"/>
+        <w:ind w:left="5760" w:hanging="480"/>
       </w:pPr>
     </w:lvl>
     <w:lvl w:ilvl="8">
@@ -2224,25 +2908,19 @@
       <w:lvlText w:val=" "/>
       <w:lvlJc w:val="left"/>
       <w:pPr>
-        <w:tabs>
-          <w:tab w:val="num" w:pos="5760"/>
-        </w:tabs>
-        <w:ind w:left="6240" w:hanging="480"/>
+        <w:ind w:left="6480" w:hanging="480"/>
       </w:pPr>
     </w:lvl>
   </w:abstractNum>
   <w:abstractNum w:abstractNumId="991">
-    <w:nsid w:val="ea454b4c"/>
+    <w:nsid w:val="A991"/>
     <w:multiLevelType w:val="multilevel"/>
     <w:lvl w:ilvl="0">
       <w:numFmt w:val="bullet"/>
       <w:lvlText w:val="•"/>
       <w:lvlJc w:val="left"/>
       <w:pPr>
-        <w:tabs>
-          <w:tab w:val="num" w:pos="0"/>
-        </w:tabs>
-        <w:ind w:left="480" w:hanging="480"/>
+        <w:ind w:left="720" w:hanging="480"/>
       </w:pPr>
     </w:lvl>
     <w:lvl w:ilvl="1">
@@ -2250,10 +2928,7 @@
       <w:lvlText w:val="–"/>
       <w:lvlJc w:val="left"/>
       <w:pPr>
-        <w:tabs>
-          <w:tab w:val="num" w:pos="720"/>
-        </w:tabs>
-        <w:ind w:left="1200" w:hanging="480"/>
+        <w:ind w:left="1440" w:hanging="480"/>
       </w:pPr>
     </w:lvl>
     <w:lvl w:ilvl="2">
@@ -2261,10 +2936,7 @@
       <w:lvlText w:val="•"/>
       <w:lvlJc w:val="left"/>
       <w:pPr>
-        <w:tabs>
-          <w:tab w:val="num" w:pos="1440"/>
-        </w:tabs>
-        <w:ind w:left="1920" w:hanging="480"/>
+        <w:ind w:left="2160" w:hanging="480"/>
       </w:pPr>
     </w:lvl>
     <w:lvl w:ilvl="3">
@@ -2272,10 +2944,7 @@
       <w:lvlText w:val="–"/>
       <w:lvlJc w:val="left"/>
       <w:pPr>
-        <w:tabs>
-          <w:tab w:val="num" w:pos="2160"/>
-        </w:tabs>
-        <w:ind w:left="2640" w:hanging="480"/>
+        <w:ind w:left="2880" w:hanging="480"/>
       </w:pPr>
     </w:lvl>
     <w:lvl w:ilvl="4">
@@ -2283,10 +2952,7 @@
       <w:lvlText w:val="•"/>
       <w:lvlJc w:val="left"/>
       <w:pPr>
-        <w:tabs>
-          <w:tab w:val="num" w:pos="2880"/>
-        </w:tabs>
-        <w:ind w:left="3360" w:hanging="480"/>
+        <w:ind w:left="3600" w:hanging="480"/>
       </w:pPr>
     </w:lvl>
     <w:lvl w:ilvl="5">
@@ -2294,10 +2960,7 @@
       <w:lvlText w:val="–"/>
       <w:lvlJc w:val="left"/>
       <w:pPr>
-        <w:tabs>
-          <w:tab w:val="num" w:pos="3600"/>
-        </w:tabs>
-        <w:ind w:left="4080" w:hanging="480"/>
+        <w:ind w:left="4320" w:hanging="480"/>
       </w:pPr>
     </w:lvl>
     <w:lvl w:ilvl="6">
@@ -2305,10 +2968,7 @@
       <w:lvlText w:val="•"/>
       <w:lvlJc w:val="left"/>
       <w:pPr>
-        <w:tabs>
-          <w:tab w:val="num" w:pos="4320"/>
-        </w:tabs>
-        <w:ind w:left="4800" w:hanging="480"/>
+        <w:ind w:left="5040" w:hanging="480"/>
       </w:pPr>
     </w:lvl>
     <w:lvl w:ilvl="7">
@@ -2316,10 +2976,7 @@
       <w:lvlText w:val="–"/>
       <w:lvlJc w:val="left"/>
       <w:pPr>
-        <w:tabs>
-          <w:tab w:val="num" w:pos="5040"/>
-        </w:tabs>
-        <w:ind w:left="5520" w:hanging="480"/>
+        <w:ind w:left="5760" w:hanging="480"/>
       </w:pPr>
     </w:lvl>
     <w:lvl w:ilvl="8">
@@ -2327,10 +2984,7 @@
       <w:lvlText w:val="•"/>
       <w:lvlJc w:val="left"/>
       <w:pPr>
-        <w:tabs>
-          <w:tab w:val="num" w:pos="5760"/>
-        </w:tabs>
-        <w:ind w:left="6240" w:hanging="480"/>
+        <w:ind w:left="6480" w:hanging="480"/>
       </w:pPr>
     </w:lvl>
   </w:abstractNum>
@@ -2354,10 +3008,10 @@
   <w:docDefaults>
     <w:rPrDefault>
       <w:rPr>
-        <w:rFonts w:asciiTheme="minorHAnsi" w:eastAsiaTheme="minorHAnsi" w:hAnsiTheme="minorHAnsi" w:cstheme="minorBidi"/>
+        <w:rFonts w:asciiTheme="minorHAnsi" w:cstheme="minorBidi" w:eastAsiaTheme="minorHAnsi" w:hAnsiTheme="minorHAnsi"/>
         <w:sz w:val="24"/>
         <w:szCs w:val="24"/>
-        <w:lang w:val="en-US" w:eastAsia="en-US" w:bidi="ar-SA"/>
+        <w:lang w:bidi="ar-SA" w:eastAsia="en-US" w:val="en-US"/>
       </w:rPr>
     </w:rPrDefault>
     <w:pPrDefault>
@@ -2366,35 +3020,35 @@
       </w:pPr>
     </w:pPrDefault>
   </w:docDefaults>
-  <w:latentStyles w:defLockedState="0" w:defUIPriority="0" w:defSemiHidden="0" w:defUnhideWhenUsed="0" w:defQFormat="0" w:count="276"/>
-  <w:style w:type="paragraph" w:default="1" w:styleId="Normal">
+  <w:latentStyles w:count="276" w:defLockedState="0" w:defQFormat="0" w:defSemiHidden="0" w:defUIPriority="0" w:defUnhideWhenUsed="0"/>
+  <w:style w:default="1" w:styleId="Normal" w:type="paragraph">
     <w:name w:val="Normal"/>
     <w:qFormat/>
   </w:style>
-  <w:style w:type="paragraph" w:styleId="BodyText">
+  <w:style w:styleId="BodyText" w:type="paragraph">
     <w:name w:val="Body Text"/>
     <w:basedOn w:val="Normal"/>
     <w:link w:val="BodyTextChar"/>
     <w:pPr>
-      <w:spacing w:before="180" w:after="180"/>
+      <w:spacing w:after="180" w:before="180"/>
     </w:pPr>
     <w:qFormat/>
   </w:style>
-  <w:style w:type="paragraph" w:customStyle="1" w:styleId="FirstParagraph">
+  <w:style w:customStyle="1" w:styleId="FirstParagraph" w:type="paragraph">
     <w:name w:val="First Paragraph"/>
     <w:basedOn w:val="BodyText"/>
     <w:next w:val="BodyText"/>
     <w:qFormat/>
   </w:style>
-  <w:style w:type="paragraph" w:customStyle="1" w:styleId="Compact">
+  <w:style w:customStyle="1" w:styleId="Compact" w:type="paragraph">
     <w:name w:val="Compact"/>
     <w:basedOn w:val="BodyText"/>
     <w:qFormat/>
     <w:pPr>
-      <w:spacing w:before="36" w:after="36"/>
+      <w:spacing w:after="36" w:before="36"/>
     </w:pPr>
   </w:style>
-  <w:style w:type="paragraph" w:styleId="Title">
+  <w:style w:styleId="Title" w:type="paragraph">
     <w:name w:val="Title"/>
     <w:basedOn w:val="Normal"/>
     <w:next w:val="BodyText"/>
@@ -2402,19 +3056,19 @@
     <w:pPr>
       <w:keepNext/>
       <w:keepLines/>
-      <w:spacing w:before="480" w:after="240"/>
+      <w:spacing w:after="240" w:before="480"/>
       <w:jc w:val="center"/>
     </w:pPr>
     <w:rPr>
-      <w:rFonts w:asciiTheme="majorHAnsi" w:eastAsiaTheme="majorEastAsia" w:hAnsiTheme="majorHAnsi" w:cstheme="majorBidi"/>
+      <w:rFonts w:asciiTheme="majorHAnsi" w:cstheme="majorBidi" w:eastAsiaTheme="majorEastAsia" w:hAnsiTheme="majorHAnsi"/>
       <w:b/>
       <w:bCs/>
-      <w:color w:val="345A8A" w:themeColor="accent1" w:themeShade="B5"/>
+      <w:color w:themeColor="accent1" w:themeShade="B5" w:val="345A8A"/>
       <w:sz w:val="36"/>
       <w:szCs w:val="36"/>
     </w:rPr>
   </w:style>
-  <w:style w:type="paragraph" w:styleId="Subtitle">
+  <w:style w:styleId="Subtitle" w:type="paragraph">
     <w:name w:val="Subtitle"/>
     <w:basedOn w:val="Title"/>
     <w:next w:val="BodyText"/>
@@ -2422,7 +3076,7 @@
     <w:pPr>
       <w:keepNext/>
       <w:keepLines/>
-      <w:spacing w:before="240" w:after="240"/>
+      <w:spacing w:after="240" w:before="240"/>
       <w:jc w:val="center"/>
     </w:pPr>
     <w:rPr>
@@ -2430,7 +3084,7 @@
       <w:szCs w:val="30"/>
     </w:rPr>
   </w:style>
-  <w:style w:type="paragraph" w:customStyle="1" w:styleId="Author">
+  <w:style w:customStyle="1" w:styleId="Author" w:type="paragraph">
     <w:name w:val="Author"/>
     <w:next w:val="BodyText"/>
     <w:qFormat/>
@@ -2440,7 +3094,7 @@
       <w:jc w:val="center"/>
     </w:pPr>
   </w:style>
-  <w:style w:type="paragraph" w:styleId="Date">
+  <w:style w:styleId="Date" w:type="paragraph">
     <w:name w:val="Date"/>
     <w:next w:val="BodyText"/>
     <w:qFormat/>
@@ -2450,7 +3104,26 @@
       <w:jc w:val="center"/>
     </w:pPr>
   </w:style>
-  <w:style w:type="paragraph" w:customStyle="1" w:styleId="Abstract">
+  <w:style w:customStyle="1" w:styleId="AbstractTitle" w:type="paragraph">
+    <w:name w:val="Abstract Title"/>
+    <w:basedOn w:val="Normal"/>
+    <w:next w:val="Abstract"/>
+    <w:qFormat/>
+    <w:pPr>
+      <w:keepNext/>
+      <w:keepLines/>
+      <w:jc w:val="center"/>
+      <w:spacing w:after="0" w:before="300"/>
+    </w:pPr>
+    <w:rPr>
+      <w:sz w:val="20"/>
+      <w:szCs w:val="20"/>
+      <w:b/>
+      <w:color w:val="345A8A"/>
+      &gt;
+    </w:rPr>
+  </w:style>
+  <w:style w:customStyle="1" w:styleId="Abstract" w:type="paragraph">
     <w:name w:val="Abstract"/>
     <w:basedOn w:val="Normal"/>
     <w:next w:val="BodyText"/>
@@ -2458,14 +3131,14 @@
     <w:pPr>
       <w:keepNext/>
       <w:keepLines/>
-      <w:spacing w:before="300" w:after="300"/>
+      <w:spacing w:after="300" w:before="100"/>
     </w:pPr>
     <w:rPr>
       <w:sz w:val="20"/>
       <w:szCs w:val="20"/>
     </w:rPr>
   </w:style>
-  <w:style w:type="paragraph" w:styleId="Bibliography">
+  <w:style w:styleId="Bibliography" w:type="paragraph">
     <w:name w:val="Bibliography"/>
     <w:basedOn w:val="Normal"/>
     <w:next w:val="Bibliography"/>
@@ -2473,7 +3146,7 @@
     <w:pPr/>
     <w:rPr/>
   </w:style>
-  <w:style w:type="paragraph" w:styleId="Heading1">
+  <w:style w:styleId="Heading1" w:type="paragraph">
     <w:name w:val="Heading 1"/>
     <w:basedOn w:val="Normal"/>
     <w:next w:val="BodyText"/>
@@ -2482,19 +3155,19 @@
     <w:pPr>
       <w:keepNext/>
       <w:keepLines/>
-      <w:spacing w:before="480" w:after="0"/>
+      <w:spacing w:after="0" w:before="480"/>
       <w:outlineLvl w:val="0"/>
     </w:pPr>
     <w:rPr>
-      <w:rFonts w:asciiTheme="majorHAnsi" w:eastAsiaTheme="majorEastAsia" w:hAnsiTheme="majorHAnsi" w:cstheme="majorBidi"/>
+      <w:rFonts w:asciiTheme="majorHAnsi" w:cstheme="majorBidi" w:eastAsiaTheme="majorEastAsia" w:hAnsiTheme="majorHAnsi"/>
       <w:b/>
       <w:bCs/>
-      <w:color w:val="4F81BD" w:themeColor="accent1"/>
+      <w:color w:themeColor="accent1" w:val="4F81BD"/>
       <w:sz w:val="32"/>
       <w:szCs w:val="32"/>
     </w:rPr>
   </w:style>
-  <w:style w:type="paragraph" w:styleId="Heading2">
+  <w:style w:styleId="Heading2" w:type="paragraph">
     <w:name w:val="Heading 2"/>
     <w:basedOn w:val="Normal"/>
     <w:next w:val="BodyText"/>
@@ -2504,19 +3177,19 @@
     <w:pPr>
       <w:keepNext/>
       <w:keepLines/>
-      <w:spacing w:before="200" w:after="0"/>
+      <w:spacing w:after="0" w:before="200"/>
       <w:outlineLvl w:val="1"/>
     </w:pPr>
     <w:rPr>
-      <w:rFonts w:asciiTheme="majorHAnsi" w:eastAsiaTheme="majorEastAsia" w:hAnsiTheme="majorHAnsi" w:cstheme="majorBidi"/>
+      <w:rFonts w:asciiTheme="majorHAnsi" w:cstheme="majorBidi" w:eastAsiaTheme="majorEastAsia" w:hAnsiTheme="majorHAnsi"/>
       <w:b/>
       <w:bCs/>
-      <w:color w:val="4F81BD" w:themeColor="accent1"/>
+      <w:color w:themeColor="accent1" w:val="4F81BD"/>
       <w:sz w:val="28"/>
       <w:szCs w:val="28"/>
     </w:rPr>
   </w:style>
-  <w:style w:type="paragraph" w:styleId="Heading3">
+  <w:style w:styleId="Heading3" w:type="paragraph">
     <w:name w:val="Heading 3"/>
     <w:basedOn w:val="Normal"/>
     <w:next w:val="BodyText"/>
@@ -2526,19 +3199,19 @@
     <w:pPr>
       <w:keepNext/>
       <w:keepLines/>
-      <w:spacing w:before="200" w:after="0"/>
+      <w:spacing w:after="0" w:before="200"/>
       <w:outlineLvl w:val="2"/>
     </w:pPr>
     <w:rPr>
-      <w:rFonts w:asciiTheme="majorHAnsi" w:eastAsiaTheme="majorEastAsia" w:hAnsiTheme="majorHAnsi" w:cstheme="majorBidi"/>
+      <w:rFonts w:asciiTheme="majorHAnsi" w:cstheme="majorBidi" w:eastAsiaTheme="majorEastAsia" w:hAnsiTheme="majorHAnsi"/>
       <w:b/>
       <w:bCs/>
-      <w:color w:val="4F81BD" w:themeColor="accent1"/>
+      <w:color w:themeColor="accent1" w:val="4F81BD"/>
       <w:sz w:val="24"/>
       <w:szCs w:val="24"/>
     </w:rPr>
   </w:style>
-  <w:style w:type="paragraph" w:styleId="Heading4">
+  <w:style w:styleId="Heading4" w:type="paragraph">
     <w:name w:val="Heading 4"/>
     <w:basedOn w:val="Normal"/>
     <w:next w:val="BodyText"/>
@@ -2548,19 +3221,19 @@
     <w:pPr>
       <w:keepNext/>
       <w:keepLines/>
-      <w:spacing w:before="200" w:after="0"/>
+      <w:spacing w:after="0" w:before="200"/>
       <w:outlineLvl w:val="3"/>
     </w:pPr>
     <w:rPr>
-      <w:rFonts w:asciiTheme="majorHAnsi" w:eastAsiaTheme="majorEastAsia" w:hAnsiTheme="majorHAnsi" w:cstheme="majorBidi"/>
+      <w:rFonts w:asciiTheme="majorHAnsi" w:cstheme="majorBidi" w:eastAsiaTheme="majorEastAsia" w:hAnsiTheme="majorHAnsi"/>
       <w:i/>
       <w:bCs/>
-      <w:color w:val="4F81BD" w:themeColor="accent1"/>
+      <w:color w:themeColor="accent1" w:val="4F81BD"/>
       <w:sz w:val="24"/>
       <w:szCs w:val="24"/>
     </w:rPr>
   </w:style>
-  <w:style w:type="paragraph" w:styleId="Heading5">
+  <w:style w:styleId="Heading5" w:type="paragraph">
     <w:name w:val="Heading 5"/>
     <w:basedOn w:val="Normal"/>
     <w:next w:val="BodyText"/>
@@ -2570,18 +3243,18 @@
     <w:pPr>
       <w:keepNext/>
       <w:keepLines/>
-      <w:spacing w:before="200" w:after="0"/>
+      <w:spacing w:after="0" w:before="200"/>
       <w:outlineLvl w:val="4"/>
     </w:pPr>
     <w:rPr>
-      <w:rFonts w:asciiTheme="majorHAnsi" w:eastAsiaTheme="majorEastAsia" w:hAnsiTheme="majorHAnsi" w:cstheme="majorBidi"/>
+      <w:rFonts w:asciiTheme="majorHAnsi" w:cstheme="majorBidi" w:eastAsiaTheme="majorEastAsia" w:hAnsiTheme="majorHAnsi"/>
       <w:iCs/>
-      <w:color w:val="4F81BD" w:themeColor="accent1"/>
+      <w:color w:themeColor="accent1" w:val="4F81BD"/>
       <w:sz w:val="24"/>
       <w:szCs w:val="24"/>
     </w:rPr>
   </w:style>
-  <w:style w:type="paragraph" w:styleId="Heading6">
+  <w:style w:styleId="Heading6" w:type="paragraph">
     <w:name w:val="Heading 6"/>
     <w:basedOn w:val="Normal"/>
     <w:next w:val="BodyText"/>
@@ -2591,17 +3264,17 @@
     <w:pPr>
       <w:keepNext/>
       <w:keepLines/>
-      <w:spacing w:before="200" w:after="0"/>
+      <w:spacing w:after="0" w:before="200"/>
       <w:outlineLvl w:val="5"/>
     </w:pPr>
     <w:rPr>
-      <w:rFonts w:asciiTheme="majorHAnsi" w:eastAsiaTheme="majorEastAsia" w:hAnsiTheme="majorHAnsi" w:cstheme="majorBidi"/>
-      <w:color w:val="4F81BD" w:themeColor="accent1"/>
+      <w:rFonts w:asciiTheme="majorHAnsi" w:cstheme="majorBidi" w:eastAsiaTheme="majorEastAsia" w:hAnsiTheme="majorHAnsi"/>
+      <w:color w:themeColor="accent1" w:val="4F81BD"/>
       <w:sz w:val="24"/>
       <w:szCs w:val="24"/>
     </w:rPr>
   </w:style>
-  <w:style w:type="paragraph" w:styleId="Heading7">
+  <w:style w:styleId="Heading7" w:type="paragraph">
     <w:name w:val="Heading 7"/>
     <w:basedOn w:val="Normal"/>
     <w:next w:val="BodyText"/>
@@ -2611,17 +3284,17 @@
     <w:pPr>
       <w:keepNext/>
       <w:keepLines/>
-      <w:spacing w:before="200" w:after="0"/>
+      <w:spacing w:after="0" w:before="200"/>
       <w:outlineLvl w:val="6"/>
     </w:pPr>
     <w:rPr>
-      <w:rFonts w:asciiTheme="majorHAnsi" w:eastAsiaTheme="majorEastAsia" w:hAnsiTheme="majorHAnsi" w:cstheme="majorBidi"/>
-      <w:color w:val="4F81BD" w:themeColor="accent1"/>
+      <w:rFonts w:asciiTheme="majorHAnsi" w:cstheme="majorBidi" w:eastAsiaTheme="majorEastAsia" w:hAnsiTheme="majorHAnsi"/>
+      <w:color w:themeColor="accent1" w:val="4F81BD"/>
       <w:sz w:val="24"/>
       <w:szCs w:val="24"/>
     </w:rPr>
   </w:style>
-  <w:style w:type="paragraph" w:styleId="Heading8">
+  <w:style w:styleId="Heading8" w:type="paragraph">
     <w:name w:val="Heading 8"/>
     <w:basedOn w:val="Normal"/>
     <w:next w:val="BodyText"/>
@@ -2631,17 +3304,17 @@
     <w:pPr>
       <w:keepNext/>
       <w:keepLines/>
-      <w:spacing w:before="200" w:after="0"/>
+      <w:spacing w:after="0" w:before="200"/>
       <w:outlineLvl w:val="7"/>
     </w:pPr>
     <w:rPr>
-      <w:rFonts w:asciiTheme="majorHAnsi" w:eastAsiaTheme="majorEastAsia" w:hAnsiTheme="majorHAnsi" w:cstheme="majorBidi"/>
-      <w:color w:val="4F81BD" w:themeColor="accent1"/>
+      <w:rFonts w:asciiTheme="majorHAnsi" w:cstheme="majorBidi" w:eastAsiaTheme="majorEastAsia" w:hAnsiTheme="majorHAnsi"/>
+      <w:color w:themeColor="accent1" w:val="4F81BD"/>
       <w:sz w:val="24"/>
       <w:szCs w:val="24"/>
     </w:rPr>
   </w:style>
-  <w:style w:type="paragraph" w:styleId="Heading9">
+  <w:style w:styleId="Heading9" w:type="paragraph">
     <w:name w:val="Heading 9"/>
     <w:basedOn w:val="Normal"/>
     <w:next w:val="BodyText"/>
@@ -2651,17 +3324,17 @@
     <w:pPr>
       <w:keepNext/>
       <w:keepLines/>
-      <w:spacing w:before="200" w:after="0"/>
+      <w:spacing w:after="0" w:before="200"/>
       <w:outlineLvl w:val="8"/>
     </w:pPr>
     <w:rPr>
-      <w:rFonts w:asciiTheme="majorHAnsi" w:eastAsiaTheme="majorEastAsia" w:hAnsiTheme="majorHAnsi" w:cstheme="majorBidi"/>
-      <w:color w:val="4F81BD" w:themeColor="accent1"/>
+      <w:rFonts w:asciiTheme="majorHAnsi" w:cstheme="majorBidi" w:eastAsiaTheme="majorEastAsia" w:hAnsiTheme="majorHAnsi"/>
+      <w:color w:themeColor="accent1" w:val="4F81BD"/>
       <w:sz w:val="24"/>
       <w:szCs w:val="24"/>
     </w:rPr>
   </w:style>
-  <w:style w:type="paragraph" w:styleId="BlockText">
+  <w:style w:styleId="BlockText" w:type="paragraph">
     <w:name w:val="Block Text"/>
     <w:basedOn w:val="BodyText"/>
     <w:next w:val="BodyText"/>
@@ -2669,11 +3342,11 @@
     <w:unhideWhenUsed/>
     <w:qFormat/>
     <w:pPr>
-      <w:spacing w:before="100" w:after="100"/>
+      <w:spacing w:after="100" w:before="100"/>
       <w:ind w:firstLine="0" w:left="480" w:right="480"/>
     </w:pPr>
   </w:style>
-  <w:style w:type="paragraph" w:styleId="FootnoteText">
+  <w:style w:styleId="FootnoteText" w:type="paragraph">
     <w:name w:val="Footnote Text"/>
     <w:basedOn w:val="Normal"/>
     <w:next w:val="FootnoteText"/>
@@ -2681,28 +3354,43 @@
     <w:unhideWhenUsed/>
     <w:qFormat/>
   </w:style>
-  <w:style w:type="character" w:default="1" w:styleId="DefaultParagraphFont">
+  <w:style w:default="1" w:styleId="DefaultParagraphFont" w:type="character">
     <w:name w:val="Default Paragraph Font"/>
     <w:semiHidden/>
     <w:unhideWhenUsed/>
   </w:style>
-  <w:style w:type="table" w:default="1" w:styleId="Table">
+  <w:style w:default="1" w:styleId="Table" w:type="table">
     <w:name w:val="Table"/>
     <w:basedOn w:val="TableNormal"/>
     <w:semiHidden/>
     <w:unhideWhenUsed/>
     <w:qFormat/>
     <w:tblPr>
-      <w:tblInd w:w="0" w:type="dxa"/>
+      <w:tblInd w:type="dxa" w:w="0"/>
       <w:tblCellMar>
-        <w:top w:w="0" w:type="dxa"/>
-        <w:left w:w="108" w:type="dxa"/>
-        <w:bottom w:w="0" w:type="dxa"/>
-        <w:right w:w="108" w:type="dxa"/>
+        <w:top w:type="dxa" w:w="0"/>
+        <w:left w:type="dxa" w:w="108"/>
+        <w:bottom w:type="dxa" w:w="0"/>
+        <w:right w:type="dxa" w:w="108"/>
       </w:tblCellMar>
     </w:tblPr>
-  </w:style>
-  <w:style w:type="paragraph" w:customStyle="1" w:styleId="DefinitionTerm">
+    <w:tblStylePr w:type="firstRow">
+      <w:tblPr>
+        <w:jc w:val="left"/>
+        <w:tblInd w:type="dxa" w:w="0"/>
+      </w:tblPr>
+      <w:trPr>
+        <w:jc w:val="left"/>
+      </w:trPr>
+      <w:tcPr>
+        <w:vAlign w:val="bottom"/>
+        <w:tcBorders>
+          <w:bottom w:val="single"/>
+        </w:tcBorders>
+      </w:tcPr>
+    </w:tblStylePr>
+  </w:style>
+  <w:style w:customStyle="1" w:styleId="DefinitionTerm" w:type="paragraph">
     <w:name w:val="Definition Term"/>
     <w:basedOn w:val="Normal"/>
     <w:next w:val="Definition"/>
@@ -2715,49 +3403,49 @@
       <w:b/>
     </w:rPr>
   </w:style>
-  <w:style w:type="paragraph" w:customStyle="1" w:styleId="Definition">
+  <w:style w:customStyle="1" w:styleId="Definition" w:type="paragraph">
     <w:name w:val="Definition"/>
     <w:basedOn w:val="Normal"/>
   </w:style>
-  <w:style w:type="paragraph" w:styleId="Caption">
+  <w:style w:styleId="Caption" w:type="paragraph">
     <w:name w:val="Caption"/>
     <w:basedOn w:val="Normal"/>
     <w:link w:val="BodyTextChar"/>
     <w:pPr>
-      <w:spacing w:before="0" w:after="120"/>
+      <w:spacing w:after="120" w:before="0"/>
     </w:pPr>
     <w:rPr>
       <w:i/>
     </w:rPr>
   </w:style>
-  <w:style w:type="paragraph" w:customStyle="1" w:styleId="TableCaption">
+  <w:style w:customStyle="1" w:styleId="TableCaption" w:type="paragraph">
     <w:name w:val="Table Caption"/>
     <w:basedOn w:val="Caption"/>
     <w:pPr>
       <w:keepNext/>
     </w:pPr>
   </w:style>
-  <w:style w:type="paragraph" w:customStyle="1" w:styleId="ImageCaption">
+  <w:style w:customStyle="1" w:styleId="ImageCaption" w:type="paragraph">
     <w:name w:val="Image Caption"/>
     <w:basedOn w:val="Caption"/>
   </w:style>
-  <w:style w:type="paragraph" w:customStyle="1" w:styleId="Figure">
+  <w:style w:customStyle="1" w:styleId="Figure" w:type="paragraph">
     <w:name w:val="Figure"/>
     <w:basedOn w:val="Normal"/>
   </w:style>
-  <w:style w:type="paragraph" w:customStyle="1" w:styleId="CaptionedFigure">
+  <w:style w:customStyle="1" w:styleId="CaptionedFigure" w:type="paragraph">
     <w:name w:val="Captioned Figure"/>
     <w:basedOn w:val="Figure"/>
     <w:pPr>
       <w:keepNext/>
     </w:pPr>
   </w:style>
-  <w:style w:type="character" w:customStyle="1" w:styleId="BodyTextChar">
+  <w:style w:customStyle="1" w:styleId="BodyTextChar" w:type="character">
     <w:name w:val="Body Text Char"/>
     <w:basedOn w:val="DefaultParagraphFont"/>
     <w:link w:val="BodyText"/>
   </w:style>
-  <w:style w:type="character" w:customStyle="1" w:styleId="VerbatimChar">
+  <w:style w:customStyle="1" w:styleId="VerbatimChar" w:type="character">
     <w:name w:val="Verbatim Char"/>
     <w:basedOn w:val="BodyTextChar"/>
     <w:rPr>
@@ -2765,21 +3453,25 @@
       <w:sz w:val="22"/>
     </w:rPr>
   </w:style>
-  <w:style w:type="character" w:styleId="FootnoteReference">
+  <w:style w:customStyle="1" w:styleId="SectionNumber" w:type="character">
+    <w:name w:val="Section Number"/>
+    <w:basedOn w:val="BodyTextChar"/>
+  </w:style>
+  <w:style w:styleId="FootnoteReference" w:type="character">
     <w:name w:val="Footnote Reference"/>
     <w:basedOn w:val="BodyTextChar"/>
     <w:rPr>
       <w:vertAlign w:val="superscript"/>
     </w:rPr>
   </w:style>
-  <w:style w:type="character" w:styleId="Hyperlink">
+  <w:style w:styleId="Hyperlink" w:type="character">
     <w:name w:val="Hyperlink"/>
     <w:basedOn w:val="BodyTextChar"/>
     <w:rPr>
-      <w:color w:val="4F81BD" w:themeColor="accent1"/>
-    </w:rPr>
-  </w:style>
-  <w:style w:type="paragraph" w:styleId="TOCHeading">
+      <w:color w:themeColor="accent1" w:val="4F81BD"/>
+    </w:rPr>
+  </w:style>
+  <w:style w:styleId="TOCHeading" w:type="paragraph">
     <w:name w:val="TOC Heading"/>
     <w:basedOn w:val="Heading1"/>
     <w:next w:val="BodyText"/>
@@ -2791,10 +3483,10 @@
       <w:outlineLvl w:val="9"/>
     </w:pPr>
     <w:rPr>
-      <w:rFonts w:asciiTheme="majorHAnsi" w:eastAsiaTheme="majorEastAsia" w:hAnsiTheme="majorHAnsi" w:cstheme="majorBidi"/>
+      <w:rFonts w:asciiTheme="majorHAnsi" w:cstheme="majorBidi" w:eastAsiaTheme="majorEastAsia" w:hAnsiTheme="majorHAnsi"/>
       <w:b w:val="0"/>
       <w:bCs w:val="0"/>
-      <w:color w:val="365F91" w:themeColor="accent1" w:themeShade="BF"/>
+      <w:color w:themeColor="accent1" w:themeShade="BF" w:val="365F91"/>
     </w:rPr>
   </w:style>
   <w:style w:type="paragraph" w:customStyle="1" w:styleId="SourceCode">
@@ -2851,7 +3543,7 @@
     <w:name w:val="ConstantTok"/>
     <w:basedOn w:val="VerbatimChar"/>
     <w:rPr>
-      <w:color w:val="000000"/>
+      <w:color w:val="8f5902"/>
       <w:shd w:val="clear" w:fill="f8f8f8"/>
     </w:rPr>
   </w:style>
@@ -2867,8 +3559,9 @@
     <w:name w:val="SpecialCharTok"/>
     <w:basedOn w:val="VerbatimChar"/>
     <w:rPr>
-      <w:color w:val="000000"/>
+      <w:color w:val="ce5c00"/>
       <w:shd w:val="clear" w:fill="f8f8f8"/>
+      <w:b/>
     </w:rPr>
   </w:style>
   <w:style w:type="character" w:customStyle="1" w:styleId="StringTok">
@@ -2953,8 +3646,9 @@
     <w:name w:val="FunctionTok"/>
     <w:basedOn w:val="VerbatimChar"/>
     <w:rPr>
-      <w:color w:val="000000"/>
+      <w:color w:val="204a87"/>
       <w:shd w:val="clear" w:fill="f8f8f8"/>
+      <w:b/>
     </w:rPr>
   </w:style>
   <w:style w:type="character" w:customStyle="1" w:styleId="VariableTok">
@@ -3010,7 +3704,7 @@
     <w:name w:val="AttributeTok"/>
     <w:basedOn w:val="VerbatimChar"/>
     <w:rPr>
-      <w:color w:val="c4a000"/>
+      <w:color w:val="204a87"/>
       <w:shd w:val="clear" w:fill="f8f8f8"/>
     </w:rPr>
   </w:style>

--- a/docs/notes/hostpop1.docx
+++ b/docs/notes/hostpop1.docx
@@ -2801,7 +2801,7 @@
         <w:pStyle w:val="FirstParagraph"/>
       </w:pPr>
       <w:r>
-        <w:t xml:space="preserve">Last updated: 2023-09-18 11:58:11.118934</w:t>
+        <w:t xml:space="preserve">Last updated: 2023-10-15 16:00:41.80627</w:t>
       </w:r>
     </w:p>
     <w:bookmarkEnd w:id="69"/>
